--- a/proposal/Thesis.docx
+++ b/proposal/Thesis.docx
@@ -267,7 +267,7 @@
         </w:rPr>
         <w:t xml:space="preserve">050-8768065, </w:t>
       </w:r>
-      <w:hyperlink r:id="rId7" w:history="1">
+      <w:hyperlink r:id="rId8" w:history="1">
         <w:r>
           <w:rPr>
             <w:rStyle w:val="Hyperlink"/>
@@ -791,7 +791,7 @@
       <w:pPr>
         <w:bidi/>
         <w:rPr>
-          <w:rFonts w:asciiTheme="majorBidi" w:hAnsiTheme="majorBidi" w:cstheme="majorBidi" w:hint="cs"/>
+          <w:rFonts w:asciiTheme="majorBidi" w:hAnsiTheme="majorBidi" w:cstheme="majorBidi"/>
           <w:color w:val="000000" w:themeColor="text1"/>
           <w:rtl/>
         </w:rPr>
@@ -956,7 +956,23 @@
           <w:color w:val="000000" w:themeColor="text1"/>
           <w:lang w:val="en-GB"/>
         </w:rPr>
-        <w:t>Section 1: Motivation for QueryFlow</w:t>
+        <w:t xml:space="preserve">Section 1: Motivation </w:t>
+      </w:r>
+      <w:r>
+        <w:rPr>
+          <w:rFonts w:asciiTheme="majorBidi" w:hAnsiTheme="majorBidi" w:cstheme="majorBidi"/>
+          <w:color w:val="000000" w:themeColor="text1"/>
+          <w:lang w:val="en-GB"/>
+        </w:rPr>
+        <w:t>of</w:t>
+      </w:r>
+      <w:r>
+        <w:rPr>
+          <w:rFonts w:asciiTheme="majorBidi" w:hAnsiTheme="majorBidi" w:cstheme="majorBidi"/>
+          <w:color w:val="000000" w:themeColor="text1"/>
+          <w:lang w:val="en-GB"/>
+        </w:rPr>
+        <w:t xml:space="preserve"> QueryFlow</w:t>
       </w:r>
     </w:p>
     <w:p>
@@ -980,7 +996,39 @@
           <w:color w:val="000000" w:themeColor="text1"/>
           <w:lang w:val="en-GB"/>
         </w:rPr>
-        <w:t>Section 2: Related works for identifying flaws in Databases.</w:t>
+        <w:t xml:space="preserve">Section 2: Related works for identifying flaws in </w:t>
+      </w:r>
+      <w:r>
+        <w:rPr>
+          <w:rFonts w:asciiTheme="majorBidi" w:hAnsiTheme="majorBidi" w:cstheme="majorBidi"/>
+          <w:color w:val="000000" w:themeColor="text1"/>
+          <w:lang w:val="en-GB"/>
+        </w:rPr>
+        <w:t>d</w:t>
+      </w:r>
+      <w:r>
+        <w:rPr>
+          <w:rFonts w:asciiTheme="majorBidi" w:hAnsiTheme="majorBidi" w:cstheme="majorBidi"/>
+          <w:color w:val="000000" w:themeColor="text1"/>
+          <w:lang w:val="en-GB"/>
+        </w:rPr>
+        <w:t>atabases</w:t>
+      </w:r>
+      <w:r>
+        <w:rPr>
+          <w:rFonts w:asciiTheme="majorBidi" w:hAnsiTheme="majorBidi" w:cstheme="majorBidi"/>
+          <w:color w:val="000000" w:themeColor="text1"/>
+          <w:lang w:val="en-GB"/>
+        </w:rPr>
+        <w:t xml:space="preserve"> queries</w:t>
+      </w:r>
+      <w:r>
+        <w:rPr>
+          <w:rFonts w:asciiTheme="majorBidi" w:hAnsiTheme="majorBidi" w:cstheme="majorBidi"/>
+          <w:color w:val="000000" w:themeColor="text1"/>
+          <w:lang w:val="en-GB"/>
+        </w:rPr>
+        <w:t>.</w:t>
       </w:r>
     </w:p>
     <w:p>
@@ -1605,54 +1653,68 @@
       <w:r>
         <w:rPr>
           <w:rFonts w:asciiTheme="majorBidi" w:hAnsiTheme="majorBidi" w:cstheme="majorBidi"/>
-          <w:color w:val="000000" w:themeColor="text1"/>
-        </w:rPr>
-        <w:t>m</w:t>
-      </w:r>
-      <w:r>
-        <w:rPr>
-          <w:rFonts w:asciiTheme="majorBidi" w:hAnsiTheme="majorBidi" w:cstheme="majorBidi"/>
-          <w:color w:val="000000" w:themeColor="text1"/>
-        </w:rPr>
-        <w:t xml:space="preserve">any </w:t>
-      </w:r>
-      <w:r>
-        <w:rPr>
-          <w:rFonts w:asciiTheme="majorBidi" w:hAnsiTheme="majorBidi" w:cstheme="majorBidi"/>
-          <w:color w:val="000000" w:themeColor="text1"/>
-        </w:rPr>
-        <w:t>metrics</w:t>
-      </w:r>
-      <w:r>
-        <w:rPr>
-          <w:rFonts w:asciiTheme="majorBidi" w:hAnsiTheme="majorBidi" w:cstheme="majorBidi"/>
-          <w:color w:val="000000" w:themeColor="text1"/>
-        </w:rPr>
-        <w:t>, like actual_total_time</w:t>
-      </w:r>
-      <w:r>
-        <w:rPr>
-          <w:rFonts w:asciiTheme="majorBidi" w:hAnsiTheme="majorBidi" w:cstheme="majorBidi"/>
-          <w:color w:val="000000" w:themeColor="text1"/>
-        </w:rPr>
-        <w:t xml:space="preserve">, </w:t>
-      </w:r>
-      <w:r>
-        <w:rPr>
-          <w:rFonts w:asciiTheme="majorBidi" w:hAnsiTheme="majorBidi" w:cstheme="majorBidi"/>
-          <w:color w:val="000000" w:themeColor="text1"/>
-        </w:rPr>
-        <w:t xml:space="preserve">actual_total_time and total_cost </w:t>
-      </w:r>
-      <w:proofErr w:type="gramStart"/>
-      <w:r>
-        <w:rPr>
-          <w:rFonts w:asciiTheme="majorBidi" w:hAnsiTheme="majorBidi" w:cstheme="majorBidi"/>
-          <w:color w:val="000000" w:themeColor="text1"/>
-        </w:rPr>
-        <w:t>are</w:t>
-      </w:r>
-      <w:proofErr w:type="gramEnd"/>
+        </w:rPr>
+        <w:t xml:space="preserve">some of the statistics are not in the right granularity. For example, </w:t>
+      </w:r>
+      <w:r>
+        <w:rPr>
+          <w:rFonts w:asciiTheme="majorBidi" w:hAnsiTheme="majorBidi" w:cstheme="majorBidi"/>
+          <w:color w:val="000000" w:themeColor="text1"/>
+        </w:rPr>
+        <w:t xml:space="preserve">the </w:t>
+      </w:r>
+      <w:r>
+        <w:rPr>
+          <w:rFonts w:asciiTheme="majorBidi" w:hAnsiTheme="majorBidi" w:cstheme="majorBidi"/>
+          <w:i/>
+          <w:iCs/>
+          <w:color w:val="000000" w:themeColor="text1"/>
+        </w:rPr>
+        <w:t xml:space="preserve">Actual </w:t>
+      </w:r>
+      <w:r>
+        <w:rPr>
+          <w:rFonts w:asciiTheme="majorBidi" w:hAnsiTheme="majorBidi" w:cstheme="majorBidi"/>
+          <w:i/>
+          <w:iCs/>
+          <w:color w:val="000000" w:themeColor="text1"/>
+        </w:rPr>
+        <w:t>T</w:t>
+      </w:r>
+      <w:r>
+        <w:rPr>
+          <w:rFonts w:asciiTheme="majorBidi" w:hAnsiTheme="majorBidi" w:cstheme="majorBidi"/>
+          <w:i/>
+          <w:iCs/>
+          <w:color w:val="000000" w:themeColor="text1"/>
+        </w:rPr>
+        <w:t>otal</w:t>
+      </w:r>
+      <w:r>
+        <w:rPr>
+          <w:rFonts w:asciiTheme="majorBidi" w:hAnsiTheme="majorBidi" w:cstheme="majorBidi"/>
+          <w:i/>
+          <w:iCs/>
+          <w:color w:val="000000" w:themeColor="text1"/>
+        </w:rPr>
+        <w:t xml:space="preserve"> T</w:t>
+      </w:r>
+      <w:r>
+        <w:rPr>
+          <w:rFonts w:asciiTheme="majorBidi" w:hAnsiTheme="majorBidi" w:cstheme="majorBidi"/>
+          <w:i/>
+          <w:iCs/>
+          <w:color w:val="000000" w:themeColor="text1"/>
+        </w:rPr>
+        <w:t>ime</w:t>
+      </w:r>
+      <w:r>
+        <w:rPr>
+          <w:rFonts w:asciiTheme="majorBidi" w:hAnsiTheme="majorBidi" w:cstheme="majorBidi"/>
+          <w:color w:val="000000" w:themeColor="text1"/>
+        </w:rPr>
+        <w:t xml:space="preserve"> is</w:t>
+      </w:r>
       <w:r>
         <w:rPr>
           <w:rFonts w:asciiTheme="majorBidi" w:hAnsiTheme="majorBidi" w:cstheme="majorBidi"/>
@@ -1664,7 +1726,19 @@
         <w:rPr>
           <w:rFonts w:asciiTheme="majorBidi" w:hAnsiTheme="majorBidi" w:cstheme="majorBidi"/>
         </w:rPr>
-        <w:t xml:space="preserve">ancestor sub-expressions. </w:t>
+        <w:t>ancestor sub-expressions</w:t>
+      </w:r>
+      <w:r>
+        <w:rPr>
+          <w:rFonts w:asciiTheme="majorBidi" w:hAnsiTheme="majorBidi" w:cstheme="majorBidi"/>
+        </w:rPr>
+        <w:t>, so we would like to fix the statistics to be in the sub-expression granularity</w:t>
+      </w:r>
+      <w:r>
+        <w:rPr>
+          <w:rFonts w:asciiTheme="majorBidi" w:hAnsiTheme="majorBidi" w:cstheme="majorBidi"/>
+        </w:rPr>
+        <w:t xml:space="preserve">. </w:t>
       </w:r>
     </w:p>
     <w:p>
@@ -1710,6 +1784,65 @@
         </w:rPr>
         <w:t>epresentation of certain characteristics as a percent.</w:t>
       </w:r>
+      <w:r>
+        <w:rPr>
+          <w:rFonts w:asciiTheme="majorBidi" w:hAnsiTheme="majorBidi" w:cstheme="majorBidi"/>
+          <w:color w:val="000000" w:themeColor="text1"/>
+        </w:rPr>
+        <w:t xml:space="preserve"> This becomes critical when we compare two metrics measured by different metrics like </w:t>
+      </w:r>
+      <w:r>
+        <w:rPr>
+          <w:rFonts w:asciiTheme="majorBidi" w:hAnsiTheme="majorBidi" w:cstheme="majorBidi"/>
+          <w:i/>
+          <w:iCs/>
+          <w:color w:val="000000" w:themeColor="text1"/>
+        </w:rPr>
+        <w:t>Total C</w:t>
+      </w:r>
+      <w:r>
+        <w:rPr>
+          <w:rFonts w:asciiTheme="majorBidi" w:hAnsiTheme="majorBidi" w:cstheme="majorBidi"/>
+          <w:i/>
+          <w:iCs/>
+          <w:color w:val="000000" w:themeColor="text1"/>
+        </w:rPr>
+        <w:t>ost</w:t>
+      </w:r>
+      <w:r>
+        <w:rPr>
+          <w:rFonts w:asciiTheme="majorBidi" w:hAnsiTheme="majorBidi" w:cstheme="majorBidi"/>
+          <w:color w:val="000000" w:themeColor="text1"/>
+        </w:rPr>
+        <w:t xml:space="preserve"> and </w:t>
+      </w:r>
+      <w:r>
+        <w:rPr>
+          <w:rFonts w:asciiTheme="majorBidi" w:hAnsiTheme="majorBidi" w:cstheme="majorBidi"/>
+          <w:i/>
+          <w:iCs/>
+          <w:color w:val="000000" w:themeColor="text1"/>
+        </w:rPr>
+        <w:t xml:space="preserve">Actual </w:t>
+      </w:r>
+      <w:r>
+        <w:rPr>
+          <w:rFonts w:asciiTheme="majorBidi" w:hAnsiTheme="majorBidi" w:cstheme="majorBidi"/>
+          <w:i/>
+          <w:iCs/>
+          <w:color w:val="000000" w:themeColor="text1"/>
+        </w:rPr>
+        <w:t>Total Time</w:t>
+      </w:r>
+      <w:r>
+        <w:rPr>
+          <w:rFonts w:asciiTheme="majorBidi" w:hAnsiTheme="majorBidi" w:cstheme="majorBidi"/>
+          <w:i/>
+          <w:iCs/>
+          <w:color w:val="000000" w:themeColor="text1"/>
+        </w:rPr>
+        <w:t>.</w:t>
+      </w:r>
     </w:p>
     <w:p>
       <w:pPr>
@@ -1752,7 +1885,37 @@
           <w:rFonts w:asciiTheme="majorBidi" w:hAnsiTheme="majorBidi" w:cstheme="majorBidi"/>
           <w:color w:val="000000" w:themeColor="text1"/>
         </w:rPr>
-        <w:t>hether an operation is effective or not, for example, a non-effective operation will be a distinct operation that filters nothing</w:t>
+        <w:t xml:space="preserve">hether an operation is effective or not, for example, a non-effective operation will be a </w:t>
+      </w:r>
+      <w:r>
+        <w:rPr>
+          <w:rFonts w:asciiTheme="majorBidi" w:hAnsiTheme="majorBidi" w:cstheme="majorBidi"/>
+          <w:i/>
+          <w:iCs/>
+          <w:color w:val="000000" w:themeColor="text1"/>
+        </w:rPr>
+        <w:t>distinct</w:t>
+      </w:r>
+      <w:r>
+        <w:rPr>
+          <w:rFonts w:asciiTheme="majorBidi" w:hAnsiTheme="majorBidi" w:cstheme="majorBidi"/>
+          <w:color w:val="000000" w:themeColor="text1"/>
+        </w:rPr>
+        <w:t xml:space="preserve"> operation that filters nothing</w:t>
+      </w:r>
+      <w:r>
+        <w:rPr>
+          <w:rFonts w:asciiTheme="majorBidi" w:hAnsiTheme="majorBidi" w:cstheme="majorBidi"/>
+          <w:color w:val="000000" w:themeColor="text1"/>
+        </w:rPr>
+        <w:t>.</w:t>
+      </w:r>
+      <w:r>
+        <w:rPr>
+          <w:rFonts w:asciiTheme="majorBidi" w:hAnsiTheme="majorBidi" w:cstheme="majorBidi"/>
+          <w:color w:val="000000" w:themeColor="text1"/>
+        </w:rPr>
+        <w:br/>
       </w:r>
     </w:p>
     <w:p>
@@ -1817,7 +1980,17 @@
           <w:color w:val="000000" w:themeColor="text1"/>
           <w:szCs w:val="24"/>
         </w:rPr>
-        <w:t xml:space="preserve">isualizing </w:t>
+        <w:t>isualize</w:t>
+      </w:r>
+      <w:r>
+        <w:rPr>
+          <w:rFonts w:asciiTheme="majorBidi" w:hAnsiTheme="majorBidi" w:cstheme="majorBidi"/>
+          <w:b/>
+          <w:bCs/>
+          <w:color w:val="000000" w:themeColor="text1"/>
+          <w:szCs w:val="24"/>
+        </w:rPr>
+        <w:t xml:space="preserve"> </w:t>
       </w:r>
       <w:r>
         <w:rPr>
@@ -1972,7 +2145,36 @@
           <w:szCs w:val="24"/>
           <w:lang w:val="en-US"/>
         </w:rPr>
-        <w:t xml:space="preserve"> to either WHERE, JOIN, UNION, DISTINCT, HAVING clauses</w:t>
+        <w:t xml:space="preserve"> to </w:t>
+      </w:r>
+      <w:r>
+        <w:rPr>
+          <w:rFonts w:asciiTheme="majorBidi" w:hAnsiTheme="majorBidi" w:cstheme="majorBidi"/>
+          <w:color w:val="000000" w:themeColor="text1"/>
+          <w:szCs w:val="24"/>
+          <w:lang w:val="en-US"/>
+        </w:rPr>
+        <w:t>WHERE</w:t>
+      </w:r>
+      <w:r>
+        <w:rPr>
+          <w:rFonts w:asciiTheme="majorBidi" w:hAnsiTheme="majorBidi" w:cstheme="majorBidi"/>
+          <w:i/>
+          <w:iCs/>
+          <w:color w:val="000000" w:themeColor="text1"/>
+          <w:szCs w:val="24"/>
+          <w:lang w:val="en-US"/>
+        </w:rPr>
+        <w:t>, JOIN, UNION, DISTINCT, HAVING</w:t>
+      </w:r>
+      <w:r>
+        <w:rPr>
+          <w:rFonts w:asciiTheme="majorBidi" w:hAnsiTheme="majorBidi" w:cstheme="majorBidi"/>
+          <w:color w:val="000000" w:themeColor="text1"/>
+          <w:szCs w:val="24"/>
+          <w:lang w:val="en-US"/>
+        </w:rPr>
+        <w:t xml:space="preserve"> clauses</w:t>
       </w:r>
       <w:r>
         <w:rPr>
@@ -2221,37 +2423,6 @@
     </w:p>
     <w:p>
       <w:pPr>
-        <w:pStyle w:val="ListParagraph"/>
-        <w:spacing w:line="276" w:lineRule="auto"/>
-        <w:rPr>
-          <w:rFonts w:asciiTheme="majorBidi" w:hAnsiTheme="majorBidi" w:cstheme="majorBidi"/>
-          <w:color w:val="000000" w:themeColor="text1"/>
-        </w:rPr>
-      </w:pPr>
-    </w:p>
-    <w:p>
-      <w:pPr>
-        <w:pStyle w:val="ListParagraph"/>
-        <w:spacing w:line="276" w:lineRule="auto"/>
-        <w:rPr>
-          <w:rFonts w:asciiTheme="majorBidi" w:hAnsiTheme="majorBidi" w:cstheme="majorBidi"/>
-          <w:color w:val="000000" w:themeColor="text1"/>
-        </w:rPr>
-      </w:pPr>
-    </w:p>
-    <w:p>
-      <w:pPr>
-        <w:pStyle w:val="ListParagraph"/>
-        <w:spacing w:line="276" w:lineRule="auto"/>
-        <w:rPr>
-          <w:rFonts w:asciiTheme="majorBidi" w:hAnsiTheme="majorBidi" w:cstheme="majorBidi"/>
-          <w:color w:val="000000" w:themeColor="text1"/>
-        </w:rPr>
-      </w:pPr>
-    </w:p>
-    <w:p>
-      <w:pPr>
-        <w:pStyle w:val="ListParagraph"/>
         <w:spacing w:line="276" w:lineRule="auto"/>
         <w:rPr>
           <w:rFonts w:asciiTheme="majorBidi" w:hAnsiTheme="majorBidi" w:cstheme="majorBidi"/>
@@ -2289,7 +2460,6 @@
           <w:sz w:val="40"/>
           <w:szCs w:val="40"/>
         </w:rPr>
-        <w:lastRenderedPageBreak/>
         <w:t>Chapter 1: Motivation</w:t>
       </w:r>
       <w:r>
@@ -2932,23 +3102,7 @@
           <w:rFonts w:asciiTheme="majorBidi" w:hAnsiTheme="majorBidi" w:cstheme="majorBidi"/>
           <w:color w:val="000000" w:themeColor="text1"/>
         </w:rPr>
-        <w:t xml:space="preserve">The first strategy is to find issues in the data itself, this is done by analyzing the database query log (the history of queries that run on our database). Analyzing the queries that have modified the data in the past, and detecting which queries may have contributed to the errors. For example, we can use the query history to explain how errors occur in the database like </w:t>
-      </w:r>
-      <w:proofErr w:type="spellStart"/>
-      <w:r>
-        <w:rPr>
-          <w:rFonts w:asciiTheme="majorBidi" w:hAnsiTheme="majorBidi" w:cstheme="majorBidi"/>
-          <w:color w:val="000000" w:themeColor="text1"/>
-        </w:rPr>
-        <w:t>QFix</w:t>
-      </w:r>
-      <w:proofErr w:type="spellEnd"/>
-      <w:r>
-        <w:rPr>
-          <w:rFonts w:asciiTheme="majorBidi" w:hAnsiTheme="majorBidi" w:cstheme="majorBidi"/>
-          <w:color w:val="000000" w:themeColor="text1"/>
-        </w:rPr>
-        <w:t xml:space="preserve"> [</w:t>
+        <w:t>The first strategy is to find issues in the data itself, this is done by analyzing the database query log (the history of queries that run on our database). Analyzing the queries that have modified the data in the past, and detecting which queries may have contributed to the errors. For example, we can use the query history to explain how errors occur in the database like QFix [</w:t>
       </w:r>
       <w:r>
         <w:rPr>
@@ -2962,21 +3116,7 @@
           <w:rFonts w:asciiTheme="majorBidi" w:hAnsiTheme="majorBidi" w:cstheme="majorBidi"/>
           <w:color w:val="000000" w:themeColor="text1"/>
         </w:rPr>
-        <w:t xml:space="preserve">]. </w:t>
-      </w:r>
-      <w:r>
-        <w:rPr>
-          <w:rFonts w:asciiTheme="majorBidi" w:hAnsiTheme="majorBidi" w:cstheme="majorBidi"/>
-          <w:color w:val="000000" w:themeColor="text1"/>
-        </w:rPr>
-        <w:t>But</w:t>
-      </w:r>
-      <w:r>
-        <w:rPr>
-          <w:rFonts w:asciiTheme="majorBidi" w:hAnsiTheme="majorBidi" w:cstheme="majorBidi"/>
-          <w:color w:val="000000" w:themeColor="text1"/>
-        </w:rPr>
-        <w:t xml:space="preserve"> it's will not provide a solution for issues in the actual query itself and thus </w:t>
+        <w:t xml:space="preserve">]. But it's will not provide a solution for issues in the actual query itself and thus </w:t>
       </w:r>
       <w:r>
         <w:rPr>
@@ -3022,6 +3162,7 @@
           <w:rFonts w:asciiTheme="majorBidi" w:hAnsiTheme="majorBidi" w:cstheme="majorBidi"/>
           <w:color w:val="000000" w:themeColor="text1"/>
         </w:rPr>
+        <w:lastRenderedPageBreak/>
         <w:t>The second strategy is to provide debugging capabilities for the database. The first technique is the why-not systems [</w:t>
       </w:r>
       <w:r>
@@ -3036,15 +3177,7 @@
           <w:rFonts w:asciiTheme="majorBidi" w:hAnsiTheme="majorBidi" w:cstheme="majorBidi"/>
           <w:color w:val="000000" w:themeColor="text1"/>
         </w:rPr>
-        <w:t xml:space="preserve">] which explain why a specific input fails to appear in the result. </w:t>
-      </w:r>
-      <w:r>
-        <w:rPr>
-          <w:rFonts w:asciiTheme="majorBidi" w:hAnsiTheme="majorBidi" w:cstheme="majorBidi"/>
-          <w:color w:val="000000" w:themeColor="text1"/>
-        </w:rPr>
-        <w:lastRenderedPageBreak/>
-        <w:t>The second technique is to add breakpoints capabilities to the query and retrieve the result of the sub-expression using views [</w:t>
+        <w:t>] which explain why a specific input fails to appear in the result. The second technique is to add breakpoints capabilities to the query and retrieve the result of the sub-expression using views [</w:t>
       </w:r>
       <w:r>
         <w:rPr>
@@ -3072,21 +3205,7 @@
           <w:rFonts w:asciiTheme="majorBidi" w:hAnsiTheme="majorBidi" w:cstheme="majorBidi"/>
           <w:color w:val="000000" w:themeColor="text1"/>
         </w:rPr>
-        <w:t xml:space="preserve">]. These debugging tools give the users a much more granular understanding of the DBMS. </w:t>
-      </w:r>
-      <w:r>
-        <w:rPr>
-          <w:rFonts w:asciiTheme="majorBidi" w:hAnsiTheme="majorBidi" w:cstheme="majorBidi"/>
-          <w:color w:val="000000" w:themeColor="text1"/>
-        </w:rPr>
-        <w:t>But</w:t>
-      </w:r>
-      <w:r>
-        <w:rPr>
-          <w:rFonts w:asciiTheme="majorBidi" w:hAnsiTheme="majorBidi" w:cstheme="majorBidi"/>
-          <w:color w:val="000000" w:themeColor="text1"/>
-        </w:rPr>
-        <w:t xml:space="preserve"> they require either to know where the issues are or to use special systems. They are also, less intuitive than other visualization techniques and can consume much more resources than all other strategies.</w:t>
+        <w:t>]. These debugging tools give the users a much more granular understanding of the DBMS. But they require either to know where the issues are or to use special systems. They are also, less intuitive than other visualization techniques and can consume much more resources than all other strategies.</w:t>
       </w:r>
     </w:p>
     <w:p>
@@ -3118,35 +3237,28 @@
           <w:rFonts w:asciiTheme="majorBidi" w:hAnsiTheme="majorBidi" w:cstheme="majorBidi"/>
           <w:color w:val="000000" w:themeColor="text1"/>
         </w:rPr>
-        <w:t xml:space="preserve">query characteristics </w:t>
-      </w:r>
-      <w:r>
-        <w:rPr>
-          <w:rFonts w:asciiTheme="majorBidi" w:hAnsiTheme="majorBidi" w:cstheme="majorBidi"/>
-          <w:color w:val="000000" w:themeColor="text1"/>
-        </w:rPr>
-        <w:t>from</w:t>
-      </w:r>
-      <w:r>
-        <w:rPr>
-          <w:rFonts w:asciiTheme="majorBidi" w:hAnsiTheme="majorBidi" w:cstheme="majorBidi"/>
-          <w:color w:val="000000" w:themeColor="text1"/>
-        </w:rPr>
-        <w:t xml:space="preserve"> </w:t>
-      </w:r>
-      <w:r>
-        <w:rPr>
-          <w:rFonts w:asciiTheme="majorBidi" w:hAnsiTheme="majorBidi" w:cstheme="majorBidi"/>
-          <w:color w:val="000000" w:themeColor="text1"/>
-        </w:rPr>
-        <w:t>either the logical or execution structure</w:t>
-      </w:r>
-      <w:r>
-        <w:rPr>
-          <w:rFonts w:asciiTheme="majorBidi" w:hAnsiTheme="majorBidi" w:cstheme="majorBidi"/>
-          <w:color w:val="000000" w:themeColor="text1"/>
-        </w:rPr>
-        <w:t xml:space="preserve"> and to visualize it in intuitive manner:</w:t>
+        <w:t>query characteristics from either the logical or execution structure</w:t>
+      </w:r>
+      <w:r>
+        <w:rPr>
+          <w:rFonts w:asciiTheme="majorBidi" w:hAnsiTheme="majorBidi" w:cstheme="majorBidi"/>
+          <w:color w:val="000000" w:themeColor="text1"/>
+        </w:rPr>
+        <w:t xml:space="preserve"> and to visualize it in </w:t>
+      </w:r>
+      <w:r>
+        <w:rPr>
+          <w:rFonts w:asciiTheme="majorBidi" w:hAnsiTheme="majorBidi" w:cstheme="majorBidi"/>
+          <w:color w:val="000000" w:themeColor="text1"/>
+        </w:rPr>
+        <w:t xml:space="preserve">an </w:t>
+      </w:r>
+      <w:r>
+        <w:rPr>
+          <w:rFonts w:asciiTheme="majorBidi" w:hAnsiTheme="majorBidi" w:cstheme="majorBidi"/>
+          <w:color w:val="000000" w:themeColor="text1"/>
+        </w:rPr>
+        <w:t>intuitive manner:</w:t>
       </w:r>
       <w:r>
         <w:rPr>
@@ -3196,7 +3308,7 @@
           <w:szCs w:val="24"/>
           <w:lang w:val="en-US"/>
         </w:rPr>
-        <w:t xml:space="preserve">The most common techniques illustrate the structure of a query via static analysis of the query (and avoid executing the query). For example, QueryViz [5] attempts to achieve exactly that like several others [6][7]. These techniques give an intuitive understanding of the query and by avoiding the execution of queries, these strategies scale to big data use cases. </w:t>
+        <w:t xml:space="preserve">The most common techniques illustrate the structure of a query via static analysis of the query (and avoid executing the query). For example, QueryViz [5] attempts to achieve exactly that like several others [6][7]. These techniques give an intuitive understanding of the query and by avoiding the execution of queries, these strategies scale to big data use cases. But this only provides a shallow understanding of the changes </w:t>
       </w:r>
       <w:r>
         <w:rPr>
@@ -3205,7 +3317,7 @@
           <w:szCs w:val="24"/>
           <w:lang w:val="en-US"/>
         </w:rPr>
-        <w:t>But</w:t>
+        <w:t>in</w:t>
       </w:r>
       <w:r>
         <w:rPr>
@@ -3214,7 +3326,7 @@
           <w:szCs w:val="24"/>
           <w:lang w:val="en-US"/>
         </w:rPr>
-        <w:t xml:space="preserve"> this only provides a shallow understanding of the changes of the actual data.</w:t>
+        <w:t xml:space="preserve"> the actual data.</w:t>
       </w:r>
     </w:p>
     <w:p>
@@ -3652,7 +3764,7 @@
                     <pic:cNvPicPr/>
                   </pic:nvPicPr>
                   <pic:blipFill>
-                    <a:blip r:embed="rId8" cstate="print">
+                    <a:blip r:embed="rId9" cstate="print">
                       <a:extLst>
                         <a:ext uri="{28A0092B-C50C-407E-A947-70E740481C1C}">
                           <a14:useLocalDpi xmlns:a14="http://schemas.microsoft.com/office/drawing/2010/main" val="0"/>
@@ -3840,7 +3952,7 @@
                     <pic:cNvPicPr/>
                   </pic:nvPicPr>
                   <pic:blipFill>
-                    <a:blip r:embed="rId9">
+                    <a:blip r:embed="rId10">
                       <a:extLst>
                         <a:ext uri="{28A0092B-C50C-407E-A947-70E740481C1C}">
                           <a14:useLocalDpi xmlns:a14="http://schemas.microsoft.com/office/drawing/2010/main" val="0"/>
@@ -3982,10 +4094,25 @@
         <w:t xml:space="preserve">In addition to better visualizing a single query, it turns out there is not visualization technique for multiple queries. </w:t>
       </w:r>
       <w:r>
-        <w:t>Multi-query optimization</w:t>
-      </w:r>
-      <w:r>
-        <w:t xml:space="preserve"> is focus around the optimizer.</w:t>
+        <w:t xml:space="preserve">Multi-query optimization </w:t>
+      </w:r>
+      <w:r>
+        <w:t>focusses</w:t>
+      </w:r>
+      <w:r>
+        <w:t xml:space="preserve"> </w:t>
+      </w:r>
+      <w:r>
+        <w:t xml:space="preserve">on </w:t>
+      </w:r>
+      <w:r>
+        <w:t>the optimizer</w:t>
+      </w:r>
+      <w:r>
+        <w:t xml:space="preserve"> itself</w:t>
+      </w:r>
+      <w:r>
+        <w:t>.</w:t>
       </w:r>
       <w:r>
         <w:rPr>
@@ -4072,21 +4199,7 @@
           <w:rFonts w:asciiTheme="majorBidi" w:hAnsiTheme="majorBidi" w:cstheme="majorBidi"/>
           <w:color w:val="000000" w:themeColor="text1"/>
         </w:rPr>
-        <w:t>C</w:t>
-      </w:r>
-      <w:r>
-        <w:rPr>
-          <w:rFonts w:asciiTheme="majorBidi" w:hAnsiTheme="majorBidi" w:cstheme="majorBidi"/>
-          <w:color w:val="000000" w:themeColor="text1"/>
-        </w:rPr>
-        <w:t>apabilities to visualize both the logical and execution structure</w:t>
-      </w:r>
-      <w:r>
-        <w:rPr>
-          <w:rFonts w:asciiTheme="majorBidi" w:hAnsiTheme="majorBidi" w:cstheme="majorBidi"/>
-          <w:color w:val="000000" w:themeColor="text1"/>
-        </w:rPr>
-        <w:t>.</w:t>
+        <w:t>Capabilities to visualize both the logical and execution structure.</w:t>
       </w:r>
     </w:p>
     <w:p>
@@ -4189,19 +4302,6 @@
     </w:p>
     <w:p>
       <w:pPr>
-        <w:spacing w:line="276" w:lineRule="auto"/>
-        <w:rPr>
-          <w:rFonts w:asciiTheme="majorBidi" w:hAnsiTheme="majorBidi" w:cstheme="majorBidi"/>
-          <w:b/>
-          <w:bCs/>
-          <w:color w:val="000000" w:themeColor="text1"/>
-          <w:sz w:val="40"/>
-          <w:szCs w:val="40"/>
-        </w:rPr>
-      </w:pPr>
-    </w:p>
-    <w:p>
-      <w:pPr>
         <w:pStyle w:val="NormalWeb"/>
         <w:spacing w:line="276" w:lineRule="auto"/>
         <w:rPr>
@@ -4226,10 +4326,11 @@
     </w:p>
     <w:p>
       <w:pPr>
+        <w:pStyle w:val="NormalWeb"/>
         <w:spacing w:line="276" w:lineRule="auto"/>
         <w:rPr>
-          <w:rFonts w:asciiTheme="majorBidi" w:hAnsiTheme="majorBidi" w:cstheme="majorBidi"/>
-          <w:color w:val="000000" w:themeColor="text1"/>
+          <w:b/>
+          <w:bCs/>
         </w:rPr>
       </w:pPr>
       <w:r>
@@ -4415,13 +4516,57 @@
           <w:i/>
           <w:iCs/>
         </w:rPr>
-        <w:t>/ EXPLAIN</w:t>
-      </w:r>
-      <w:r>
-        <w:rPr>
-          <w:rFonts w:asciiTheme="majorBidi" w:hAnsiTheme="majorBidi" w:cstheme="majorBidi"/>
-        </w:rPr>
-        <w:t xml:space="preserve"> to get structured statistics</w:t>
+        <w:t xml:space="preserve"> </w:t>
+      </w:r>
+      <w:r>
+        <w:rPr>
+          <w:rFonts w:asciiTheme="majorBidi" w:hAnsiTheme="majorBidi" w:cstheme="majorBidi"/>
+        </w:rPr>
+        <w:t>or</w:t>
+      </w:r>
+      <w:r>
+        <w:rPr>
+          <w:rFonts w:asciiTheme="majorBidi" w:hAnsiTheme="majorBidi" w:cstheme="majorBidi"/>
+          <w:i/>
+          <w:iCs/>
+        </w:rPr>
+        <w:t xml:space="preserve"> EXPLAIN</w:t>
+      </w:r>
+      <w:r>
+        <w:rPr>
+          <w:rFonts w:asciiTheme="majorBidi" w:hAnsiTheme="majorBidi" w:cstheme="majorBidi"/>
+        </w:rPr>
+        <w:t xml:space="preserve"> </w:t>
+      </w:r>
+      <w:r>
+        <w:rPr>
+          <w:rFonts w:asciiTheme="majorBidi" w:hAnsiTheme="majorBidi" w:cstheme="majorBidi"/>
+        </w:rPr>
+        <w:t xml:space="preserve">clause, in order </w:t>
+      </w:r>
+      <w:r>
+        <w:rPr>
+          <w:rFonts w:asciiTheme="majorBidi" w:hAnsiTheme="majorBidi" w:cstheme="majorBidi"/>
+        </w:rPr>
+        <w:t xml:space="preserve">to </w:t>
+      </w:r>
+      <w:r>
+        <w:rPr>
+          <w:rFonts w:asciiTheme="majorBidi" w:hAnsiTheme="majorBidi" w:cstheme="majorBidi"/>
+        </w:rPr>
+        <w:t xml:space="preserve">transform raw JSON / YAML to a </w:t>
+      </w:r>
+      <w:r>
+        <w:rPr>
+          <w:rFonts w:asciiTheme="majorBidi" w:hAnsiTheme="majorBidi" w:cstheme="majorBidi"/>
+        </w:rPr>
+        <w:t xml:space="preserve">structured </w:t>
+      </w:r>
+      <w:r>
+        <w:rPr>
+          <w:rFonts w:asciiTheme="majorBidi" w:hAnsiTheme="majorBidi" w:cstheme="majorBidi"/>
+        </w:rPr>
+        <w:t>representation</w:t>
       </w:r>
       <w:r>
         <w:rPr>
@@ -4448,31 +4593,71 @@
           <w:b/>
           <w:bCs/>
         </w:rPr>
-        <w:t xml:space="preserve">QueryFlow enrichment - </w:t>
-      </w:r>
-      <w:r>
-        <w:rPr>
-          <w:rFonts w:asciiTheme="majorBidi" w:hAnsiTheme="majorBidi" w:cstheme="majorBidi"/>
-        </w:rPr>
-        <w:t>a</w:t>
-      </w:r>
-      <w:r>
-        <w:rPr>
-          <w:rFonts w:asciiTheme="majorBidi" w:hAnsiTheme="majorBidi" w:cstheme="majorBidi"/>
-        </w:rPr>
-        <w:t xml:space="preserve">dd additional statistics </w:t>
-      </w:r>
-      <w:r>
-        <w:rPr>
-          <w:rFonts w:asciiTheme="majorBidi" w:hAnsiTheme="majorBidi" w:cstheme="majorBidi"/>
-        </w:rPr>
-        <w:t xml:space="preserve">we can </w:t>
-      </w:r>
-      <w:r>
-        <w:rPr>
-          <w:rFonts w:asciiTheme="majorBidi" w:hAnsiTheme="majorBidi" w:cstheme="majorBidi"/>
-        </w:rPr>
-        <w:t>infer from the execution plan.</w:t>
+        <w:t xml:space="preserve">QueryFlow enrichment </w:t>
+      </w:r>
+      <w:r>
+        <w:rPr>
+          <w:rFonts w:asciiTheme="majorBidi" w:hAnsiTheme="majorBidi" w:cstheme="majorBidi"/>
+          <w:b/>
+          <w:bCs/>
+        </w:rPr>
+        <w:t>–</w:t>
+      </w:r>
+      <w:r>
+        <w:rPr>
+          <w:rFonts w:asciiTheme="majorBidi" w:hAnsiTheme="majorBidi" w:cstheme="majorBidi"/>
+          <w:b/>
+          <w:bCs/>
+        </w:rPr>
+        <w:t xml:space="preserve"> </w:t>
+      </w:r>
+      <w:r>
+        <w:rPr>
+          <w:rFonts w:asciiTheme="majorBidi" w:hAnsiTheme="majorBidi" w:cstheme="majorBidi"/>
+        </w:rPr>
+        <w:t xml:space="preserve">The structured representation is useful, but it lacks some important </w:t>
+      </w:r>
+      <w:r>
+        <w:rPr>
+          <w:rFonts w:asciiTheme="majorBidi" w:hAnsiTheme="majorBidi" w:cstheme="majorBidi"/>
+        </w:rPr>
+        <w:t>statistics,</w:t>
+      </w:r>
+      <w:r>
+        <w:rPr>
+          <w:rFonts w:asciiTheme="majorBidi" w:hAnsiTheme="majorBidi" w:cstheme="majorBidi"/>
+        </w:rPr>
+        <w:t xml:space="preserve"> and some statistics are not in the right granularity. For these reasons we are going to infer </w:t>
+      </w:r>
+      <w:r>
+        <w:rPr>
+          <w:rFonts w:asciiTheme="majorBidi" w:hAnsiTheme="majorBidi" w:cstheme="majorBidi"/>
+        </w:rPr>
+        <w:t>additional statistics</w:t>
+      </w:r>
+      <w:r>
+        <w:rPr>
+          <w:rFonts w:asciiTheme="majorBidi" w:hAnsiTheme="majorBidi" w:cstheme="majorBidi"/>
+        </w:rPr>
+        <w:t xml:space="preserve"> using the existing ones. This will give us an </w:t>
+      </w:r>
+      <w:r>
+        <w:rPr>
+          <w:rFonts w:asciiTheme="majorBidi" w:hAnsiTheme="majorBidi" w:cstheme="majorBidi"/>
+        </w:rPr>
+        <w:t>execution plan</w:t>
+      </w:r>
+      <w:r>
+        <w:rPr>
+          <w:rFonts w:asciiTheme="majorBidi" w:hAnsiTheme="majorBidi" w:cstheme="majorBidi"/>
+        </w:rPr>
+        <w:t xml:space="preserve"> with much better statistics</w:t>
+      </w:r>
+      <w:r>
+        <w:rPr>
+          <w:rFonts w:asciiTheme="majorBidi" w:hAnsiTheme="majorBidi" w:cstheme="majorBidi"/>
+        </w:rPr>
+        <w:t>.</w:t>
       </w:r>
     </w:p>
     <w:p>
@@ -4499,13 +4684,61 @@
         <w:rPr>
           <w:rFonts w:asciiTheme="majorBidi" w:hAnsiTheme="majorBidi" w:cstheme="majorBidi"/>
         </w:rPr>
-        <w:t>- v</w:t>
-      </w:r>
-      <w:r>
-        <w:rPr>
-          <w:rFonts w:asciiTheme="majorBidi" w:hAnsiTheme="majorBidi" w:cstheme="majorBidi"/>
-        </w:rPr>
-        <w:t>isualize these characteristics and statistics using Sankey diagrams.</w:t>
+        <w:t xml:space="preserve">- </w:t>
+      </w:r>
+      <w:r>
+        <w:rPr>
+          <w:rFonts w:asciiTheme="majorBidi" w:hAnsiTheme="majorBidi" w:cstheme="majorBidi"/>
+        </w:rPr>
+        <w:t>V</w:t>
+      </w:r>
+      <w:r>
+        <w:rPr>
+          <w:rFonts w:asciiTheme="majorBidi" w:hAnsiTheme="majorBidi" w:cstheme="majorBidi"/>
+        </w:rPr>
+        <w:t>isualize</w:t>
+      </w:r>
+      <w:r>
+        <w:rPr>
+          <w:rFonts w:asciiTheme="majorBidi" w:hAnsiTheme="majorBidi" w:cstheme="majorBidi"/>
+        </w:rPr>
+        <w:t xml:space="preserve"> the enriched structured representation</w:t>
+      </w:r>
+      <w:r>
+        <w:rPr>
+          <w:rFonts w:asciiTheme="majorBidi" w:hAnsiTheme="majorBidi" w:cstheme="majorBidi"/>
+        </w:rPr>
+        <w:t xml:space="preserve"> using Sankey diagrams.</w:t>
+      </w:r>
+      <w:r>
+        <w:rPr>
+          <w:rFonts w:asciiTheme="majorBidi" w:hAnsiTheme="majorBidi" w:cstheme="majorBidi"/>
+        </w:rPr>
+        <w:t xml:space="preserve"> This allows to emphasize </w:t>
+      </w:r>
+      <w:r>
+        <w:rPr>
+          <w:rFonts w:asciiTheme="majorBidi" w:hAnsiTheme="majorBidi" w:cstheme="majorBidi"/>
+        </w:rPr>
+        <w:t>the</w:t>
+      </w:r>
+      <w:r>
+        <w:rPr>
+          <w:rFonts w:asciiTheme="majorBidi" w:hAnsiTheme="majorBidi" w:cstheme="majorBidi"/>
+        </w:rPr>
+        <w:t xml:space="preserve"> important query’s</w:t>
+      </w:r>
+      <w:r>
+        <w:rPr>
+          <w:rFonts w:asciiTheme="majorBidi" w:hAnsiTheme="majorBidi" w:cstheme="majorBidi"/>
+        </w:rPr>
+        <w:t xml:space="preserve"> characteristics and statistics</w:t>
+      </w:r>
+      <w:r>
+        <w:rPr>
+          <w:rFonts w:asciiTheme="majorBidi" w:hAnsiTheme="majorBidi" w:cstheme="majorBidi"/>
+        </w:rPr>
+        <w:t>.</w:t>
       </w:r>
     </w:p>
     <w:p>
@@ -4542,7 +4775,7 @@
                     <pic:cNvPicPr/>
                   </pic:nvPicPr>
                   <pic:blipFill>
-                    <a:blip r:embed="rId10" cstate="print">
+                    <a:blip r:embed="rId11" cstate="print">
                       <a:extLst>
                         <a:ext uri="{28A0092B-C50C-407E-A947-70E740481C1C}">
                           <a14:useLocalDpi xmlns:a14="http://schemas.microsoft.com/office/drawing/2010/main" val="0"/>
@@ -4642,7 +4875,63 @@
           <w:rFonts w:asciiTheme="majorBidi" w:hAnsiTheme="majorBidi" w:cstheme="majorBidi"/>
           <w:color w:val="000000" w:themeColor="text1"/>
         </w:rPr>
-        <w:t xml:space="preserve"> is written to be flexible with extendibility in mind and to onboard a new database only the parsing needs to be implemented.</w:t>
+        <w:t xml:space="preserve"> is written to be flexible with extendibility in mind</w:t>
+      </w:r>
+      <w:r>
+        <w:rPr>
+          <w:rFonts w:asciiTheme="majorBidi" w:hAnsiTheme="majorBidi" w:cstheme="majorBidi"/>
+          <w:color w:val="000000" w:themeColor="text1"/>
+        </w:rPr>
+        <w:t xml:space="preserve">. In order </w:t>
+      </w:r>
+      <w:r>
+        <w:rPr>
+          <w:rFonts w:asciiTheme="majorBidi" w:hAnsiTheme="majorBidi" w:cstheme="majorBidi"/>
+          <w:color w:val="000000" w:themeColor="text1"/>
+        </w:rPr>
+        <w:t>to onboard a new database</w:t>
+      </w:r>
+      <w:r>
+        <w:rPr>
+          <w:rFonts w:asciiTheme="majorBidi" w:hAnsiTheme="majorBidi" w:cstheme="majorBidi"/>
+          <w:color w:val="000000" w:themeColor="text1"/>
+        </w:rPr>
+        <w:t>,</w:t>
+      </w:r>
+      <w:r>
+        <w:rPr>
+          <w:rFonts w:asciiTheme="majorBidi" w:hAnsiTheme="majorBidi" w:cstheme="majorBidi"/>
+          <w:color w:val="000000" w:themeColor="text1"/>
+        </w:rPr>
+        <w:t xml:space="preserve"> </w:t>
+      </w:r>
+      <w:r>
+        <w:rPr>
+          <w:rFonts w:asciiTheme="majorBidi" w:hAnsiTheme="majorBidi" w:cstheme="majorBidi"/>
+          <w:color w:val="000000" w:themeColor="text1"/>
+        </w:rPr>
+        <w:t xml:space="preserve">only the </w:t>
+      </w:r>
+      <w:r>
+        <w:rPr>
+          <w:rFonts w:asciiTheme="majorBidi" w:hAnsiTheme="majorBidi" w:cstheme="majorBidi"/>
+          <w:color w:val="000000" w:themeColor="text1"/>
+        </w:rPr>
+        <w:t>parsing</w:t>
+      </w:r>
+      <w:r>
+        <w:rPr>
+          <w:rFonts w:asciiTheme="majorBidi" w:hAnsiTheme="majorBidi" w:cstheme="majorBidi"/>
+          <w:color w:val="000000" w:themeColor="text1"/>
+        </w:rPr>
+        <w:t xml:space="preserve"> the subexpression</w:t>
+      </w:r>
+      <w:r>
+        <w:rPr>
+          <w:rFonts w:asciiTheme="majorBidi" w:hAnsiTheme="majorBidi" w:cstheme="majorBidi"/>
+          <w:color w:val="000000" w:themeColor="text1"/>
+        </w:rPr>
+        <w:t xml:space="preserve"> needs to be implemented.</w:t>
       </w:r>
       <w:r>
         <w:rPr>
@@ -4821,7 +5110,17 @@
           <w:szCs w:val="22"/>
           <w:lang w:val="en-GB"/>
         </w:rPr>
-        <w:t xml:space="preserve">his will provide us with an execution plan with relevant </w:t>
+        <w:t xml:space="preserve">his will provide us with an </w:t>
+      </w:r>
+      <w:r>
+        <w:rPr>
+          <w:rFonts w:asciiTheme="majorBidi" w:hAnsiTheme="majorBidi" w:cstheme="majorBidi"/>
+          <w:color w:val="000000" w:themeColor="text1"/>
+          <w:szCs w:val="22"/>
+          <w:lang w:val="en-GB"/>
+        </w:rPr>
+        <w:lastRenderedPageBreak/>
+        <w:t xml:space="preserve">execution plan with relevant </w:t>
       </w:r>
       <w:r>
         <w:rPr>
@@ -4965,14 +5264,6 @@
           <w:lang w:val="en-GB"/>
         </w:rPr>
         <w:br/>
-      </w:r>
-      <w:r>
-        <w:rPr>
-          <w:rFonts w:asciiTheme="majorBidi" w:hAnsiTheme="majorBidi" w:cstheme="majorBidi"/>
-          <w:szCs w:val="22"/>
-          <w:lang w:val="en-GB"/>
-        </w:rPr>
-        <w:lastRenderedPageBreak/>
         <w:t>In order to later incorporate these statistics to the Sankey-diagram, w</w:t>
       </w:r>
       <w:r>
@@ -5256,42 +5547,6 @@
           <w:lang w:val="en-GB"/>
         </w:rPr>
       </w:pPr>
-      <w:r>
-        <w:rPr>
-          <w:rFonts w:asciiTheme="majorBidi" w:hAnsiTheme="majorBidi" w:cstheme="majorBidi"/>
-          <w:color w:val="000000" w:themeColor="text1"/>
-          <w:szCs w:val="22"/>
-          <w:lang w:val="en-GB"/>
-        </w:rPr>
-        <w:t xml:space="preserve">As useful as the they are, the statistics from the execution plan is a bit lacking and can be counter intuitive. For example, it </w:t>
-      </w:r>
-      <w:r>
-        <w:rPr>
-          <w:rFonts w:asciiTheme="majorBidi" w:hAnsiTheme="majorBidi" w:cstheme="majorBidi"/>
-          <w:color w:val="000000" w:themeColor="text1"/>
-          <w:szCs w:val="22"/>
-          <w:lang w:val="en-GB"/>
-        </w:rPr>
-        <w:t>lacks</w:t>
-      </w:r>
-      <w:r>
-        <w:rPr>
-          <w:rFonts w:asciiTheme="majorBidi" w:hAnsiTheme="majorBidi" w:cstheme="majorBidi"/>
-          <w:color w:val="000000" w:themeColor="text1"/>
-          <w:szCs w:val="22"/>
-          <w:lang w:val="en-GB"/>
-        </w:rPr>
-        <w:t xml:space="preserve"> the duration of a subexpression and only have the duration from the beginning of the query until the current subexpression (included).</w:t>
-      </w:r>
-      <w:r>
-        <w:rPr>
-          <w:rFonts w:asciiTheme="majorBidi" w:hAnsiTheme="majorBidi" w:cstheme="majorBidi"/>
-          <w:color w:val="000000" w:themeColor="text1"/>
-          <w:szCs w:val="22"/>
-          <w:lang w:val="en-GB"/>
-        </w:rPr>
-        <w:br/>
-      </w:r>
       <w:r>
         <w:rPr>
           <w:rFonts w:asciiTheme="majorBidi" w:hAnsiTheme="majorBidi" w:cstheme="majorBidi"/>
@@ -5445,6 +5700,20 @@
           <w:rFonts w:asciiTheme="majorBidi" w:hAnsiTheme="majorBidi" w:cstheme="majorBidi"/>
           <w:color w:val="000000" w:themeColor="text1"/>
         </w:rPr>
+        <w:t xml:space="preserve"> This becomes critical when we compare two metrics measured by different metric</w:t>
+      </w:r>
+      <w:r>
+        <w:rPr>
+          <w:rFonts w:asciiTheme="majorBidi" w:hAnsiTheme="majorBidi" w:cstheme="majorBidi"/>
+          <w:color w:val="000000" w:themeColor="text1"/>
+        </w:rPr>
+        <w:t>.</w:t>
+      </w:r>
+      <w:r>
+        <w:rPr>
+          <w:rFonts w:asciiTheme="majorBidi" w:hAnsiTheme="majorBidi" w:cstheme="majorBidi"/>
+          <w:color w:val="000000" w:themeColor="text1"/>
+        </w:rPr>
         <w:t xml:space="preserve"> For example, if we want to compare optimizer estimation and the actual execution time, we must compare them as percentage </w:t>
       </w:r>
       <w:r>
@@ -5453,6 +5722,13 @@
           <w:color w:val="000000" w:themeColor="text1"/>
         </w:rPr>
         <w:t>as they work with different units (not convertible).</w:t>
+      </w:r>
+      <w:r>
+        <w:rPr>
+          <w:rFonts w:asciiTheme="majorBidi" w:hAnsiTheme="majorBidi" w:cstheme="majorBidi"/>
+          <w:color w:val="000000" w:themeColor="text1"/>
+        </w:rPr>
+        <w:br/>
       </w:r>
     </w:p>
     <w:p>
@@ -5612,6 +5888,7 @@
           <w:bCs/>
           <w:color w:val="000000" w:themeColor="text1"/>
         </w:rPr>
+        <w:lastRenderedPageBreak/>
         <w:t>Human</w:t>
       </w:r>
       <w:r>
@@ -5665,14 +5942,7 @@
           <w:rFonts w:asciiTheme="majorBidi" w:hAnsiTheme="majorBidi" w:cstheme="majorBidi"/>
           <w:color w:val="000000" w:themeColor="text1"/>
         </w:rPr>
-        <w:t>concise</w:t>
-      </w:r>
-      <w:r>
-        <w:rPr>
-          <w:rFonts w:asciiTheme="majorBidi" w:hAnsiTheme="majorBidi" w:cstheme="majorBidi"/>
-          <w:color w:val="000000" w:themeColor="text1"/>
-        </w:rPr>
-        <w:t xml:space="preserve"> </w:t>
+        <w:t xml:space="preserve">concise </w:t>
       </w:r>
       <w:r>
         <w:rPr>
@@ -5791,17 +6061,18 @@
         <w:ind w:left="420"/>
         <w:rPr>
           <w:rFonts w:asciiTheme="majorBidi" w:hAnsiTheme="majorBidi" w:cstheme="majorBidi"/>
-          <w:color w:val="000000" w:themeColor="text1"/>
-        </w:rPr>
-      </w:pPr>
-      <w:r>
-        <w:rPr>
-          <w:rFonts w:asciiTheme="majorBidi" w:hAnsiTheme="majorBidi" w:cstheme="majorBidi"/>
-          <w:color w:val="000000" w:themeColor="text1"/>
+          <w:color w:val="FF0000"/>
           <w:szCs w:val="22"/>
           <w:lang w:val="en-GB"/>
         </w:rPr>
-        <w:lastRenderedPageBreak/>
+      </w:pPr>
+      <w:r>
+        <w:rPr>
+          <w:rFonts w:asciiTheme="majorBidi" w:hAnsiTheme="majorBidi" w:cstheme="majorBidi"/>
+          <w:color w:val="000000" w:themeColor="text1"/>
+          <w:szCs w:val="22"/>
+          <w:lang w:val="en-GB"/>
+        </w:rPr>
         <w:t xml:space="preserve">In order </w:t>
       </w:r>
       <w:r>
@@ -5890,19 +6161,31 @@
           <w:szCs w:val="22"/>
           <w:lang w:val="en-GB"/>
         </w:rPr>
-        <w:br/>
-      </w:r>
-      <w:r>
-        <w:rPr>
+        <w:t xml:space="preserve"> </w:t>
+      </w:r>
+    </w:p>
+    <w:p>
+      <w:pPr>
+        <w:spacing w:line="276" w:lineRule="auto"/>
+        <w:ind w:left="420"/>
+        <w:rPr>
+          <w:rFonts w:asciiTheme="majorBidi" w:hAnsiTheme="majorBidi" w:cstheme="majorBidi"/>
+          <w:color w:val="000000" w:themeColor="text1"/>
+        </w:rPr>
+      </w:pPr>
+      <w:r>
+        <w:rPr>
+          <w:rFonts w:asciiTheme="majorBidi" w:hAnsiTheme="majorBidi" w:cstheme="majorBidi"/>
           <w:noProof/>
+          <w:color w:val="000000" w:themeColor="text1"/>
           <w:szCs w:val="22"/>
           <w:lang w:val="en-GB"/>
         </w:rPr>
         <w:drawing>
           <wp:inline distT="0" distB="0" distL="0" distR="0">
-            <wp:extent cx="5727700" cy="4487545"/>
-            <wp:effectExtent l="0" t="0" r="0" b="0"/>
-            <wp:docPr id="10" name="Picture 10" descr="Text, application&#10;&#10;Description automatically generated"/>
+            <wp:extent cx="5727700" cy="4667885"/>
+            <wp:effectExtent l="0" t="0" r="0" b="5715"/>
+            <wp:docPr id="6" name="Picture 6" descr="Graphical user interface, text, application&#10;&#10;Description automatically generated"/>
             <wp:cNvGraphicFramePr>
               <a:graphicFrameLocks xmlns:a="http://schemas.openxmlformats.org/drawingml/2006/main" noChangeAspect="1"/>
             </wp:cNvGraphicFramePr>
@@ -5910,11 +6193,11 @@
               <a:graphicData uri="http://schemas.openxmlformats.org/drawingml/2006/picture">
                 <pic:pic xmlns:pic="http://schemas.openxmlformats.org/drawingml/2006/picture">
                   <pic:nvPicPr>
-                    <pic:cNvPr id="10" name="Picture 10" descr="Text, application&#10;&#10;Description automatically generated"/>
+                    <pic:cNvPr id="6" name="Picture 6" descr="Graphical user interface, text, application&#10;&#10;Description automatically generated"/>
                     <pic:cNvPicPr/>
                   </pic:nvPicPr>
                   <pic:blipFill>
-                    <a:blip r:embed="rId11">
+                    <a:blip r:embed="rId12">
                       <a:extLst>
                         <a:ext uri="{28A0092B-C50C-407E-A947-70E740481C1C}">
                           <a14:useLocalDpi xmlns:a14="http://schemas.microsoft.com/office/drawing/2010/main" val="0"/>
@@ -5928,7 +6211,7 @@
                   <pic:spPr>
                     <a:xfrm>
                       <a:off x="0" y="0"/>
-                      <a:ext cx="5727700" cy="4487545"/>
+                      <a:ext cx="5727700" cy="4667885"/>
                     </a:xfrm>
                     <a:prstGeom prst="rect">
                       <a:avLst/>
@@ -5961,14 +6244,7 @@
           <w:b/>
           <w:bCs/>
         </w:rPr>
-        <w:t xml:space="preserve">Diagram </w:t>
-      </w:r>
-      <w:r>
-        <w:rPr>
-          <w:b/>
-          <w:bCs/>
-        </w:rPr>
-        <w:t>1</w:t>
+        <w:t>Diagram 1</w:t>
       </w:r>
       <w:r>
         <w:rPr>
@@ -6362,7 +6638,6 @@
           <w:b/>
           <w:bCs/>
         </w:rPr>
-        <w:lastRenderedPageBreak/>
         <w:t>QueryFlow Detailed Example</w:t>
       </w:r>
       <w:r>
@@ -6507,7 +6782,7 @@
                     <pic:cNvPicPr/>
                   </pic:nvPicPr>
                   <pic:blipFill>
-                    <a:blip r:embed="rId12">
+                    <a:blip r:embed="rId13">
                       <a:extLst>
                         <a:ext uri="{28A0092B-C50C-407E-A947-70E740481C1C}">
                           <a14:useLocalDpi xmlns:a14="http://schemas.microsoft.com/office/drawing/2010/main" val="0"/>
@@ -6756,7 +7031,7 @@
                     <pic:cNvPicPr/>
                   </pic:nvPicPr>
                   <pic:blipFill>
-                    <a:blip r:embed="rId13">
+                    <a:blip r:embed="rId14">
                       <a:extLst>
                         <a:ext uri="{28A0092B-C50C-407E-A947-70E740481C1C}">
                           <a14:useLocalDpi xmlns:a14="http://schemas.microsoft.com/office/drawing/2010/main" val="0"/>
@@ -6938,7 +7213,15 @@
           <w:rFonts w:asciiTheme="majorBidi" w:hAnsiTheme="majorBidi" w:cstheme="majorBidi"/>
           <w:color w:val="222222"/>
         </w:rPr>
-        <w:t>this will give us a new query which will return the actual execution plan</w:t>
+        <w:t xml:space="preserve">this will give us a new query which will return the actual </w:t>
+      </w:r>
+      <w:r>
+        <w:rPr>
+          <w:rFonts w:asciiTheme="majorBidi" w:hAnsiTheme="majorBidi" w:cstheme="majorBidi"/>
+          <w:color w:val="222222"/>
+        </w:rPr>
+        <w:lastRenderedPageBreak/>
+        <w:t>execution plan</w:t>
       </w:r>
       <w:r>
         <w:rPr>
@@ -6961,43 +7244,34 @@
           <w:iCs/>
           <w:color w:val="222222"/>
         </w:rPr>
-        <w:t>"EXPLAIN (ANALYZE, COSTS, VERBOSE, BUFFERS, FORMAT JSON)</w:t>
-      </w:r>
-      <w:r>
-        <w:rPr>
-          <w:rFonts w:asciiTheme="majorBidi" w:hAnsiTheme="majorBidi" w:cstheme="majorBidi"/>
-          <w:i/>
-          <w:iCs/>
+        <w:t>"EXPLAIN (ANALYZE, COSTS, VERBOSE, BUFFERS, FORMAT JSON)” in</w:t>
+      </w:r>
+      <w:r>
+        <w:rPr>
+          <w:rFonts w:asciiTheme="majorBidi" w:hAnsiTheme="majorBidi" w:cstheme="majorBidi"/>
           <w:color w:val="222222"/>
         </w:rPr>
-        <w:t>” in</w:t>
+        <w:t xml:space="preserve"> order to get execute the query, to get accurate statistics, and adding metrics on buffers in a JSON. The query that is actually executed by QueryFlow </w:t>
       </w:r>
       <w:r>
         <w:rPr>
           <w:rFonts w:asciiTheme="majorBidi" w:hAnsiTheme="majorBidi" w:cstheme="majorBidi"/>
           <w:color w:val="222222"/>
         </w:rPr>
-        <w:t xml:space="preserve"> order to get execute the query, to get accurate statistics, and adding metrics on buffers in a JSON. The query that is actually executed by QueryFlow </w:t>
+        <w:t xml:space="preserve">can be seen in </w:t>
       </w:r>
       <w:r>
         <w:rPr>
           <w:rFonts w:asciiTheme="majorBidi" w:hAnsiTheme="majorBidi" w:cstheme="majorBidi"/>
           <w:color w:val="222222"/>
         </w:rPr>
-        <w:t xml:space="preserve">can be seen in </w:t>
+        <w:t>Figure 5.</w:t>
       </w:r>
       <w:r>
         <w:rPr>
           <w:rFonts w:asciiTheme="majorBidi" w:hAnsiTheme="majorBidi" w:cstheme="majorBidi"/>
           <w:color w:val="222222"/>
         </w:rPr>
-        <w:t>Figure 5.</w:t>
-      </w:r>
-      <w:r>
-        <w:rPr>
-          <w:rFonts w:asciiTheme="majorBidi" w:hAnsiTheme="majorBidi" w:cstheme="majorBidi"/>
-          <w:color w:val="222222"/>
-        </w:rPr>
         <w:br/>
       </w:r>
     </w:p>
@@ -7019,7 +7293,6 @@
           <w:szCs w:val="22"/>
           <w:lang w:val="en-GB"/>
         </w:rPr>
-        <w:lastRenderedPageBreak/>
         <w:drawing>
           <wp:inline distT="0" distB="0" distL="0" distR="0">
             <wp:extent cx="5727700" cy="1363345"/>
@@ -7036,7 +7309,7 @@
                     <pic:cNvPicPr/>
                   </pic:nvPicPr>
                   <pic:blipFill>
-                    <a:blip r:embed="rId14">
+                    <a:blip r:embed="rId15">
                       <a:extLst>
                         <a:ext uri="{28A0092B-C50C-407E-A947-70E740481C1C}">
                           <a14:useLocalDpi xmlns:a14="http://schemas.microsoft.com/office/drawing/2010/main" val="0"/>
@@ -7306,7 +7579,7 @@
                     <pic:cNvPicPr/>
                   </pic:nvPicPr>
                   <pic:blipFill>
-                    <a:blip r:embed="rId15" cstate="print">
+                    <a:blip r:embed="rId16" cstate="print">
                       <a:extLst>
                         <a:ext uri="{28A0092B-C50C-407E-A947-70E740481C1C}">
                           <a14:useLocalDpi xmlns:a14="http://schemas.microsoft.com/office/drawing/2010/main" val="0"/>
@@ -7473,6 +7746,7 @@
           <w:bCs/>
           <w:color w:val="000000" w:themeColor="text1"/>
         </w:rPr>
+        <w:lastRenderedPageBreak/>
         <w:t>Node Type</w:t>
       </w:r>
       <w:r>
@@ -7704,7 +7978,6 @@
           <w:bCs/>
           <w:color w:val="000000" w:themeColor="text1"/>
         </w:rPr>
-        <w:lastRenderedPageBreak/>
         <w:t xml:space="preserve">Additional Information – </w:t>
       </w:r>
       <w:r>
@@ -8787,6 +9060,7 @@
           <w:rFonts w:asciiTheme="majorBidi" w:hAnsiTheme="majorBidi" w:cstheme="majorBidi"/>
           <w:noProof/>
         </w:rPr>
+        <w:lastRenderedPageBreak/>
         <w:drawing>
           <wp:inline distT="0" distB="0" distL="0" distR="0">
             <wp:extent cx="6259065" cy="1567542"/>
@@ -8803,7 +9077,7 @@
                     <pic:cNvPicPr/>
                   </pic:nvPicPr>
                   <pic:blipFill>
-                    <a:blip r:embed="rId16" cstate="print">
+                    <a:blip r:embed="rId17" cstate="print">
                       <a:extLst>
                         <a:ext uri="{28A0092B-C50C-407E-A947-70E740481C1C}">
                           <a14:useLocalDpi xmlns:a14="http://schemas.microsoft.com/office/drawing/2010/main" val="0"/>
@@ -8845,7 +9119,6 @@
           <w:rFonts w:asciiTheme="majorBidi" w:hAnsiTheme="majorBidi" w:cstheme="majorBidi"/>
           <w:color w:val="000000" w:themeColor="text1"/>
         </w:rPr>
-        <w:lastRenderedPageBreak/>
         <w:t xml:space="preserve">                                                              </w:t>
       </w:r>
       <w:r>
@@ -9082,6 +9355,40 @@
         </w:rPr>
         <w:t>.</w:t>
       </w:r>
+      <w:r>
+        <w:rPr>
+          <w:rFonts w:asciiTheme="majorBidi" w:hAnsiTheme="majorBidi" w:cstheme="majorBidi"/>
+        </w:rPr>
+        <w:t xml:space="preserve"> The </w:t>
+      </w:r>
+      <w:r>
+        <w:rPr>
+          <w:rFonts w:asciiTheme="majorBidi" w:hAnsiTheme="majorBidi" w:cstheme="majorBidi"/>
+          <w:i/>
+          <w:iCs/>
+        </w:rPr>
+        <w:t>source</w:t>
+      </w:r>
+      <w:r>
+        <w:rPr>
+          <w:rFonts w:asciiTheme="majorBidi" w:hAnsiTheme="majorBidi" w:cstheme="majorBidi"/>
+        </w:rPr>
+        <w:t xml:space="preserve"> column is an identifier of current row and the </w:t>
+      </w:r>
+      <w:r>
+        <w:rPr>
+          <w:rFonts w:asciiTheme="majorBidi" w:hAnsiTheme="majorBidi" w:cstheme="majorBidi"/>
+          <w:i/>
+          <w:iCs/>
+        </w:rPr>
+        <w:t>target</w:t>
+      </w:r>
+      <w:r>
+        <w:rPr>
+          <w:rFonts w:asciiTheme="majorBidi" w:hAnsiTheme="majorBidi" w:cstheme="majorBidi"/>
+        </w:rPr>
+        <w:t xml:space="preserve"> is an identifier of one ancestor of the current row.</w:t>
+      </w:r>
     </w:p>
     <w:p>
       <w:pPr>
@@ -9098,44 +9405,62 @@
           <w:color w:val="000000" w:themeColor="text1"/>
         </w:rPr>
       </w:pPr>
-      <w:proofErr w:type="spellStart"/>
-      <w:r>
-        <w:rPr>
-          <w:rFonts w:asciiTheme="majorBidi" w:hAnsiTheme="majorBidi" w:cstheme="majorBidi"/>
-          <w:b/>
-          <w:bCs/>
-          <w:color w:val="000000" w:themeColor="text1"/>
-        </w:rPr>
-        <w:t>operation_type</w:t>
-      </w:r>
-      <w:proofErr w:type="spellEnd"/>
-      <w:r>
-        <w:rPr>
-          <w:rFonts w:asciiTheme="majorBidi" w:hAnsiTheme="majorBidi" w:cstheme="majorBidi"/>
-          <w:b/>
-          <w:bCs/>
-          <w:color w:val="000000" w:themeColor="text1"/>
-        </w:rPr>
-        <w:t xml:space="preserve"> – </w:t>
-      </w:r>
-      <w:r>
-        <w:rPr>
-          <w:rFonts w:asciiTheme="majorBidi" w:hAnsiTheme="majorBidi" w:cstheme="majorBidi"/>
-          <w:b/>
-          <w:bCs/>
-          <w:color w:val="000000" w:themeColor="text1"/>
-        </w:rPr>
-        <w:t xml:space="preserve">is </w:t>
-      </w:r>
-      <w:r>
-        <w:rPr>
-          <w:rFonts w:asciiTheme="majorBidi" w:hAnsiTheme="majorBidi" w:cstheme="majorBidi"/>
-        </w:rPr>
-        <w:t xml:space="preserve">the </w:t>
-      </w:r>
-      <w:r>
-        <w:rPr>
-          <w:rFonts w:asciiTheme="majorBidi" w:hAnsiTheme="majorBidi" w:cstheme="majorBidi"/>
+      <w:r>
+        <w:rPr>
+          <w:rFonts w:asciiTheme="majorBidi" w:hAnsiTheme="majorBidi" w:cstheme="majorBidi"/>
+          <w:b/>
+          <w:bCs/>
+          <w:color w:val="000000" w:themeColor="text1"/>
+        </w:rPr>
+        <w:t xml:space="preserve">operation_type – </w:t>
+      </w:r>
+      <w:r>
+        <w:rPr>
+          <w:rFonts w:asciiTheme="majorBidi" w:hAnsiTheme="majorBidi" w:cstheme="majorBidi"/>
+          <w:color w:val="000000" w:themeColor="text1"/>
+        </w:rPr>
+        <w:t>is</w:t>
+      </w:r>
+      <w:r>
+        <w:rPr>
+          <w:rFonts w:asciiTheme="majorBidi" w:hAnsiTheme="majorBidi" w:cstheme="majorBidi"/>
+          <w:b/>
+          <w:bCs/>
+          <w:color w:val="000000" w:themeColor="text1"/>
+        </w:rPr>
+        <w:t xml:space="preserve"> </w:t>
+      </w:r>
+      <w:r>
+        <w:rPr>
+          <w:rFonts w:asciiTheme="majorBidi" w:hAnsiTheme="majorBidi" w:cstheme="majorBidi"/>
+        </w:rPr>
+        <w:t>the</w:t>
+      </w:r>
+      <w:r>
+        <w:rPr>
+          <w:rFonts w:asciiTheme="majorBidi" w:hAnsiTheme="majorBidi" w:cstheme="majorBidi"/>
+        </w:rPr>
+        <w:t xml:space="preserve"> unparsed </w:t>
+      </w:r>
+      <w:r>
+        <w:rPr>
+          <w:rFonts w:asciiTheme="majorBidi" w:hAnsiTheme="majorBidi" w:cstheme="majorBidi"/>
+          <w:color w:val="000000" w:themeColor="text1"/>
+        </w:rPr>
+        <w:t>node</w:t>
+      </w:r>
+      <w:r>
+        <w:rPr>
+          <w:rFonts w:asciiTheme="majorBidi" w:hAnsiTheme="majorBidi" w:cstheme="majorBidi"/>
+          <w:color w:val="000000" w:themeColor="text1"/>
+        </w:rPr>
+        <w:t xml:space="preserve"> type (</w:t>
+      </w:r>
+      <w:r>
+        <w:rPr>
+          <w:rFonts w:asciiTheme="majorBidi" w:hAnsiTheme="majorBidi" w:cstheme="majorBidi"/>
+          <w:i/>
+          <w:iCs/>
           <w:color w:val="000000" w:themeColor="text1"/>
         </w:rPr>
         <w:t>Node Type</w:t>
@@ -9143,9 +9468,32 @@
       <w:r>
         <w:rPr>
           <w:rFonts w:asciiTheme="majorBidi" w:hAnsiTheme="majorBidi" w:cstheme="majorBidi"/>
-          <w:color w:val="000000" w:themeColor="text1"/>
-        </w:rPr>
-        <w:t xml:space="preserve"> in the execution plan.</w:t>
+          <w:i/>
+          <w:iCs/>
+          <w:color w:val="000000" w:themeColor="text1"/>
+        </w:rPr>
+        <w:t>)</w:t>
+      </w:r>
+      <w:r>
+        <w:rPr>
+          <w:rFonts w:asciiTheme="majorBidi" w:hAnsiTheme="majorBidi" w:cstheme="majorBidi"/>
+          <w:color w:val="000000" w:themeColor="text1"/>
+        </w:rPr>
+        <w:t xml:space="preserve"> </w:t>
+      </w:r>
+      <w:r>
+        <w:rPr>
+          <w:rFonts w:asciiTheme="majorBidi" w:hAnsiTheme="majorBidi" w:cstheme="majorBidi"/>
+          <w:color w:val="000000" w:themeColor="text1"/>
+        </w:rPr>
+        <w:t>in the execution plan</w:t>
+      </w:r>
+      <w:r>
+        <w:rPr>
+          <w:rFonts w:asciiTheme="majorBidi" w:hAnsiTheme="majorBidi" w:cstheme="majorBidi"/>
+          <w:color w:val="000000" w:themeColor="text1"/>
+        </w:rPr>
+        <w:t>.</w:t>
       </w:r>
     </w:p>
     <w:p>
@@ -9233,7 +9581,32 @@
           <w:rFonts w:asciiTheme="majorBidi" w:hAnsiTheme="majorBidi" w:cstheme="majorBidi"/>
           <w:color w:val="000000" w:themeColor="text1"/>
         </w:rPr>
-        <w:t xml:space="preserve"> like Hash Join and Merge Join</w:t>
+        <w:t xml:space="preserve"> like </w:t>
+      </w:r>
+      <w:r>
+        <w:rPr>
+          <w:rFonts w:asciiTheme="majorBidi" w:hAnsiTheme="majorBidi" w:cstheme="majorBidi"/>
+          <w:i/>
+          <w:iCs/>
+          <w:color w:val="000000" w:themeColor="text1"/>
+        </w:rPr>
+        <w:t>Hash Join</w:t>
+      </w:r>
+      <w:r>
+        <w:rPr>
+          <w:rFonts w:asciiTheme="majorBidi" w:hAnsiTheme="majorBidi" w:cstheme="majorBidi"/>
+          <w:color w:val="000000" w:themeColor="text1"/>
+        </w:rPr>
+        <w:t xml:space="preserve"> and </w:t>
+      </w:r>
+      <w:r>
+        <w:rPr>
+          <w:rFonts w:asciiTheme="majorBidi" w:hAnsiTheme="majorBidi" w:cstheme="majorBidi"/>
+          <w:i/>
+          <w:iCs/>
+          <w:color w:val="000000" w:themeColor="text1"/>
+        </w:rPr>
+        <w:t>Merge Join</w:t>
       </w:r>
       <w:r>
         <w:rPr>
@@ -9265,25 +9638,14 @@
           <w:color w:val="000000" w:themeColor="text1"/>
         </w:rPr>
       </w:pPr>
-      <w:proofErr w:type="spellStart"/>
-      <w:r>
-        <w:rPr>
-          <w:rFonts w:asciiTheme="majorBidi" w:hAnsiTheme="majorBidi" w:cstheme="majorBidi"/>
-          <w:b/>
-          <w:bCs/>
-          <w:color w:val="000000" w:themeColor="text1"/>
-        </w:rPr>
-        <w:t>label_metadata</w:t>
-      </w:r>
-      <w:proofErr w:type="spellEnd"/>
-      <w:r>
-        <w:rPr>
-          <w:rFonts w:asciiTheme="majorBidi" w:hAnsiTheme="majorBidi" w:cstheme="majorBidi"/>
-          <w:b/>
-          <w:bCs/>
-          <w:color w:val="000000" w:themeColor="text1"/>
-        </w:rPr>
-        <w:t xml:space="preserve"> – </w:t>
+      <w:r>
+        <w:rPr>
+          <w:rFonts w:asciiTheme="majorBidi" w:hAnsiTheme="majorBidi" w:cstheme="majorBidi"/>
+          <w:b/>
+          <w:bCs/>
+          <w:color w:val="000000" w:themeColor="text1"/>
+        </w:rPr>
+        <w:t xml:space="preserve">label_metadata – </w:t>
       </w:r>
       <w:r>
         <w:rPr>
@@ -9304,7 +9666,71 @@
           <w:rFonts w:asciiTheme="majorBidi" w:hAnsiTheme="majorBidi" w:cstheme="majorBidi"/>
           <w:color w:val="000000" w:themeColor="text1"/>
         </w:rPr>
+        <w:t>, that can be useful for the observer</w:t>
+      </w:r>
+      <w:r>
+        <w:rPr>
+          <w:rFonts w:asciiTheme="majorBidi" w:hAnsiTheme="majorBidi" w:cstheme="majorBidi"/>
+          <w:color w:val="000000" w:themeColor="text1"/>
+        </w:rPr>
         <w:t>.</w:t>
+      </w:r>
+      <w:r>
+        <w:rPr>
+          <w:rFonts w:asciiTheme="majorBidi" w:hAnsiTheme="majorBidi" w:cstheme="majorBidi"/>
+          <w:color w:val="000000" w:themeColor="text1"/>
+        </w:rPr>
+        <w:t xml:space="preserve"> Each node type (</w:t>
+      </w:r>
+      <w:r>
+        <w:rPr>
+          <w:rFonts w:asciiTheme="majorBidi" w:hAnsiTheme="majorBidi" w:cstheme="majorBidi"/>
+          <w:i/>
+          <w:iCs/>
+          <w:color w:val="000000" w:themeColor="text1"/>
+        </w:rPr>
+        <w:t>Node Type</w:t>
+      </w:r>
+      <w:r>
+        <w:rPr>
+          <w:rFonts w:asciiTheme="majorBidi" w:hAnsiTheme="majorBidi" w:cstheme="majorBidi"/>
+          <w:i/>
+          <w:iCs/>
+          <w:color w:val="000000" w:themeColor="text1"/>
+        </w:rPr>
+        <w:t>)</w:t>
+      </w:r>
+      <w:r>
+        <w:rPr>
+          <w:rFonts w:asciiTheme="majorBidi" w:hAnsiTheme="majorBidi" w:cstheme="majorBidi"/>
+          <w:color w:val="000000" w:themeColor="text1"/>
+        </w:rPr>
+        <w:t xml:space="preserve"> has different useful information. For example, an important information for a </w:t>
+      </w:r>
+      <w:r>
+        <w:rPr>
+          <w:rFonts w:asciiTheme="majorBidi" w:hAnsiTheme="majorBidi" w:cstheme="majorBidi"/>
+          <w:i/>
+          <w:iCs/>
+          <w:color w:val="000000" w:themeColor="text1"/>
+        </w:rPr>
+        <w:t xml:space="preserve">Hash Join </w:t>
+      </w:r>
+      <w:r>
+        <w:rPr>
+          <w:rFonts w:asciiTheme="majorBidi" w:hAnsiTheme="majorBidi" w:cstheme="majorBidi"/>
+          <w:color w:val="000000" w:themeColor="text1"/>
+        </w:rPr>
+        <w:t>is the join condition (</w:t>
+      </w:r>
+      <w:r>
+        <w:rPr>
+          <w:rFonts w:asciiTheme="majorBidi" w:hAnsiTheme="majorBidi" w:cstheme="majorBidi"/>
+          <w:i/>
+          <w:iCs/>
+          <w:color w:val="000000" w:themeColor="text1"/>
+        </w:rPr>
+        <w:t>Hash Cond).</w:t>
       </w:r>
     </w:p>
     <w:p>
@@ -9322,32 +9748,63 @@
           <w:color w:val="000000" w:themeColor="text1"/>
         </w:rPr>
       </w:pPr>
-      <w:proofErr w:type="spellStart"/>
-      <w:r>
-        <w:rPr>
-          <w:rFonts w:asciiTheme="majorBidi" w:hAnsiTheme="majorBidi" w:cstheme="majorBidi"/>
-          <w:b/>
-          <w:bCs/>
-          <w:color w:val="000000" w:themeColor="text1"/>
-        </w:rPr>
-        <w:t>actual_rows</w:t>
-      </w:r>
-      <w:proofErr w:type="spellEnd"/>
-      <w:r>
-        <w:rPr>
-          <w:rFonts w:asciiTheme="majorBidi" w:hAnsiTheme="majorBidi" w:cstheme="majorBidi"/>
-          <w:b/>
-          <w:bCs/>
-          <w:color w:val="000000" w:themeColor="text1"/>
-        </w:rPr>
-        <w:t xml:space="preserve"> – </w:t>
-      </w:r>
-      <w:r>
-        <w:rPr>
-          <w:rFonts w:asciiTheme="majorBidi" w:hAnsiTheme="majorBidi" w:cstheme="majorBidi"/>
-          <w:color w:val="000000" w:themeColor="text1"/>
-        </w:rPr>
-        <w:t>the metric we want to measure.</w:t>
+      <w:r>
+        <w:rPr>
+          <w:rFonts w:asciiTheme="majorBidi" w:hAnsiTheme="majorBidi" w:cstheme="majorBidi"/>
+          <w:b/>
+          <w:bCs/>
+          <w:color w:val="000000" w:themeColor="text1"/>
+        </w:rPr>
+        <w:t xml:space="preserve">actual_rows – </w:t>
+      </w:r>
+      <w:r>
+        <w:rPr>
+          <w:rFonts w:asciiTheme="majorBidi" w:hAnsiTheme="majorBidi" w:cstheme="majorBidi"/>
+          <w:color w:val="000000" w:themeColor="text1"/>
+        </w:rPr>
+        <w:t xml:space="preserve">is one of </w:t>
+      </w:r>
+      <w:r>
+        <w:rPr>
+          <w:rFonts w:asciiTheme="majorBidi" w:hAnsiTheme="majorBidi" w:cstheme="majorBidi"/>
+          <w:color w:val="000000" w:themeColor="text1"/>
+        </w:rPr>
+        <w:t>the metric</w:t>
+      </w:r>
+      <w:r>
+        <w:rPr>
+          <w:rFonts w:asciiTheme="majorBidi" w:hAnsiTheme="majorBidi" w:cstheme="majorBidi"/>
+          <w:color w:val="000000" w:themeColor="text1"/>
+        </w:rPr>
+        <w:t>s</w:t>
+      </w:r>
+      <w:r>
+        <w:rPr>
+          <w:rFonts w:asciiTheme="majorBidi" w:hAnsiTheme="majorBidi" w:cstheme="majorBidi"/>
+          <w:color w:val="000000" w:themeColor="text1"/>
+        </w:rPr>
+        <w:t xml:space="preserve"> we want to measure</w:t>
+      </w:r>
+      <w:r>
+        <w:rPr>
+          <w:rFonts w:asciiTheme="majorBidi" w:hAnsiTheme="majorBidi" w:cstheme="majorBidi"/>
+          <w:color w:val="000000" w:themeColor="text1"/>
+        </w:rPr>
+        <w:t xml:space="preserve"> that represent the subexpression cardinality</w:t>
+      </w:r>
+      <w:r>
+        <w:rPr>
+          <w:rFonts w:asciiTheme="majorBidi" w:hAnsiTheme="majorBidi" w:cstheme="majorBidi"/>
+          <w:color w:val="000000" w:themeColor="text1"/>
+        </w:rPr>
+        <w:t>.</w:t>
+      </w:r>
+      <w:r>
+        <w:rPr>
+          <w:rFonts w:asciiTheme="majorBidi" w:hAnsiTheme="majorBidi" w:cstheme="majorBidi"/>
+          <w:color w:val="000000" w:themeColor="text1"/>
+        </w:rPr>
+        <w:t xml:space="preserve"> </w:t>
       </w:r>
     </w:p>
     <w:p>
@@ -9952,7 +10409,6 @@
         </w:rPr>
         <w:t>⋈ Crew ⋈ Title</w:t>
       </w:r>
-      <w:proofErr w:type="gramStart"/>
       <w:r>
         <w:rPr>
           <w:rFonts w:ascii="Cambria Math" w:hAnsi="Cambria Math" w:cs="Cambria Math"/>
@@ -9975,15 +10431,8 @@
           <w:i/>
           <w:iCs/>
         </w:rPr>
-        <w:t xml:space="preserve"> </w:t>
-      </w:r>
-      <w:r>
-        <w:rPr>
-          <w:rFonts w:asciiTheme="majorBidi" w:hAnsiTheme="majorBidi" w:cstheme="majorBidi"/>
-        </w:rPr>
         <w:t>has</w:t>
       </w:r>
-      <w:proofErr w:type="gramEnd"/>
       <w:r>
         <w:rPr>
           <w:rFonts w:asciiTheme="majorBidi" w:hAnsiTheme="majorBidi" w:cstheme="majorBidi"/>
@@ -10002,6 +10451,7 @@
         <w:rPr>
           <w:rFonts w:asciiTheme="majorBidi" w:hAnsiTheme="majorBidi" w:cstheme="majorBidi"/>
         </w:rPr>
+        <w:lastRenderedPageBreak/>
         <w:t xml:space="preserve">But we still lack some can relevant information that will be entered in the enrichment process. </w:t>
       </w:r>
       <w:r>
@@ -10378,15 +10828,7 @@
           <w:i/>
           <w:iCs/>
         </w:rPr>
-        <w:t>Crew</w:t>
-      </w:r>
-      <w:r>
-        <w:rPr>
-          <w:rFonts w:asciiTheme="majorBidi" w:hAnsiTheme="majorBidi" w:cstheme="majorBidi"/>
-          <w:i/>
-          <w:iCs/>
-        </w:rPr>
-        <w:t xml:space="preserve"> total_time</w:t>
+        <w:t>Crew total_time</w:t>
       </w:r>
       <w:r>
         <w:rPr>
@@ -10470,15 +10912,7 @@
           <w:i/>
           <w:iCs/>
         </w:rPr>
-        <w:t>Crew</w:t>
-      </w:r>
-      <w:r>
-        <w:rPr>
-          <w:rFonts w:asciiTheme="majorBidi" w:hAnsiTheme="majorBidi" w:cstheme="majorBidi"/>
-          <w:i/>
-          <w:iCs/>
-        </w:rPr>
-        <w:t>.</w:t>
+        <w:t>Crew.</w:t>
       </w:r>
     </w:p>
     <w:p>
@@ -10500,7 +10934,6 @@
         <w:rPr>
           <w:rFonts w:asciiTheme="majorBidi" w:hAnsiTheme="majorBidi" w:cstheme="majorBidi"/>
         </w:rPr>
-        <w:lastRenderedPageBreak/>
         <w:t>We run on the row which represent the</w:t>
       </w:r>
       <w:r>
@@ -10683,7 +11116,6 @@
         </w:rPr>
         <w:t>⋈ Crew ⋈ Title</w:t>
       </w:r>
-      <w:proofErr w:type="gramStart"/>
       <w:r>
         <w:rPr>
           <w:rFonts w:ascii="Cambria Math" w:hAnsi="Cambria Math" w:cs="Cambria Math"/>
@@ -10698,17 +11130,8 @@
           <w:i/>
           <w:iCs/>
         </w:rPr>
-        <w:t xml:space="preserve">  </w:t>
-      </w:r>
-      <w:r>
-        <w:rPr>
-          <w:rFonts w:asciiTheme="majorBidi" w:hAnsiTheme="majorBidi" w:cstheme="majorBidi"/>
-          <w:i/>
-          <w:iCs/>
-        </w:rPr>
-        <w:t>subexpression</w:t>
-      </w:r>
-      <w:proofErr w:type="gramEnd"/>
+        <w:t xml:space="preserve"> subexpression</w:t>
+      </w:r>
       <w:r>
         <w:rPr>
           <w:rFonts w:asciiTheme="majorBidi" w:hAnsiTheme="majorBidi" w:cstheme="majorBidi"/>
@@ -10787,23 +11210,7 @@
           <w:i/>
           <w:iCs/>
         </w:rPr>
-        <w:t>Crew</w:t>
-      </w:r>
-      <w:r>
-        <w:rPr>
-          <w:rFonts w:asciiTheme="majorBidi" w:hAnsiTheme="majorBidi" w:cstheme="majorBidi"/>
-          <w:i/>
-          <w:iCs/>
-        </w:rPr>
-        <w:t xml:space="preserve"> </w:t>
-      </w:r>
-      <w:r>
-        <w:rPr>
-          <w:rFonts w:asciiTheme="majorBidi" w:hAnsiTheme="majorBidi" w:cstheme="majorBidi"/>
-          <w:i/>
-          <w:iCs/>
-        </w:rPr>
-        <w:t>total_time</w:t>
+        <w:t>Crew total_time</w:t>
       </w:r>
       <w:r>
         <w:rPr>
@@ -11037,6 +11444,7 @@
           <w:color w:val="000000" w:themeColor="text1"/>
           <w:lang w:val="en-GB"/>
         </w:rPr>
+        <w:lastRenderedPageBreak/>
         <w:drawing>
           <wp:inline distT="0" distB="0" distL="0" distR="0">
             <wp:extent cx="5727700" cy="3873500"/>
@@ -11053,7 +11461,7 @@
                     <pic:cNvPicPr/>
                   </pic:nvPicPr>
                   <pic:blipFill>
-                    <a:blip r:embed="rId17">
+                    <a:blip r:embed="rId18">
                       <a:extLst>
                         <a:ext uri="{28A0092B-C50C-407E-A947-70E740481C1C}">
                           <a14:useLocalDpi xmlns:a14="http://schemas.microsoft.com/office/drawing/2010/main" val="0"/>
@@ -11126,7 +11534,6 @@
         <w:rPr>
           <w:rFonts w:asciiTheme="majorBidi" w:hAnsiTheme="majorBidi" w:cstheme="majorBidi"/>
         </w:rPr>
-        <w:lastRenderedPageBreak/>
         <w:t xml:space="preserve">After we created the visualization, we can see which </w:t>
       </w:r>
       <w:r>
@@ -11313,166 +11720,6 @@
         </w:rPr>
         <w:t>, the crew is by far the biggest relation.</w:t>
       </w:r>
-    </w:p>
-    <w:p>
-      <w:pPr>
-        <w:spacing w:line="276" w:lineRule="auto"/>
-        <w:rPr>
-          <w:rFonts w:asciiTheme="majorBidi" w:hAnsiTheme="majorBidi" w:cstheme="majorBidi"/>
-        </w:rPr>
-      </w:pPr>
-    </w:p>
-    <w:p>
-      <w:pPr>
-        <w:spacing w:line="276" w:lineRule="auto"/>
-        <w:rPr>
-          <w:rFonts w:asciiTheme="majorBidi" w:hAnsiTheme="majorBidi" w:cstheme="majorBidi"/>
-        </w:rPr>
-      </w:pPr>
-    </w:p>
-    <w:p>
-      <w:pPr>
-        <w:spacing w:line="276" w:lineRule="auto"/>
-        <w:rPr>
-          <w:rFonts w:asciiTheme="majorBidi" w:hAnsiTheme="majorBidi" w:cstheme="majorBidi"/>
-        </w:rPr>
-      </w:pPr>
-    </w:p>
-    <w:p>
-      <w:pPr>
-        <w:spacing w:line="276" w:lineRule="auto"/>
-        <w:rPr>
-          <w:rFonts w:asciiTheme="majorBidi" w:hAnsiTheme="majorBidi" w:cstheme="majorBidi"/>
-        </w:rPr>
-      </w:pPr>
-    </w:p>
-    <w:p>
-      <w:pPr>
-        <w:spacing w:line="276" w:lineRule="auto"/>
-        <w:rPr>
-          <w:rFonts w:asciiTheme="majorBidi" w:hAnsiTheme="majorBidi" w:cstheme="majorBidi"/>
-        </w:rPr>
-      </w:pPr>
-    </w:p>
-    <w:p>
-      <w:pPr>
-        <w:spacing w:line="276" w:lineRule="auto"/>
-        <w:rPr>
-          <w:rFonts w:asciiTheme="majorBidi" w:hAnsiTheme="majorBidi" w:cstheme="majorBidi"/>
-        </w:rPr>
-      </w:pPr>
-    </w:p>
-    <w:p>
-      <w:pPr>
-        <w:spacing w:line="276" w:lineRule="auto"/>
-        <w:rPr>
-          <w:rFonts w:asciiTheme="majorBidi" w:hAnsiTheme="majorBidi" w:cstheme="majorBidi"/>
-        </w:rPr>
-      </w:pPr>
-    </w:p>
-    <w:p>
-      <w:pPr>
-        <w:spacing w:line="276" w:lineRule="auto"/>
-        <w:rPr>
-          <w:rFonts w:asciiTheme="majorBidi" w:hAnsiTheme="majorBidi" w:cstheme="majorBidi"/>
-        </w:rPr>
-      </w:pPr>
-    </w:p>
-    <w:p>
-      <w:pPr>
-        <w:spacing w:line="276" w:lineRule="auto"/>
-        <w:rPr>
-          <w:rFonts w:asciiTheme="majorBidi" w:hAnsiTheme="majorBidi" w:cstheme="majorBidi"/>
-        </w:rPr>
-      </w:pPr>
-    </w:p>
-    <w:p>
-      <w:pPr>
-        <w:spacing w:line="276" w:lineRule="auto"/>
-        <w:rPr>
-          <w:rFonts w:asciiTheme="majorBidi" w:hAnsiTheme="majorBidi" w:cstheme="majorBidi"/>
-        </w:rPr>
-      </w:pPr>
-    </w:p>
-    <w:p>
-      <w:pPr>
-        <w:spacing w:line="276" w:lineRule="auto"/>
-        <w:rPr>
-          <w:rFonts w:asciiTheme="majorBidi" w:hAnsiTheme="majorBidi" w:cstheme="majorBidi"/>
-        </w:rPr>
-      </w:pPr>
-    </w:p>
-    <w:p>
-      <w:pPr>
-        <w:spacing w:line="276" w:lineRule="auto"/>
-        <w:rPr>
-          <w:rFonts w:asciiTheme="majorBidi" w:hAnsiTheme="majorBidi" w:cstheme="majorBidi"/>
-        </w:rPr>
-      </w:pPr>
-    </w:p>
-    <w:p>
-      <w:pPr>
-        <w:spacing w:line="276" w:lineRule="auto"/>
-        <w:rPr>
-          <w:rFonts w:asciiTheme="majorBidi" w:hAnsiTheme="majorBidi" w:cstheme="majorBidi"/>
-        </w:rPr>
-      </w:pPr>
-    </w:p>
-    <w:p>
-      <w:pPr>
-        <w:spacing w:line="276" w:lineRule="auto"/>
-        <w:rPr>
-          <w:rFonts w:asciiTheme="majorBidi" w:hAnsiTheme="majorBidi" w:cstheme="majorBidi"/>
-        </w:rPr>
-      </w:pPr>
-    </w:p>
-    <w:p>
-      <w:pPr>
-        <w:spacing w:line="276" w:lineRule="auto"/>
-        <w:rPr>
-          <w:rFonts w:asciiTheme="majorBidi" w:hAnsiTheme="majorBidi" w:cstheme="majorBidi"/>
-        </w:rPr>
-      </w:pPr>
-    </w:p>
-    <w:p>
-      <w:pPr>
-        <w:spacing w:line="276" w:lineRule="auto"/>
-        <w:rPr>
-          <w:rFonts w:asciiTheme="majorBidi" w:hAnsiTheme="majorBidi" w:cstheme="majorBidi"/>
-        </w:rPr>
-      </w:pPr>
-    </w:p>
-    <w:p>
-      <w:pPr>
-        <w:spacing w:line="276" w:lineRule="auto"/>
-        <w:rPr>
-          <w:rFonts w:asciiTheme="majorBidi" w:hAnsiTheme="majorBidi" w:cstheme="majorBidi"/>
-        </w:rPr>
-      </w:pPr>
-    </w:p>
-    <w:p>
-      <w:pPr>
-        <w:spacing w:line="276" w:lineRule="auto"/>
-        <w:rPr>
-          <w:rFonts w:asciiTheme="majorBidi" w:hAnsiTheme="majorBidi" w:cstheme="majorBidi"/>
-        </w:rPr>
-      </w:pPr>
-    </w:p>
-    <w:p>
-      <w:pPr>
-        <w:spacing w:line="276" w:lineRule="auto"/>
-        <w:rPr>
-          <w:rFonts w:asciiTheme="majorBidi" w:hAnsiTheme="majorBidi" w:cstheme="majorBidi"/>
-        </w:rPr>
-      </w:pPr>
-    </w:p>
-    <w:p>
-      <w:pPr>
-        <w:spacing w:line="276" w:lineRule="auto"/>
-        <w:rPr>
-          <w:rFonts w:asciiTheme="majorBidi" w:hAnsiTheme="majorBidi" w:cstheme="majorBidi"/>
-        </w:rPr>
-      </w:pPr>
     </w:p>
     <w:p>
       <w:pPr>
@@ -11919,7 +12166,7 @@
                     <pic:cNvPicPr/>
                   </pic:nvPicPr>
                   <pic:blipFill>
-                    <a:blip r:embed="rId18" cstate="print">
+                    <a:blip r:embed="rId19" cstate="print">
                       <a:extLst>
                         <a:ext uri="{28A0092B-C50C-407E-A947-70E740481C1C}">
                           <a14:useLocalDpi xmlns:a14="http://schemas.microsoft.com/office/drawing/2010/main" val="0"/>
@@ -12034,7 +12281,7 @@
                     <pic:cNvPicPr/>
                   </pic:nvPicPr>
                   <pic:blipFill>
-                    <a:blip r:embed="rId19" cstate="print">
+                    <a:blip r:embed="rId20" cstate="print">
                       <a:extLst>
                         <a:ext uri="{28A0092B-C50C-407E-A947-70E740481C1C}">
                           <a14:useLocalDpi xmlns:a14="http://schemas.microsoft.com/office/drawing/2010/main" val="0"/>
@@ -12195,7 +12442,6 @@
         </w:rPr>
         <w:t>Title</w:t>
       </w:r>
-      <w:proofErr w:type="gramStart"/>
       <w:r>
         <w:rPr>
           <w:rFonts w:ascii="Cambria Math" w:hAnsi="Cambria Math" w:cs="Cambria Math"/>
@@ -12226,7 +12472,6 @@
         </w:rPr>
         <w:t>relation</w:t>
       </w:r>
-      <w:proofErr w:type="gramEnd"/>
       <w:r>
         <w:rPr>
           <w:rFonts w:asciiTheme="majorBidi" w:hAnsiTheme="majorBidi" w:cstheme="majorBidi"/>
@@ -12356,7 +12601,7 @@
                     <pic:cNvPicPr/>
                   </pic:nvPicPr>
                   <pic:blipFill>
-                    <a:blip r:embed="rId13">
+                    <a:blip r:embed="rId14">
                       <a:extLst>
                         <a:ext uri="{28A0092B-C50C-407E-A947-70E740481C1C}">
                           <a14:useLocalDpi xmlns:a14="http://schemas.microsoft.com/office/drawing/2010/main" val="0"/>
@@ -12458,7 +12703,7 @@
                     <pic:cNvPicPr/>
                   </pic:nvPicPr>
                   <pic:blipFill>
-                    <a:blip r:embed="rId17">
+                    <a:blip r:embed="rId18">
                       <a:extLst>
                         <a:ext uri="{28A0092B-C50C-407E-A947-70E740481C1C}">
                           <a14:useLocalDpi xmlns:a14="http://schemas.microsoft.com/office/drawing/2010/main" val="0"/>
@@ -12808,6 +13053,8 @@
       <w:r>
         <w:rPr>
           <w:rFonts w:asciiTheme="majorBidi" w:hAnsiTheme="majorBidi" w:cstheme="majorBidi"/>
+          <w:i/>
+          <w:iCs/>
           <w:color w:val="000000" w:themeColor="text1"/>
         </w:rPr>
         <w:t>DISTINCT</w:t>
@@ -12817,7 +13064,71 @@
           <w:rFonts w:asciiTheme="majorBidi" w:hAnsiTheme="majorBidi" w:cstheme="majorBidi"/>
           <w:color w:val="000000" w:themeColor="text1"/>
         </w:rPr>
-        <w:t xml:space="preserve">, UNION clauses. </w:t>
+        <w:t xml:space="preserve">, </w:t>
+      </w:r>
+      <w:r>
+        <w:rPr>
+          <w:rFonts w:asciiTheme="majorBidi" w:hAnsiTheme="majorBidi" w:cstheme="majorBidi"/>
+          <w:i/>
+          <w:iCs/>
+          <w:color w:val="000000" w:themeColor="text1"/>
+        </w:rPr>
+        <w:t>UNION</w:t>
+      </w:r>
+      <w:r>
+        <w:rPr>
+          <w:rFonts w:asciiTheme="majorBidi" w:hAnsiTheme="majorBidi" w:cstheme="majorBidi"/>
+          <w:color w:val="000000" w:themeColor="text1"/>
+        </w:rPr>
+        <w:t xml:space="preserve">, </w:t>
+      </w:r>
+      <w:r>
+        <w:rPr>
+          <w:rFonts w:asciiTheme="majorBidi" w:hAnsiTheme="majorBidi" w:cstheme="majorBidi"/>
+          <w:i/>
+          <w:iCs/>
+          <w:color w:val="000000" w:themeColor="text1"/>
+        </w:rPr>
+        <w:t>WHERE</w:t>
+      </w:r>
+      <w:r>
+        <w:rPr>
+          <w:rFonts w:asciiTheme="majorBidi" w:hAnsiTheme="majorBidi" w:cstheme="majorBidi"/>
+          <w:i/>
+          <w:iCs/>
+          <w:color w:val="000000" w:themeColor="text1"/>
+        </w:rPr>
+        <w:t xml:space="preserve">, </w:t>
+      </w:r>
+      <w:r>
+        <w:rPr>
+          <w:rFonts w:asciiTheme="majorBidi" w:hAnsiTheme="majorBidi" w:cstheme="majorBidi"/>
+          <w:color w:val="000000" w:themeColor="text1"/>
+        </w:rPr>
+        <w:t xml:space="preserve">and </w:t>
+      </w:r>
+      <w:r>
+        <w:rPr>
+          <w:rFonts w:asciiTheme="majorBidi" w:hAnsiTheme="majorBidi" w:cstheme="majorBidi"/>
+          <w:i/>
+          <w:iCs/>
+          <w:color w:val="000000" w:themeColor="text1"/>
+        </w:rPr>
+        <w:t>HAVING</w:t>
+      </w:r>
+      <w:r>
+        <w:rPr>
+          <w:rFonts w:asciiTheme="majorBidi" w:hAnsiTheme="majorBidi" w:cstheme="majorBidi"/>
+          <w:color w:val="000000" w:themeColor="text1"/>
+        </w:rPr>
+        <w:t xml:space="preserve"> </w:t>
+      </w:r>
+      <w:r>
+        <w:rPr>
+          <w:rFonts w:asciiTheme="majorBidi" w:hAnsiTheme="majorBidi" w:cstheme="majorBidi"/>
+          <w:color w:val="000000" w:themeColor="text1"/>
+        </w:rPr>
+        <w:t xml:space="preserve">clauses. </w:t>
       </w:r>
     </w:p>
     <w:p>
@@ -12977,7 +13288,7 @@
                     <pic:cNvPicPr/>
                   </pic:nvPicPr>
                   <pic:blipFill>
-                    <a:blip r:embed="rId20">
+                    <a:blip r:embed="rId21">
                       <a:extLst>
                         <a:ext uri="{28A0092B-C50C-407E-A947-70E740481C1C}">
                           <a14:useLocalDpi xmlns:a14="http://schemas.microsoft.com/office/drawing/2010/main" val="0"/>
@@ -13090,7 +13401,7 @@
                     <pic:cNvPicPr/>
                   </pic:nvPicPr>
                   <pic:blipFill>
-                    <a:blip r:embed="rId21" cstate="print">
+                    <a:blip r:embed="rId22" cstate="print">
                       <a:extLst>
                         <a:ext uri="{28A0092B-C50C-407E-A947-70E740481C1C}">
                           <a14:useLocalDpi xmlns:a14="http://schemas.microsoft.com/office/drawing/2010/main" val="0"/>
@@ -13369,7 +13680,7 @@
                     <pic:cNvPicPr/>
                   </pic:nvPicPr>
                   <pic:blipFill>
-                    <a:blip r:embed="rId22">
+                    <a:blip r:embed="rId23">
                       <a:extLst>
                         <a:ext uri="{28A0092B-C50C-407E-A947-70E740481C1C}">
                           <a14:useLocalDpi xmlns:a14="http://schemas.microsoft.com/office/drawing/2010/main" val="0"/>
@@ -13458,7 +13769,7 @@
                     <pic:cNvPicPr/>
                   </pic:nvPicPr>
                   <pic:blipFill>
-                    <a:blip r:embed="rId23">
+                    <a:blip r:embed="rId24">
                       <a:extLst>
                         <a:ext uri="{28A0092B-C50C-407E-A947-70E740481C1C}">
                           <a14:useLocalDpi xmlns:a14="http://schemas.microsoft.com/office/drawing/2010/main" val="0"/>
@@ -13898,7 +14209,7 @@
                     <pic:cNvPicPr/>
                   </pic:nvPicPr>
                   <pic:blipFill>
-                    <a:blip r:embed="rId24">
+                    <a:blip r:embed="rId25">
                       <a:extLst>
                         <a:ext uri="{28A0092B-C50C-407E-A947-70E740481C1C}">
                           <a14:useLocalDpi xmlns:a14="http://schemas.microsoft.com/office/drawing/2010/main" val="0"/>
@@ -14019,7 +14330,7 @@
                     <pic:cNvPicPr/>
                   </pic:nvPicPr>
                   <pic:blipFill>
-                    <a:blip r:embed="rId25" cstate="print">
+                    <a:blip r:embed="rId26" cstate="print">
                       <a:extLst>
                         <a:ext uri="{28A0092B-C50C-407E-A947-70E740481C1C}">
                           <a14:useLocalDpi xmlns:a14="http://schemas.microsoft.com/office/drawing/2010/main" val="0"/>
@@ -14273,7 +14584,7 @@
                     <pic:cNvPicPr/>
                   </pic:nvPicPr>
                   <pic:blipFill>
-                    <a:blip r:embed="rId26">
+                    <a:blip r:embed="rId27">
                       <a:extLst>
                         <a:ext uri="{28A0092B-C50C-407E-A947-70E740481C1C}">
                           <a14:useLocalDpi xmlns:a14="http://schemas.microsoft.com/office/drawing/2010/main" val="0"/>
@@ -14378,7 +14689,7 @@
                     <pic:cNvPicPr/>
                   </pic:nvPicPr>
                   <pic:blipFill>
-                    <a:blip r:embed="rId27" cstate="print">
+                    <a:blip r:embed="rId28" cstate="print">
                       <a:extLst>
                         <a:ext uri="{28A0092B-C50C-407E-A947-70E740481C1C}">
                           <a14:useLocalDpi xmlns:a14="http://schemas.microsoft.com/office/drawing/2010/main" val="0"/>
@@ -14838,7 +15149,7 @@
                     <pic:cNvPicPr/>
                   </pic:nvPicPr>
                   <pic:blipFill>
-                    <a:blip r:embed="rId13">
+                    <a:blip r:embed="rId14">
                       <a:extLst>
                         <a:ext uri="{28A0092B-C50C-407E-A947-70E740481C1C}">
                           <a14:useLocalDpi xmlns:a14="http://schemas.microsoft.com/office/drawing/2010/main" val="0"/>
@@ -14940,7 +15251,7 @@
                     <pic:cNvPicPr/>
                   </pic:nvPicPr>
                   <pic:blipFill>
-                    <a:blip r:embed="rId17">
+                    <a:blip r:embed="rId18">
                       <a:extLst>
                         <a:ext uri="{28A0092B-C50C-407E-A947-70E740481C1C}">
                           <a14:useLocalDpi xmlns:a14="http://schemas.microsoft.com/office/drawing/2010/main" val="0"/>
@@ -15045,7 +15356,7 @@
                     <pic:cNvPicPr/>
                   </pic:nvPicPr>
                   <pic:blipFill>
-                    <a:blip r:embed="rId28" cstate="print">
+                    <a:blip r:embed="rId29" cstate="print">
                       <a:extLst>
                         <a:ext uri="{28A0092B-C50C-407E-A947-70E740481C1C}">
                           <a14:useLocalDpi xmlns:a14="http://schemas.microsoft.com/office/drawing/2010/main" val="0"/>
@@ -15524,7 +15835,7 @@
                     <pic:cNvPicPr/>
                   </pic:nvPicPr>
                   <pic:blipFill>
-                    <a:blip r:embed="rId29">
+                    <a:blip r:embed="rId30">
                       <a:extLst>
                         <a:ext uri="{28A0092B-C50C-407E-A947-70E740481C1C}">
                           <a14:useLocalDpi xmlns:a14="http://schemas.microsoft.com/office/drawing/2010/main" val="0"/>
@@ -15630,7 +15941,7 @@
                     <pic:cNvPicPr/>
                   </pic:nvPicPr>
                   <pic:blipFill>
-                    <a:blip r:embed="rId30" cstate="print">
+                    <a:blip r:embed="rId31" cstate="print">
                       <a:extLst>
                         <a:ext uri="{28A0092B-C50C-407E-A947-70E740481C1C}">
                           <a14:useLocalDpi xmlns:a14="http://schemas.microsoft.com/office/drawing/2010/main" val="0"/>
@@ -16120,7 +16431,7 @@
                     <pic:cNvPicPr/>
                   </pic:nvPicPr>
                   <pic:blipFill>
-                    <a:blip r:embed="rId22">
+                    <a:blip r:embed="rId23">
                       <a:extLst>
                         <a:ext uri="{28A0092B-C50C-407E-A947-70E740481C1C}">
                           <a14:useLocalDpi xmlns:a14="http://schemas.microsoft.com/office/drawing/2010/main" val="0"/>
@@ -16239,7 +16550,7 @@
                     <pic:cNvPicPr/>
                   </pic:nvPicPr>
                   <pic:blipFill>
-                    <a:blip r:embed="rId13">
+                    <a:blip r:embed="rId14">
                       <a:extLst>
                         <a:ext uri="{28A0092B-C50C-407E-A947-70E740481C1C}">
                           <a14:useLocalDpi xmlns:a14="http://schemas.microsoft.com/office/drawing/2010/main" val="0"/>
@@ -16366,7 +16677,7 @@
                     <pic:cNvPicPr/>
                   </pic:nvPicPr>
                   <pic:blipFill>
-                    <a:blip r:embed="rId31" cstate="print">
+                    <a:blip r:embed="rId32" cstate="print">
                       <a:extLst>
                         <a:ext uri="{28A0092B-C50C-407E-A947-70E740481C1C}">
                           <a14:useLocalDpi xmlns:a14="http://schemas.microsoft.com/office/drawing/2010/main" val="0"/>
@@ -16751,7 +17062,7 @@
                     <pic:cNvPicPr/>
                   </pic:nvPicPr>
                   <pic:blipFill>
-                    <a:blip r:embed="rId29">
+                    <a:blip r:embed="rId30">
                       <a:extLst>
                         <a:ext uri="{28A0092B-C50C-407E-A947-70E740481C1C}">
                           <a14:useLocalDpi xmlns:a14="http://schemas.microsoft.com/office/drawing/2010/main" val="0"/>
@@ -16865,7 +17176,7 @@
                     <pic:cNvPicPr/>
                   </pic:nvPicPr>
                   <pic:blipFill>
-                    <a:blip r:embed="rId32" cstate="print">
+                    <a:blip r:embed="rId33" cstate="print">
                       <a:extLst>
                         <a:ext uri="{28A0092B-C50C-407E-A947-70E740481C1C}">
                           <a14:useLocalDpi xmlns:a14="http://schemas.microsoft.com/office/drawing/2010/main" val="0"/>
@@ -17102,6 +17413,911 @@
     <w:p>
       <w:pPr>
         <w:pStyle w:val="NormalWeb"/>
+        <w:spacing w:line="276" w:lineRule="auto"/>
+        <w:rPr>
+          <w:rFonts w:asciiTheme="majorBidi" w:eastAsiaTheme="minorHAnsi" w:hAnsiTheme="majorBidi" w:cstheme="majorBidi"/>
+          <w:b/>
+          <w:bCs/>
+        </w:rPr>
+      </w:pPr>
+      <w:r>
+        <w:rPr>
+          <w:rFonts w:asciiTheme="majorBidi" w:hAnsiTheme="majorBidi" w:cstheme="majorBidi"/>
+        </w:rPr>
+        <w:t xml:space="preserve">Problems related to </w:t>
+      </w:r>
+      <w:r>
+        <w:rPr>
+          <w:rFonts w:asciiTheme="majorBidi" w:hAnsiTheme="majorBidi" w:cstheme="majorBidi"/>
+        </w:rPr>
+        <w:t>the optimizer itself</w:t>
+      </w:r>
+      <w:r>
+        <w:rPr>
+          <w:rFonts w:asciiTheme="majorBidi" w:hAnsiTheme="majorBidi" w:cstheme="majorBidi"/>
+        </w:rPr>
+        <w:t xml:space="preserve"> are really common and finding them tends to be really hard for non-experts. By using QueryFlow to visualize the cardinality of the sub-expression of our query we can </w:t>
+      </w:r>
+      <w:r>
+        <w:rPr>
+          <w:rFonts w:asciiTheme="majorBidi" w:hAnsiTheme="majorBidi" w:cstheme="majorBidi"/>
+        </w:rPr>
+        <w:t>stale statistics and relations that need to be vacuum</w:t>
+      </w:r>
+      <w:r>
+        <w:rPr>
+          <w:rFonts w:asciiTheme="majorBidi" w:hAnsiTheme="majorBidi" w:cstheme="majorBidi"/>
+          <w:color w:val="000000" w:themeColor="text1"/>
+        </w:rPr>
+        <w:t xml:space="preserve">. </w:t>
+      </w:r>
+      <w:r>
+        <w:rPr>
+          <w:rFonts w:asciiTheme="majorBidi" w:hAnsiTheme="majorBidi" w:cstheme="majorBidi"/>
+          <w:color w:val="000000" w:themeColor="text1"/>
+        </w:rPr>
+        <w:br/>
+      </w:r>
+      <w:r>
+        <w:rPr>
+          <w:rFonts w:asciiTheme="majorBidi" w:hAnsiTheme="majorBidi" w:cstheme="majorBidi"/>
+          <w:color w:val="000000" w:themeColor="text1"/>
+        </w:rPr>
+        <w:br/>
+        <w:t>For example, in order to</w:t>
+      </w:r>
+      <w:r>
+        <w:rPr>
+          <w:rFonts w:asciiTheme="majorBidi" w:hAnsiTheme="majorBidi" w:cstheme="majorBidi"/>
+          <w:color w:val="000000" w:themeColor="text1"/>
+        </w:rPr>
+        <w:t xml:space="preserve"> </w:t>
+      </w:r>
+      <w:r>
+        <w:rPr>
+          <w:rFonts w:asciiTheme="majorBidi" w:hAnsiTheme="majorBidi" w:cstheme="majorBidi"/>
+          <w:color w:val="000000" w:themeColor="text1"/>
+        </w:rPr>
+        <w:t>find out recommended movies</w:t>
+      </w:r>
+      <w:r>
+        <w:rPr>
+          <w:rFonts w:asciiTheme="majorBidi" w:hAnsiTheme="majorBidi" w:cstheme="majorBidi"/>
+          <w:color w:val="000000" w:themeColor="text1"/>
+        </w:rPr>
+        <w:t xml:space="preserve"> for me, a possible query can be </w:t>
+      </w:r>
+      <w:r>
+        <w:rPr>
+          <w:rFonts w:asciiTheme="majorBidi" w:hAnsiTheme="majorBidi" w:cstheme="majorBidi"/>
+          <w:color w:val="000000" w:themeColor="text1"/>
+        </w:rPr>
+        <w:t xml:space="preserve">“find </w:t>
+      </w:r>
+      <w:r>
+        <w:rPr>
+          <w:rFonts w:asciiTheme="majorBidi" w:hAnsiTheme="majorBidi" w:cstheme="majorBidi"/>
+          <w:color w:val="000000" w:themeColor="text1"/>
+        </w:rPr>
+        <w:t xml:space="preserve">comedy movies with </w:t>
+      </w:r>
+      <w:r>
+        <w:rPr>
+          <w:rFonts w:asciiTheme="majorBidi" w:hAnsiTheme="majorBidi" w:cstheme="majorBidi"/>
+          <w:color w:val="000000" w:themeColor="text1"/>
+        </w:rPr>
+        <w:t>Owen Wilson, Adam Sandler, or Jason Segel</w:t>
+      </w:r>
+      <w:r>
+        <w:rPr>
+          <w:rFonts w:asciiTheme="majorBidi" w:hAnsiTheme="majorBidi" w:cstheme="majorBidi"/>
+          <w:color w:val="000000" w:themeColor="text1"/>
+        </w:rPr>
+        <w:t xml:space="preserve">”. The SQL query and its corresponding Sankey for this question can be found in Figure </w:t>
+      </w:r>
+      <w:r>
+        <w:rPr>
+          <w:rFonts w:asciiTheme="majorBidi" w:hAnsiTheme="majorBidi" w:cstheme="majorBidi"/>
+          <w:color w:val="000000" w:themeColor="text1"/>
+        </w:rPr>
+        <w:t>31</w:t>
+      </w:r>
+      <w:r>
+        <w:rPr>
+          <w:rFonts w:asciiTheme="majorBidi" w:hAnsiTheme="majorBidi" w:cstheme="majorBidi"/>
+          <w:color w:val="000000" w:themeColor="text1"/>
+        </w:rPr>
+        <w:t xml:space="preserve"> and </w:t>
+      </w:r>
+      <w:r>
+        <w:rPr>
+          <w:rFonts w:asciiTheme="majorBidi" w:hAnsiTheme="majorBidi" w:cstheme="majorBidi"/>
+          <w:color w:val="000000" w:themeColor="text1"/>
+        </w:rPr>
+        <w:t>32</w:t>
+      </w:r>
+      <w:r>
+        <w:rPr>
+          <w:rFonts w:asciiTheme="majorBidi" w:hAnsiTheme="majorBidi" w:cstheme="majorBidi"/>
+          <w:color w:val="000000" w:themeColor="text1"/>
+        </w:rPr>
+        <w:t>.</w:t>
+      </w:r>
+      <w:r>
+        <w:rPr>
+          <w:rFonts w:asciiTheme="majorBidi" w:hAnsiTheme="majorBidi" w:cstheme="majorBidi"/>
+          <w:color w:val="FF0000"/>
+        </w:rPr>
+        <w:t xml:space="preserve"> </w:t>
+      </w:r>
+      <w:r>
+        <w:rPr>
+          <w:rFonts w:asciiTheme="majorBidi" w:hAnsiTheme="majorBidi" w:cstheme="majorBidi"/>
+          <w:color w:val="FF0000"/>
+        </w:rPr>
+        <w:br/>
+      </w:r>
+      <w:r>
+        <w:rPr>
+          <w:rFonts w:asciiTheme="majorBidi" w:hAnsiTheme="majorBidi" w:cstheme="majorBidi"/>
+          <w:noProof/>
+          <w:color w:val="0000FF"/>
+          <w:sz w:val="22"/>
+          <w:szCs w:val="22"/>
+        </w:rPr>
+        <w:drawing>
+          <wp:inline distT="0" distB="0" distL="0" distR="0" wp14:anchorId="5BC6E4C3" wp14:editId="78430000">
+            <wp:extent cx="5727700" cy="1264920"/>
+            <wp:effectExtent l="0" t="0" r="0" b="5080"/>
+            <wp:docPr id="10" name="Picture 10" descr="Text&#10;&#10;Description automatically generated"/>
+            <wp:cNvGraphicFramePr>
+              <a:graphicFrameLocks xmlns:a="http://schemas.openxmlformats.org/drawingml/2006/main" noChangeAspect="1"/>
+            </wp:cNvGraphicFramePr>
+            <a:graphic xmlns:a="http://schemas.openxmlformats.org/drawingml/2006/main">
+              <a:graphicData uri="http://schemas.openxmlformats.org/drawingml/2006/picture">
+                <pic:pic xmlns:pic="http://schemas.openxmlformats.org/drawingml/2006/picture">
+                  <pic:nvPicPr>
+                    <pic:cNvPr id="10" name="Picture 10" descr="Text&#10;&#10;Description automatically generated"/>
+                    <pic:cNvPicPr/>
+                  </pic:nvPicPr>
+                  <pic:blipFill>
+                    <a:blip r:embed="rId14">
+                      <a:extLst>
+                        <a:ext uri="{28A0092B-C50C-407E-A947-70E740481C1C}">
+                          <a14:useLocalDpi xmlns:a14="http://schemas.microsoft.com/office/drawing/2010/main" val="0"/>
+                        </a:ext>
+                      </a:extLst>
+                    </a:blip>
+                    <a:stretch>
+                      <a:fillRect/>
+                    </a:stretch>
+                  </pic:blipFill>
+                  <pic:spPr>
+                    <a:xfrm>
+                      <a:off x="0" y="0"/>
+                      <a:ext cx="5727700" cy="1264920"/>
+                    </a:xfrm>
+                    <a:prstGeom prst="rect">
+                      <a:avLst/>
+                    </a:prstGeom>
+                  </pic:spPr>
+                </pic:pic>
+              </a:graphicData>
+            </a:graphic>
+          </wp:inline>
+        </w:drawing>
+      </w:r>
+    </w:p>
+    <w:p>
+      <w:pPr>
+        <w:tabs>
+          <w:tab w:val="left" w:pos="2208"/>
+        </w:tabs>
+        <w:rPr>
+          <w:rFonts w:eastAsiaTheme="minorHAnsi"/>
+        </w:rPr>
+      </w:pPr>
+      <w:r>
+        <w:tab/>
+      </w:r>
+      <w:r>
+        <w:rPr>
+          <w:rFonts w:asciiTheme="majorBidi" w:hAnsiTheme="majorBidi" w:cstheme="majorBidi"/>
+          <w:color w:val="0000FF"/>
+          <w:sz w:val="22"/>
+          <w:szCs w:val="22"/>
+          <w:vertAlign w:val="subscript"/>
+        </w:rPr>
+        <w:softHyphen/>
+      </w:r>
+      <w:r>
+        <w:rPr>
+          <w:rFonts w:asciiTheme="majorBidi" w:hAnsiTheme="majorBidi" w:cstheme="majorBidi"/>
+          <w:color w:val="0000FF"/>
+          <w:sz w:val="22"/>
+          <w:szCs w:val="22"/>
+          <w:vertAlign w:val="subscript"/>
+        </w:rPr>
+        <w:softHyphen/>
+        <w:t xml:space="preserve">                                       </w:t>
+      </w:r>
+      <w:r>
+        <w:rPr>
+          <w:b/>
+          <w:bCs/>
+          <w:lang w:val="en-GB"/>
+        </w:rPr>
+        <w:t xml:space="preserve">    </w:t>
+      </w:r>
+      <w:r>
+        <w:rPr>
+          <w:b/>
+          <w:bCs/>
+          <w:lang w:val="en-GB"/>
+        </w:rPr>
+        <w:t xml:space="preserve">Figure </w:t>
+      </w:r>
+      <w:r>
+        <w:rPr>
+          <w:b/>
+          <w:bCs/>
+          <w:lang w:val="en-GB"/>
+        </w:rPr>
+        <w:t>31</w:t>
+      </w:r>
+    </w:p>
+    <w:p>
+      <w:pPr>
+        <w:tabs>
+          <w:tab w:val="left" w:pos="3020"/>
+        </w:tabs>
+        <w:spacing w:line="276" w:lineRule="auto"/>
+        <w:rPr>
+          <w:lang w:val="en-GB"/>
+        </w:rPr>
+      </w:pPr>
+      <w:r>
+        <w:rPr>
+          <w:lang w:val="en-GB"/>
+        </w:rPr>
+        <w:tab/>
+      </w:r>
+      <w:r>
+        <w:rPr>
+          <w:noProof/>
+          <w:lang w:val="en-GB"/>
+        </w:rPr>
+        <w:drawing>
+          <wp:inline distT="0" distB="0" distL="0" distR="0">
+            <wp:extent cx="5727700" cy="2559685"/>
+            <wp:effectExtent l="0" t="0" r="0" b="5715"/>
+            <wp:docPr id="30" name="Picture 30" descr="Diagram&#10;&#10;Description automatically generated"/>
+            <wp:cNvGraphicFramePr>
+              <a:graphicFrameLocks xmlns:a="http://schemas.openxmlformats.org/drawingml/2006/main" noChangeAspect="1"/>
+            </wp:cNvGraphicFramePr>
+            <a:graphic xmlns:a="http://schemas.openxmlformats.org/drawingml/2006/main">
+              <a:graphicData uri="http://schemas.openxmlformats.org/drawingml/2006/picture">
+                <pic:pic xmlns:pic="http://schemas.openxmlformats.org/drawingml/2006/picture">
+                  <pic:nvPicPr>
+                    <pic:cNvPr id="30" name="Picture 30" descr="Diagram&#10;&#10;Description automatically generated"/>
+                    <pic:cNvPicPr/>
+                  </pic:nvPicPr>
+                  <pic:blipFill>
+                    <a:blip r:embed="rId34" cstate="print">
+                      <a:extLst>
+                        <a:ext uri="{28A0092B-C50C-407E-A947-70E740481C1C}">
+                          <a14:useLocalDpi xmlns:a14="http://schemas.microsoft.com/office/drawing/2010/main" val="0"/>
+                        </a:ext>
+                      </a:extLst>
+                    </a:blip>
+                    <a:stretch>
+                      <a:fillRect/>
+                    </a:stretch>
+                  </pic:blipFill>
+                  <pic:spPr>
+                    <a:xfrm>
+                      <a:off x="0" y="0"/>
+                      <a:ext cx="5727700" cy="2559685"/>
+                    </a:xfrm>
+                    <a:prstGeom prst="rect">
+                      <a:avLst/>
+                    </a:prstGeom>
+                  </pic:spPr>
+                </pic:pic>
+              </a:graphicData>
+            </a:graphic>
+          </wp:inline>
+        </w:drawing>
+      </w:r>
+    </w:p>
+    <w:p>
+      <w:pPr>
+        <w:spacing w:line="276" w:lineRule="auto"/>
+        <w:rPr>
+          <w:b/>
+          <w:bCs/>
+          <w:lang w:val="en-GB"/>
+        </w:rPr>
+      </w:pPr>
+      <w:r>
+        <w:rPr>
+          <w:rFonts w:asciiTheme="majorBidi" w:hAnsiTheme="majorBidi" w:cstheme="majorBidi"/>
+          <w:color w:val="0000FF"/>
+          <w:sz w:val="22"/>
+          <w:szCs w:val="22"/>
+          <w:vertAlign w:val="subscript"/>
+        </w:rPr>
+        <w:softHyphen/>
+      </w:r>
+      <w:r>
+        <w:rPr>
+          <w:rFonts w:asciiTheme="majorBidi" w:hAnsiTheme="majorBidi" w:cstheme="majorBidi"/>
+          <w:color w:val="0000FF"/>
+          <w:sz w:val="22"/>
+          <w:szCs w:val="22"/>
+          <w:vertAlign w:val="subscript"/>
+        </w:rPr>
+        <w:softHyphen/>
+        <w:t xml:space="preserve">                                                                                                              </w:t>
+      </w:r>
+      <w:r>
+        <w:rPr>
+          <w:b/>
+          <w:bCs/>
+          <w:lang w:val="en-GB"/>
+        </w:rPr>
+        <w:t xml:space="preserve">Figure </w:t>
+      </w:r>
+      <w:r>
+        <w:rPr>
+          <w:b/>
+          <w:bCs/>
+          <w:lang w:val="en-GB"/>
+        </w:rPr>
+        <w:t>32</w:t>
+      </w:r>
+    </w:p>
+    <w:p>
+      <w:pPr>
+        <w:spacing w:line="276" w:lineRule="auto"/>
+        <w:rPr>
+          <w:lang w:val="en-GB"/>
+        </w:rPr>
+      </w:pPr>
+    </w:p>
+    <w:p>
+      <w:pPr>
+        <w:tabs>
+          <w:tab w:val="left" w:pos="2208"/>
+        </w:tabs>
+        <w:rPr>
+          <w:b/>
+          <w:bCs/>
+          <w:lang w:val="en-GB"/>
+        </w:rPr>
+      </w:pPr>
+      <w:r>
+        <w:rPr>
+          <w:rFonts w:asciiTheme="majorBidi" w:hAnsiTheme="majorBidi" w:cstheme="majorBidi"/>
+          <w:color w:val="000000" w:themeColor="text1"/>
+        </w:rPr>
+        <w:t xml:space="preserve">We can see that we have two colors the </w:t>
+      </w:r>
+      <w:r>
+        <w:rPr>
+          <w:rFonts w:asciiTheme="majorBidi" w:hAnsiTheme="majorBidi" w:cstheme="majorBidi"/>
+          <w:color w:val="000000" w:themeColor="text1"/>
+        </w:rPr>
+        <w:t xml:space="preserve">darker gray represents the </w:t>
+      </w:r>
+      <w:r>
+        <w:rPr>
+          <w:rFonts w:asciiTheme="majorBidi" w:hAnsiTheme="majorBidi" w:cstheme="majorBidi"/>
+          <w:i/>
+          <w:iCs/>
+          <w:color w:val="000000" w:themeColor="text1"/>
+        </w:rPr>
+        <w:t>actual</w:t>
+      </w:r>
+      <w:r>
+        <w:rPr>
+          <w:rFonts w:asciiTheme="majorBidi" w:hAnsiTheme="majorBidi" w:cstheme="majorBidi"/>
+          <w:color w:val="000000" w:themeColor="text1"/>
+        </w:rPr>
+        <w:t>_rows</w:t>
+      </w:r>
+      <w:r>
+        <w:rPr>
+          <w:rFonts w:asciiTheme="majorBidi" w:hAnsiTheme="majorBidi" w:cstheme="majorBidi"/>
+          <w:color w:val="000000" w:themeColor="text1"/>
+        </w:rPr>
+        <w:t xml:space="preserve"> and the darker lighter grey represent the </w:t>
+      </w:r>
+      <w:proofErr w:type="spellStart"/>
+      <w:r>
+        <w:rPr>
+          <w:rFonts w:asciiTheme="majorBidi" w:hAnsiTheme="majorBidi" w:cstheme="majorBidi"/>
+          <w:i/>
+          <w:iCs/>
+          <w:color w:val="000000" w:themeColor="text1"/>
+        </w:rPr>
+        <w:t>plan_rows</w:t>
+      </w:r>
+      <w:proofErr w:type="spellEnd"/>
+      <w:r>
+        <w:rPr>
+          <w:rFonts w:asciiTheme="majorBidi" w:hAnsiTheme="majorBidi" w:cstheme="majorBidi"/>
+          <w:color w:val="000000" w:themeColor="text1"/>
+        </w:rPr>
+        <w:t>.</w:t>
+      </w:r>
+      <w:r>
+        <w:rPr>
+          <w:rFonts w:asciiTheme="majorBidi" w:hAnsiTheme="majorBidi" w:cstheme="majorBidi"/>
+          <w:color w:val="FF0000"/>
+        </w:rPr>
+        <w:t xml:space="preserve"> </w:t>
+      </w:r>
+      <w:r>
+        <w:rPr>
+          <w:rFonts w:asciiTheme="majorBidi" w:hAnsiTheme="majorBidi" w:cstheme="majorBidi"/>
+          <w:color w:val="000000" w:themeColor="text1"/>
+        </w:rPr>
+        <w:t>W</w:t>
+      </w:r>
+      <w:r>
+        <w:rPr>
+          <w:rFonts w:asciiTheme="majorBidi" w:hAnsiTheme="majorBidi" w:cstheme="majorBidi"/>
+          <w:color w:val="000000" w:themeColor="text1"/>
+        </w:rPr>
+        <w:t xml:space="preserve">e can see that </w:t>
+      </w:r>
+      <w:r>
+        <w:rPr>
+          <w:rFonts w:asciiTheme="majorBidi" w:hAnsiTheme="majorBidi" w:cstheme="majorBidi"/>
+          <w:color w:val="000000" w:themeColor="text1"/>
+        </w:rPr>
+        <w:t>for the optimizer was way off for the</w:t>
+      </w:r>
+      <w:r>
+        <w:rPr>
+          <w:rFonts w:asciiTheme="majorBidi" w:hAnsiTheme="majorBidi" w:cstheme="majorBidi"/>
+          <w:color w:val="000000" w:themeColor="text1"/>
+        </w:rPr>
+        <w:t xml:space="preserve"> </w:t>
+      </w:r>
+      <w:r>
+        <w:rPr>
+          <w:rFonts w:asciiTheme="majorBidi" w:hAnsiTheme="majorBidi" w:cstheme="majorBidi"/>
+          <w:i/>
+          <w:iCs/>
+          <w:color w:val="000000" w:themeColor="text1"/>
+        </w:rPr>
+        <w:t>C</w:t>
+      </w:r>
+      <w:r>
+        <w:rPr>
+          <w:rFonts w:asciiTheme="majorBidi" w:hAnsiTheme="majorBidi" w:cstheme="majorBidi"/>
+          <w:i/>
+          <w:iCs/>
+          <w:color w:val="000000" w:themeColor="text1"/>
+        </w:rPr>
+        <w:t>rew</w:t>
+      </w:r>
+      <w:r>
+        <w:rPr>
+          <w:rFonts w:asciiTheme="majorBidi" w:hAnsiTheme="majorBidi" w:cstheme="majorBidi"/>
+          <w:color w:val="000000" w:themeColor="text1"/>
+        </w:rPr>
+        <w:t xml:space="preserve"> scan the </w:t>
+      </w:r>
+      <w:r>
+        <w:rPr>
+          <w:rFonts w:asciiTheme="majorBidi" w:hAnsiTheme="majorBidi" w:cstheme="majorBidi"/>
+          <w:color w:val="000000" w:themeColor="text1"/>
+        </w:rPr>
+        <w:t xml:space="preserve">(Figure </w:t>
+      </w:r>
+      <w:r>
+        <w:rPr>
+          <w:rFonts w:asciiTheme="majorBidi" w:hAnsiTheme="majorBidi" w:cstheme="majorBidi"/>
+          <w:color w:val="000000" w:themeColor="text1"/>
+        </w:rPr>
+        <w:t>32</w:t>
+      </w:r>
+      <w:r>
+        <w:rPr>
+          <w:rFonts w:asciiTheme="majorBidi" w:hAnsiTheme="majorBidi" w:cstheme="majorBidi"/>
+          <w:color w:val="000000" w:themeColor="text1"/>
+        </w:rPr>
+        <w:t>)</w:t>
+      </w:r>
+      <w:r>
+        <w:rPr>
+          <w:rFonts w:asciiTheme="majorBidi" w:hAnsiTheme="majorBidi" w:cstheme="majorBidi"/>
+          <w:color w:val="000000" w:themeColor="text1"/>
+        </w:rPr>
+        <w:t>, as the light gray edge is much thicker than the darker one</w:t>
+      </w:r>
+      <w:r>
+        <w:rPr>
+          <w:rFonts w:asciiTheme="majorBidi" w:hAnsiTheme="majorBidi" w:cstheme="majorBidi"/>
+          <w:color w:val="000000" w:themeColor="text1"/>
+        </w:rPr>
+        <w:t>.</w:t>
+      </w:r>
+      <w:r>
+        <w:rPr>
+          <w:rFonts w:asciiTheme="majorBidi" w:hAnsiTheme="majorBidi" w:cstheme="majorBidi"/>
+          <w:color w:val="FF0000"/>
+        </w:rPr>
+        <w:br/>
+        <w:t xml:space="preserve"> </w:t>
+      </w:r>
+      <w:r>
+        <w:rPr>
+          <w:rFonts w:asciiTheme="majorBidi" w:hAnsiTheme="majorBidi" w:cstheme="majorBidi"/>
+          <w:color w:val="FF0000"/>
+        </w:rPr>
+        <w:br/>
+      </w:r>
+      <w:r>
+        <w:rPr>
+          <w:rFonts w:asciiTheme="majorBidi" w:hAnsiTheme="majorBidi" w:cstheme="majorBidi"/>
+          <w:color w:val="000000" w:themeColor="text1"/>
+        </w:rPr>
+        <w:t>We can</w:t>
+      </w:r>
+      <w:r>
+        <w:rPr>
+          <w:rFonts w:asciiTheme="majorBidi" w:hAnsiTheme="majorBidi" w:cstheme="majorBidi"/>
+          <w:color w:val="000000" w:themeColor="text1"/>
+        </w:rPr>
+        <w:t xml:space="preserve"> clean the dead tuple in the </w:t>
+      </w:r>
+      <w:r>
+        <w:rPr>
+          <w:rFonts w:asciiTheme="majorBidi" w:hAnsiTheme="majorBidi" w:cstheme="majorBidi"/>
+          <w:i/>
+          <w:iCs/>
+          <w:color w:val="000000" w:themeColor="text1"/>
+        </w:rPr>
+        <w:t>Crew</w:t>
+      </w:r>
+      <w:r>
+        <w:rPr>
+          <w:rFonts w:asciiTheme="majorBidi" w:hAnsiTheme="majorBidi" w:cstheme="majorBidi"/>
+          <w:color w:val="000000" w:themeColor="text1"/>
+        </w:rPr>
+        <w:t xml:space="preserve"> relation using the </w:t>
+      </w:r>
+      <w:r>
+        <w:rPr>
+          <w:rFonts w:asciiTheme="majorBidi" w:hAnsiTheme="majorBidi" w:cstheme="majorBidi"/>
+          <w:color w:val="000000" w:themeColor="text1"/>
+        </w:rPr>
+        <w:t>vacuum</w:t>
+      </w:r>
+      <w:r>
+        <w:rPr>
+          <w:rFonts w:asciiTheme="majorBidi" w:hAnsiTheme="majorBidi" w:cstheme="majorBidi"/>
+          <w:color w:val="000000" w:themeColor="text1"/>
+        </w:rPr>
+        <w:t xml:space="preserve"> </w:t>
+      </w:r>
+      <w:r>
+        <w:rPr>
+          <w:rFonts w:asciiTheme="majorBidi" w:hAnsiTheme="majorBidi" w:cstheme="majorBidi"/>
+          <w:color w:val="000000" w:themeColor="text1"/>
+        </w:rPr>
+        <w:t xml:space="preserve">command </w:t>
+      </w:r>
+      <w:r>
+        <w:rPr>
+          <w:rFonts w:asciiTheme="majorBidi" w:hAnsiTheme="majorBidi" w:cstheme="majorBidi"/>
+          <w:color w:val="000000" w:themeColor="text1"/>
+        </w:rPr>
+        <w:t xml:space="preserve">only </w:t>
+      </w:r>
+      <w:r>
+        <w:rPr>
+          <w:rFonts w:asciiTheme="majorBidi" w:hAnsiTheme="majorBidi" w:cstheme="majorBidi"/>
+          <w:color w:val="000000" w:themeColor="text1"/>
+        </w:rPr>
+        <w:t>on the Crew relation</w:t>
+      </w:r>
+      <w:r>
+        <w:rPr>
+          <w:rFonts w:asciiTheme="majorBidi" w:hAnsiTheme="majorBidi" w:cstheme="majorBidi"/>
+          <w:color w:val="000000" w:themeColor="text1"/>
+        </w:rPr>
+        <w:t xml:space="preserve">. The </w:t>
+      </w:r>
+      <w:r>
+        <w:rPr>
+          <w:rFonts w:asciiTheme="majorBidi" w:hAnsiTheme="majorBidi" w:cstheme="majorBidi"/>
+          <w:color w:val="000000" w:themeColor="text1"/>
+        </w:rPr>
+        <w:t xml:space="preserve">vacuum </w:t>
+      </w:r>
+      <w:r>
+        <w:rPr>
+          <w:rFonts w:asciiTheme="majorBidi" w:hAnsiTheme="majorBidi" w:cstheme="majorBidi"/>
+          <w:color w:val="000000" w:themeColor="text1"/>
+        </w:rPr>
+        <w:t xml:space="preserve">query and </w:t>
+      </w:r>
+      <w:r>
+        <w:rPr>
+          <w:rFonts w:asciiTheme="majorBidi" w:hAnsiTheme="majorBidi" w:cstheme="majorBidi"/>
+          <w:color w:val="000000" w:themeColor="text1"/>
+        </w:rPr>
+        <w:t xml:space="preserve">the </w:t>
+      </w:r>
+      <w:r>
+        <w:rPr>
+          <w:rFonts w:asciiTheme="majorBidi" w:hAnsiTheme="majorBidi" w:cstheme="majorBidi"/>
+          <w:color w:val="000000" w:themeColor="text1"/>
+        </w:rPr>
+        <w:t xml:space="preserve">corresponding Sankey </w:t>
+      </w:r>
+      <w:r>
+        <w:rPr>
+          <w:rFonts w:asciiTheme="majorBidi" w:hAnsiTheme="majorBidi" w:cstheme="majorBidi"/>
+          <w:color w:val="000000" w:themeColor="text1"/>
+        </w:rPr>
+        <w:t>after it can be</w:t>
+      </w:r>
+      <w:r>
+        <w:rPr>
+          <w:rFonts w:asciiTheme="majorBidi" w:hAnsiTheme="majorBidi" w:cstheme="majorBidi"/>
+          <w:color w:val="000000" w:themeColor="text1"/>
+        </w:rPr>
+        <w:t xml:space="preserve"> found in Figure </w:t>
+      </w:r>
+      <w:r>
+        <w:rPr>
+          <w:rFonts w:asciiTheme="majorBidi" w:hAnsiTheme="majorBidi" w:cstheme="majorBidi"/>
+          <w:color w:val="000000" w:themeColor="text1"/>
+        </w:rPr>
+        <w:t>33</w:t>
+      </w:r>
+      <w:r>
+        <w:rPr>
+          <w:rFonts w:asciiTheme="majorBidi" w:hAnsiTheme="majorBidi" w:cstheme="majorBidi"/>
+          <w:color w:val="000000" w:themeColor="text1"/>
+        </w:rPr>
+        <w:t xml:space="preserve"> and 3</w:t>
+      </w:r>
+      <w:r>
+        <w:rPr>
+          <w:rFonts w:asciiTheme="majorBidi" w:hAnsiTheme="majorBidi" w:cstheme="majorBidi"/>
+          <w:color w:val="000000" w:themeColor="text1"/>
+        </w:rPr>
+        <w:t>4</w:t>
+      </w:r>
+      <w:r>
+        <w:rPr>
+          <w:rFonts w:asciiTheme="majorBidi" w:hAnsiTheme="majorBidi" w:cstheme="majorBidi"/>
+          <w:color w:val="000000" w:themeColor="text1"/>
+        </w:rPr>
+        <w:t>.</w:t>
+      </w:r>
+    </w:p>
+    <w:p>
+      <w:pPr>
+        <w:pStyle w:val="NormalWeb"/>
+        <w:rPr>
+          <w:rFonts w:asciiTheme="majorBidi" w:eastAsiaTheme="minorHAnsi" w:hAnsiTheme="majorBidi" w:cstheme="majorBidi"/>
+        </w:rPr>
+      </w:pPr>
+      <w:r>
+        <w:rPr>
+          <w:rFonts w:asciiTheme="majorBidi" w:eastAsiaTheme="minorHAnsi" w:hAnsiTheme="majorBidi" w:cstheme="majorBidi"/>
+          <w:noProof/>
+        </w:rPr>
+        <w:drawing>
+          <wp:inline distT="0" distB="0" distL="0" distR="0">
+            <wp:extent cx="3771900" cy="647700"/>
+            <wp:effectExtent l="0" t="0" r="0" b="0"/>
+            <wp:docPr id="29" name="Picture 29" descr="Graphical user interface, text, application, chat or text message&#10;&#10;Description automatically generated"/>
+            <wp:cNvGraphicFramePr>
+              <a:graphicFrameLocks xmlns:a="http://schemas.openxmlformats.org/drawingml/2006/main" noChangeAspect="1"/>
+            </wp:cNvGraphicFramePr>
+            <a:graphic xmlns:a="http://schemas.openxmlformats.org/drawingml/2006/main">
+              <a:graphicData uri="http://schemas.openxmlformats.org/drawingml/2006/picture">
+                <pic:pic xmlns:pic="http://schemas.openxmlformats.org/drawingml/2006/picture">
+                  <pic:nvPicPr>
+                    <pic:cNvPr id="29" name="Picture 29" descr="Graphical user interface, text, application, chat or text message&#10;&#10;Description automatically generated"/>
+                    <pic:cNvPicPr/>
+                  </pic:nvPicPr>
+                  <pic:blipFill>
+                    <a:blip r:embed="rId35">
+                      <a:extLst>
+                        <a:ext uri="{28A0092B-C50C-407E-A947-70E740481C1C}">
+                          <a14:useLocalDpi xmlns:a14="http://schemas.microsoft.com/office/drawing/2010/main" val="0"/>
+                        </a:ext>
+                      </a:extLst>
+                    </a:blip>
+                    <a:stretch>
+                      <a:fillRect/>
+                    </a:stretch>
+                  </pic:blipFill>
+                  <pic:spPr>
+                    <a:xfrm>
+                      <a:off x="0" y="0"/>
+                      <a:ext cx="3771900" cy="647700"/>
+                    </a:xfrm>
+                    <a:prstGeom prst="rect">
+                      <a:avLst/>
+                    </a:prstGeom>
+                  </pic:spPr>
+                </pic:pic>
+              </a:graphicData>
+            </a:graphic>
+          </wp:inline>
+        </w:drawing>
+      </w:r>
+    </w:p>
+    <w:p>
+      <w:pPr>
+        <w:pStyle w:val="ListParagraph"/>
+        <w:spacing w:line="276" w:lineRule="auto"/>
+        <w:rPr>
+          <w:b/>
+          <w:bCs/>
+        </w:rPr>
+      </w:pPr>
+      <w:r>
+        <w:rPr>
+          <w:rFonts w:asciiTheme="majorBidi" w:hAnsiTheme="majorBidi" w:cstheme="majorBidi"/>
+          <w:color w:val="0000FF"/>
+          <w:sz w:val="22"/>
+          <w:vertAlign w:val="subscript"/>
+        </w:rPr>
+        <w:lastRenderedPageBreak/>
+        <w:t xml:space="preserve">                                                                                       </w:t>
+      </w:r>
+      <w:r>
+        <w:rPr>
+          <w:rFonts w:asciiTheme="majorBidi" w:hAnsiTheme="majorBidi" w:cstheme="majorBidi"/>
+          <w:color w:val="0000FF"/>
+          <w:sz w:val="22"/>
+          <w:vertAlign w:val="subscript"/>
+        </w:rPr>
+        <w:t xml:space="preserve"> </w:t>
+      </w:r>
+      <w:r>
+        <w:rPr>
+          <w:rFonts w:asciiTheme="majorBidi" w:hAnsiTheme="majorBidi" w:cstheme="majorBidi"/>
+          <w:color w:val="0000FF"/>
+          <w:sz w:val="22"/>
+          <w:vertAlign w:val="subscript"/>
+        </w:rPr>
+        <w:t xml:space="preserve"> </w:t>
+      </w:r>
+      <w:r>
+        <w:rPr>
+          <w:b/>
+          <w:bCs/>
+        </w:rPr>
+        <w:t xml:space="preserve">Figure </w:t>
+      </w:r>
+      <w:r>
+        <w:rPr>
+          <w:b/>
+          <w:bCs/>
+        </w:rPr>
+        <w:t>33</w:t>
+      </w:r>
+    </w:p>
+    <w:p>
+      <w:pPr>
+        <w:spacing w:line="276" w:lineRule="auto"/>
+        <w:rPr>
+          <w:b/>
+          <w:bCs/>
+          <w:lang w:val="en-GB"/>
+        </w:rPr>
+      </w:pPr>
+      <w:r>
+        <w:rPr>
+          <w:b/>
+          <w:bCs/>
+          <w:noProof/>
+          <w:lang w:val="en-GB"/>
+        </w:rPr>
+        <w:drawing>
+          <wp:inline distT="0" distB="0" distL="0" distR="0">
+            <wp:extent cx="5727700" cy="2785745"/>
+            <wp:effectExtent l="0" t="0" r="0" b="0"/>
+            <wp:docPr id="31" name="Picture 31" descr="Diagram&#10;&#10;Description automatically generated"/>
+            <wp:cNvGraphicFramePr>
+              <a:graphicFrameLocks xmlns:a="http://schemas.openxmlformats.org/drawingml/2006/main" noChangeAspect="1"/>
+            </wp:cNvGraphicFramePr>
+            <a:graphic xmlns:a="http://schemas.openxmlformats.org/drawingml/2006/main">
+              <a:graphicData uri="http://schemas.openxmlformats.org/drawingml/2006/picture">
+                <pic:pic xmlns:pic="http://schemas.openxmlformats.org/drawingml/2006/picture">
+                  <pic:nvPicPr>
+                    <pic:cNvPr id="31" name="Picture 31" descr="Diagram&#10;&#10;Description automatically generated"/>
+                    <pic:cNvPicPr/>
+                  </pic:nvPicPr>
+                  <pic:blipFill>
+                    <a:blip r:embed="rId36" cstate="print">
+                      <a:extLst>
+                        <a:ext uri="{28A0092B-C50C-407E-A947-70E740481C1C}">
+                          <a14:useLocalDpi xmlns:a14="http://schemas.microsoft.com/office/drawing/2010/main" val="0"/>
+                        </a:ext>
+                      </a:extLst>
+                    </a:blip>
+                    <a:stretch>
+                      <a:fillRect/>
+                    </a:stretch>
+                  </pic:blipFill>
+                  <pic:spPr>
+                    <a:xfrm>
+                      <a:off x="0" y="0"/>
+                      <a:ext cx="5727700" cy="2785745"/>
+                    </a:xfrm>
+                    <a:prstGeom prst="rect">
+                      <a:avLst/>
+                    </a:prstGeom>
+                  </pic:spPr>
+                </pic:pic>
+              </a:graphicData>
+            </a:graphic>
+          </wp:inline>
+        </w:drawing>
+      </w:r>
+    </w:p>
+    <w:p>
+      <w:pPr>
+        <w:spacing w:line="276" w:lineRule="auto"/>
+        <w:rPr>
+          <w:lang w:val="en-GB"/>
+        </w:rPr>
+      </w:pPr>
+      <w:r>
+        <w:rPr>
+          <w:rFonts w:asciiTheme="majorBidi" w:hAnsiTheme="majorBidi" w:cstheme="majorBidi"/>
+          <w:color w:val="0000FF"/>
+          <w:sz w:val="22"/>
+          <w:szCs w:val="22"/>
+          <w:vertAlign w:val="subscript"/>
+        </w:rPr>
+        <w:softHyphen/>
+      </w:r>
+      <w:r>
+        <w:rPr>
+          <w:rFonts w:asciiTheme="majorBidi" w:hAnsiTheme="majorBidi" w:cstheme="majorBidi"/>
+          <w:color w:val="0000FF"/>
+          <w:sz w:val="22"/>
+          <w:szCs w:val="22"/>
+          <w:vertAlign w:val="subscript"/>
+        </w:rPr>
+        <w:softHyphen/>
+        <w:t xml:space="preserve">                                                                                                              </w:t>
+      </w:r>
+      <w:r>
+        <w:rPr>
+          <w:b/>
+          <w:bCs/>
+          <w:lang w:val="en-GB"/>
+        </w:rPr>
+        <w:t xml:space="preserve">Figure </w:t>
+      </w:r>
+      <w:r>
+        <w:rPr>
+          <w:b/>
+          <w:bCs/>
+          <w:lang w:val="en-GB"/>
+        </w:rPr>
+        <w:t>34</w:t>
+      </w:r>
+    </w:p>
+    <w:p>
+      <w:pPr>
+        <w:pStyle w:val="NormalWeb"/>
         <w:rPr>
           <w:rFonts w:asciiTheme="majorBidi" w:eastAsiaTheme="minorHAnsi" w:hAnsiTheme="majorBidi" w:cstheme="majorBidi"/>
           <w:color w:val="FF0000"/>
@@ -17110,44 +18326,48 @@
       <w:r>
         <w:rPr>
           <w:rFonts w:asciiTheme="majorBidi" w:eastAsiaTheme="minorHAnsi" w:hAnsiTheme="majorBidi" w:cstheme="majorBidi"/>
-          <w:color w:val="FF0000"/>
-        </w:rPr>
-        <w:t xml:space="preserve">In order to </w:t>
-      </w:r>
-      <w:r>
+        </w:rPr>
+        <w:t xml:space="preserve">We can immediately see (Figure </w:t>
+      </w:r>
+      <w:r>
+        <w:rPr>
+          <w:rFonts w:asciiTheme="majorBidi" w:eastAsiaTheme="minorHAnsi" w:hAnsiTheme="majorBidi" w:cstheme="majorBidi"/>
+        </w:rPr>
+        <w:t>34</w:t>
+      </w:r>
+      <w:r>
+        <w:rPr>
+          <w:rFonts w:asciiTheme="majorBidi" w:eastAsiaTheme="minorHAnsi" w:hAnsiTheme="majorBidi" w:cstheme="majorBidi"/>
+        </w:rPr>
+        <w:t xml:space="preserve">) the </w:t>
+      </w:r>
+      <w:r>
+        <w:rPr>
+          <w:rFonts w:asciiTheme="majorBidi" w:eastAsiaTheme="minorHAnsi" w:hAnsiTheme="majorBidi" w:cstheme="majorBidi"/>
+          <w:i/>
+          <w:iCs/>
+        </w:rPr>
+        <w:t>Crew</w:t>
+      </w:r>
+      <w:r>
+        <w:rPr>
+          <w:rFonts w:asciiTheme="majorBidi" w:eastAsiaTheme="minorHAnsi" w:hAnsiTheme="majorBidi" w:cstheme="majorBidi"/>
+        </w:rPr>
+        <w:t xml:space="preserve"> </w:t>
+      </w:r>
+      <w:r>
+        <w:rPr>
+          <w:rFonts w:asciiTheme="majorBidi" w:eastAsiaTheme="minorHAnsi" w:hAnsiTheme="majorBidi" w:cstheme="majorBidi"/>
+        </w:rPr>
+        <w:t>scan is no longer skewed as used to be (Figure 32.</w:t>
+      </w:r>
+    </w:p>
+    <w:p>
+      <w:pPr>
+        <w:pStyle w:val="NormalWeb"/>
         <w:rPr>
           <w:rFonts w:asciiTheme="majorBidi" w:eastAsiaTheme="minorHAnsi" w:hAnsiTheme="majorBidi" w:cstheme="majorBidi"/>
           <w:color w:val="FF0000"/>
-        </w:rPr>
-        <w:t>make it even easier for users to understand where they should focus and what options exists, QueryFlow write a feed of potential interesting insights.</w:t>
-      </w:r>
-    </w:p>
-    <w:p>
-      <w:pPr>
-        <w:pStyle w:val="NormalWeb"/>
-        <w:rPr>
-          <w:rFonts w:asciiTheme="majorBidi" w:eastAsiaTheme="minorHAnsi" w:hAnsiTheme="majorBidi" w:cstheme="majorBidi"/>
-          <w:color w:val="FF0000"/>
-        </w:rPr>
-      </w:pPr>
-    </w:p>
-    <w:p>
-      <w:pPr>
-        <w:pStyle w:val="NormalWeb"/>
-        <w:rPr>
-          <w:rFonts w:asciiTheme="majorBidi" w:eastAsiaTheme="minorHAnsi" w:hAnsiTheme="majorBidi" w:cstheme="majorBidi"/>
-          <w:color w:val="FF0000"/>
-        </w:rPr>
-      </w:pPr>
-    </w:p>
-    <w:p>
-      <w:pPr>
-        <w:pStyle w:val="NormalWeb"/>
-        <w:spacing w:line="276" w:lineRule="auto"/>
-        <w:rPr>
-          <w:rFonts w:asciiTheme="majorBidi" w:hAnsiTheme="majorBidi" w:cstheme="majorBidi"/>
-          <w:color w:val="000000" w:themeColor="text1"/>
-          <w:lang w:val="en-GB"/>
         </w:rPr>
       </w:pPr>
     </w:p>
@@ -17303,6 +18523,7 @@
           <w:b/>
           <w:bCs/>
         </w:rPr>
+        <w:lastRenderedPageBreak/>
         <w:t>When QueryFlow won’t help</w:t>
       </w:r>
     </w:p>
@@ -17654,6 +18875,7 @@
           <w:sz w:val="40"/>
           <w:szCs w:val="40"/>
         </w:rPr>
+        <w:lastRenderedPageBreak/>
         <w:t>Evaluation</w:t>
       </w:r>
       <w:r>
@@ -17719,7 +18941,6 @@
         <w:pStyle w:val="NormalWeb"/>
       </w:pPr>
       <w:r>
-        <w:lastRenderedPageBreak/>
         <w:t xml:space="preserve">The tests were performed on a single processor </w:t>
       </w:r>
       <w:r>
@@ -17750,15 +18971,7 @@
         <w:t>TODO</w:t>
       </w:r>
       <w:r>
-        <w:t>. Optimization times are measured as CPU time (</w:t>
-      </w:r>
-      <w:proofErr w:type="spellStart"/>
-      <w:r>
-        <w:t>user+system</w:t>
-      </w:r>
-      <w:proofErr w:type="spellEnd"/>
-      <w:r>
-        <w:t xml:space="preserve">). </w:t>
+        <w:t xml:space="preserve">. Optimization times are measured as CPU time (user+system). </w:t>
       </w:r>
       <w:r>
         <w:t>We used the TPC</w:t>
@@ -18093,6 +19306,7 @@
           <w:sz w:val="40"/>
           <w:szCs w:val="40"/>
         </w:rPr>
+        <w:lastRenderedPageBreak/>
         <w:t xml:space="preserve">Conclusions </w:t>
       </w:r>
       <w:r>
@@ -18533,49 +19747,7 @@
         <w:rPr>
           <w:rFonts w:asciiTheme="majorBidi" w:hAnsiTheme="majorBidi" w:cstheme="majorBidi"/>
         </w:rPr>
-        <w:t xml:space="preserve">] </w:t>
-      </w:r>
-      <w:proofErr w:type="spellStart"/>
-      <w:r>
-        <w:rPr>
-          <w:rFonts w:asciiTheme="majorBidi" w:hAnsiTheme="majorBidi" w:cstheme="majorBidi"/>
-        </w:rPr>
-        <w:t>Xiaolan</w:t>
-      </w:r>
-      <w:proofErr w:type="spellEnd"/>
-      <w:r>
-        <w:rPr>
-          <w:rFonts w:asciiTheme="majorBidi" w:hAnsiTheme="majorBidi" w:cstheme="majorBidi"/>
-        </w:rPr>
-        <w:t xml:space="preserve"> Wang, Alexandra </w:t>
-      </w:r>
-      <w:proofErr w:type="spellStart"/>
-      <w:r>
-        <w:rPr>
-          <w:rFonts w:asciiTheme="majorBidi" w:hAnsiTheme="majorBidi" w:cstheme="majorBidi"/>
-        </w:rPr>
-        <w:t>Meliou</w:t>
-      </w:r>
-      <w:proofErr w:type="spellEnd"/>
-      <w:r>
-        <w:rPr>
-          <w:rFonts w:asciiTheme="majorBidi" w:hAnsiTheme="majorBidi" w:cstheme="majorBidi"/>
-        </w:rPr>
-        <w:t xml:space="preserve">, and Eugene Wu. 2016. </w:t>
-      </w:r>
-      <w:proofErr w:type="spellStart"/>
-      <w:r>
-        <w:rPr>
-          <w:rFonts w:asciiTheme="majorBidi" w:hAnsiTheme="majorBidi" w:cstheme="majorBidi"/>
-        </w:rPr>
-        <w:t>QFix</w:t>
-      </w:r>
-      <w:proofErr w:type="spellEnd"/>
-      <w:r>
-        <w:rPr>
-          <w:rFonts w:asciiTheme="majorBidi" w:hAnsiTheme="majorBidi" w:cstheme="majorBidi"/>
-        </w:rPr>
-        <w:t>: Demonstrating Error Diagnosis in Query Histories. In Proceedings of the 2016 International Conference on Management of Data (SIGMOD ’16). San Francisco, California, USA.</w:t>
+        <w:t>] Xiaolan Wang, Alexandra Meliou, and Eugene Wu. 2016. QFix: Demonstrating Error Diagnosis in Query Histories. In Proceedings of the 2016 International Conference on Management of Data (SIGMOD ’16). San Francisco, California, USA.</w:t>
       </w:r>
     </w:p>
     <w:p>
@@ -18601,49 +19773,7 @@
         <w:rPr>
           <w:rFonts w:asciiTheme="majorBidi" w:hAnsiTheme="majorBidi" w:cstheme="majorBidi"/>
         </w:rPr>
-        <w:t xml:space="preserve">] </w:t>
-      </w:r>
-      <w:proofErr w:type="spellStart"/>
-      <w:r>
-        <w:rPr>
-          <w:rFonts w:asciiTheme="majorBidi" w:hAnsiTheme="majorBidi" w:cstheme="majorBidi"/>
-        </w:rPr>
-        <w:t>Bidoit</w:t>
-      </w:r>
-      <w:proofErr w:type="spellEnd"/>
-      <w:r>
-        <w:rPr>
-          <w:rFonts w:asciiTheme="majorBidi" w:hAnsiTheme="majorBidi" w:cstheme="majorBidi"/>
-        </w:rPr>
-        <w:t xml:space="preserve">, N., Herschel, M., </w:t>
-      </w:r>
-      <w:proofErr w:type="spellStart"/>
-      <w:r>
-        <w:rPr>
-          <w:rFonts w:asciiTheme="majorBidi" w:hAnsiTheme="majorBidi" w:cstheme="majorBidi"/>
-        </w:rPr>
-        <w:t>Tzompanaki</w:t>
-      </w:r>
-      <w:proofErr w:type="spellEnd"/>
-      <w:r>
-        <w:rPr>
-          <w:rFonts w:asciiTheme="majorBidi" w:hAnsiTheme="majorBidi" w:cstheme="majorBidi"/>
-        </w:rPr>
-        <w:t xml:space="preserve">, K.: Query-based why-not provenance with </w:t>
-      </w:r>
-      <w:proofErr w:type="spellStart"/>
-      <w:r>
-        <w:rPr>
-          <w:rFonts w:asciiTheme="majorBidi" w:hAnsiTheme="majorBidi" w:cstheme="majorBidi"/>
-        </w:rPr>
-        <w:t>NedExplain</w:t>
-      </w:r>
-      <w:proofErr w:type="spellEnd"/>
-      <w:r>
-        <w:rPr>
-          <w:rFonts w:asciiTheme="majorBidi" w:hAnsiTheme="majorBidi" w:cstheme="majorBidi"/>
-        </w:rPr>
-        <w:t xml:space="preserve">. In: </w:t>
+        <w:t xml:space="preserve">] Bidoit, N., Herschel, M., Tzompanaki, K.: Query-based why-not provenance with NedExplain. In: </w:t>
       </w:r>
       <w:r>
         <w:rPr>
@@ -18683,40 +19813,12 @@
         </w:rPr>
         <w:t>] A</w:t>
       </w:r>
-      <w:hyperlink r:id="rId33">
+      <w:hyperlink r:id="rId37">
         <w:r>
           <w:rPr>
             <w:rFonts w:asciiTheme="majorBidi" w:hAnsiTheme="majorBidi" w:cstheme="majorBidi"/>
           </w:rPr>
-          <w:t xml:space="preserve">R. Caballero, Y. </w:t>
-        </w:r>
-        <w:proofErr w:type="spellStart"/>
-        <w:r>
-          <w:rPr>
-            <w:rFonts w:asciiTheme="majorBidi" w:hAnsiTheme="majorBidi" w:cstheme="majorBidi"/>
-          </w:rPr>
-          <w:t>Garc´ıa</w:t>
-        </w:r>
-        <w:proofErr w:type="spellEnd"/>
-        <w:r>
-          <w:rPr>
-            <w:rFonts w:asciiTheme="majorBidi" w:hAnsiTheme="majorBidi" w:cstheme="majorBidi"/>
-          </w:rPr>
-          <w:t xml:space="preserve">-Ruiz, and F. </w:t>
-        </w:r>
-        <w:proofErr w:type="spellStart"/>
-        <w:r>
-          <w:rPr>
-            <w:rFonts w:asciiTheme="majorBidi" w:hAnsiTheme="majorBidi" w:cstheme="majorBidi"/>
-          </w:rPr>
-          <w:t>S´aenz-P´erez</w:t>
-        </w:r>
-        <w:proofErr w:type="spellEnd"/>
-        <w:r>
-          <w:rPr>
-            <w:rFonts w:asciiTheme="majorBidi" w:hAnsiTheme="majorBidi" w:cstheme="majorBidi"/>
-          </w:rPr>
-          <w:t xml:space="preserve">. Algorithmic Debugging of SQL Views. In </w:t>
+          <w:t xml:space="preserve">R. Caballero, Y. Garc´ıa-Ruiz, and F. S´aenz-P´erez. Algorithmic Debugging of SQL Views. In </w:t>
         </w:r>
         <w:r>
           <w:rPr>
@@ -18724,67 +19826,45 @@
           </w:rPr>
           <w:t xml:space="preserve">proceeding of </w:t>
         </w:r>
-        <w:proofErr w:type="spellStart"/>
         <w:r>
           <w:rPr>
             <w:rFonts w:asciiTheme="majorBidi" w:hAnsiTheme="majorBidi" w:cstheme="majorBidi"/>
           </w:rPr>
-          <w:t>Ershov</w:t>
+          <w:t>Ershov Informatics Conference (PSI’11), Lecture Notes in Computer Science. Springer, 2011. In Press.</w:t>
         </w:r>
-        <w:proofErr w:type="spellEnd"/>
+      </w:hyperlink>
+    </w:p>
+    <w:p>
+      <w:pPr>
+        <w:spacing w:line="360" w:lineRule="auto"/>
+        <w:rPr>
+          <w:rFonts w:asciiTheme="majorBidi" w:hAnsiTheme="majorBidi" w:cstheme="majorBidi"/>
+        </w:rPr>
+      </w:pPr>
+      <w:r>
+        <w:rPr>
+          <w:rFonts w:asciiTheme="majorBidi" w:hAnsiTheme="majorBidi" w:cstheme="majorBidi"/>
+        </w:rPr>
+        <w:t>[</w:t>
+      </w:r>
+      <w:r>
+        <w:rPr>
+          <w:rFonts w:asciiTheme="majorBidi" w:hAnsiTheme="majorBidi" w:cstheme="majorBidi"/>
+        </w:rPr>
+        <w:t>4</w:t>
+      </w:r>
+      <w:r>
+        <w:rPr>
+          <w:rFonts w:asciiTheme="majorBidi" w:hAnsiTheme="majorBidi" w:cstheme="majorBidi"/>
+        </w:rPr>
+        <w:t xml:space="preserve">] </w:t>
+      </w:r>
+      <w:hyperlink r:id="rId38">
         <w:r>
           <w:rPr>
             <w:rFonts w:asciiTheme="majorBidi" w:hAnsiTheme="majorBidi" w:cstheme="majorBidi"/>
           </w:rPr>
-          <w:t xml:space="preserve"> Informatics Conference (PSI’11), Lecture Notes in Computer Science. Springer, 2011. In Press.</w:t>
-        </w:r>
-      </w:hyperlink>
-    </w:p>
-    <w:p>
-      <w:pPr>
-        <w:spacing w:line="360" w:lineRule="auto"/>
-        <w:rPr>
-          <w:rFonts w:asciiTheme="majorBidi" w:hAnsiTheme="majorBidi" w:cstheme="majorBidi"/>
-        </w:rPr>
-      </w:pPr>
-      <w:r>
-        <w:rPr>
-          <w:rFonts w:asciiTheme="majorBidi" w:hAnsiTheme="majorBidi" w:cstheme="majorBidi"/>
-        </w:rPr>
-        <w:t>[</w:t>
-      </w:r>
-      <w:r>
-        <w:rPr>
-          <w:rFonts w:asciiTheme="majorBidi" w:hAnsiTheme="majorBidi" w:cstheme="majorBidi"/>
-        </w:rPr>
-        <w:t>4</w:t>
-      </w:r>
-      <w:r>
-        <w:rPr>
-          <w:rFonts w:asciiTheme="majorBidi" w:hAnsiTheme="majorBidi" w:cstheme="majorBidi"/>
-        </w:rPr>
-        <w:t xml:space="preserve">] </w:t>
-      </w:r>
-      <w:hyperlink r:id="rId34">
-        <w:r>
-          <w:rPr>
-            <w:rFonts w:asciiTheme="majorBidi" w:hAnsiTheme="majorBidi" w:cstheme="majorBidi"/>
-          </w:rPr>
-          <w:t xml:space="preserve">B. Dietrich and T. </w:t>
-        </w:r>
-        <w:proofErr w:type="spellStart"/>
-        <w:r>
-          <w:rPr>
-            <w:rFonts w:asciiTheme="majorBidi" w:hAnsiTheme="majorBidi" w:cstheme="majorBidi"/>
-          </w:rPr>
-          <w:t>Grust</w:t>
-        </w:r>
-        <w:proofErr w:type="spellEnd"/>
-        <w:r>
-          <w:rPr>
-            <w:rFonts w:asciiTheme="majorBidi" w:hAnsiTheme="majorBidi" w:cstheme="majorBidi"/>
-          </w:rPr>
-          <w:t>. A SQL Debugger Built from Spare Parts—Turning a SQL:1999 Database System into its Own Debugger. In Proc</w:t>
+          <w:t>B. Dietrich and T. Grust. A SQL Debugger Built from Spare Parts—Turning a SQL:1999 Database System into its Own Debugger. In Proc</w:t>
         </w:r>
         <w:r>
           <w:rPr>
@@ -18831,40 +19911,12 @@
         </w:rPr>
         <w:t xml:space="preserve">] </w:t>
       </w:r>
-      <w:hyperlink r:id="rId35">
+      <w:hyperlink r:id="rId39">
         <w:r>
           <w:rPr>
             <w:rFonts w:asciiTheme="majorBidi" w:hAnsiTheme="majorBidi" w:cstheme="majorBidi"/>
           </w:rPr>
-          <w:t xml:space="preserve">J. </w:t>
-        </w:r>
-        <w:proofErr w:type="spellStart"/>
-        <w:r>
-          <w:rPr>
-            <w:rFonts w:asciiTheme="majorBidi" w:hAnsiTheme="majorBidi" w:cstheme="majorBidi"/>
-          </w:rPr>
-          <w:t>Danaparamita</w:t>
-        </w:r>
-        <w:proofErr w:type="spellEnd"/>
-        <w:r>
-          <w:rPr>
-            <w:rFonts w:asciiTheme="majorBidi" w:hAnsiTheme="majorBidi" w:cstheme="majorBidi"/>
-          </w:rPr>
-          <w:t xml:space="preserve"> and W. </w:t>
-        </w:r>
-        <w:proofErr w:type="spellStart"/>
-        <w:r>
-          <w:rPr>
-            <w:rFonts w:asciiTheme="majorBidi" w:hAnsiTheme="majorBidi" w:cstheme="majorBidi"/>
-          </w:rPr>
-          <w:t>Gatterbauer</w:t>
-        </w:r>
-        <w:proofErr w:type="spellEnd"/>
-        <w:r>
-          <w:rPr>
-            <w:rFonts w:asciiTheme="majorBidi" w:hAnsiTheme="majorBidi" w:cstheme="majorBidi"/>
-          </w:rPr>
-          <w:t>. QueryViz: helping users understand SQL queries and their patterns. In</w:t>
+          <w:t>J. Danaparamita and W. Gatterbauer. QueryViz: helping users understand SQL queries and their patterns. In</w:t>
         </w:r>
         <w:r>
           <w:rPr>
@@ -18909,26 +19961,12 @@
         </w:rPr>
         <w:t xml:space="preserve">] </w:t>
       </w:r>
-      <w:hyperlink r:id="rId36">
+      <w:hyperlink r:id="rId40">
         <w:r>
           <w:rPr>
             <w:rFonts w:asciiTheme="majorBidi" w:hAnsiTheme="majorBidi" w:cstheme="majorBidi"/>
           </w:rPr>
-          <w:t xml:space="preserve">W. </w:t>
-        </w:r>
-        <w:proofErr w:type="spellStart"/>
-        <w:r>
-          <w:rPr>
-            <w:rFonts w:asciiTheme="majorBidi" w:hAnsiTheme="majorBidi" w:cstheme="majorBidi"/>
-          </w:rPr>
-          <w:t>Gatterbauer</w:t>
-        </w:r>
-        <w:proofErr w:type="spellEnd"/>
-        <w:r>
-          <w:rPr>
-            <w:rFonts w:asciiTheme="majorBidi" w:hAnsiTheme="majorBidi" w:cstheme="majorBidi"/>
-          </w:rPr>
-          <w:t>. Databases will visualize queries too. PVLDB, 4(12), 2011.</w:t>
+          <w:t>W. Gatterbauer. Databases will visualize queries too. PVLDB, 4(12), 2011.</w:t>
         </w:r>
       </w:hyperlink>
       <w:r>
@@ -18948,71 +19986,13 @@
       <w:r>
         <w:t xml:space="preserve">] </w:t>
       </w:r>
-      <w:hyperlink r:id="rId37">
+      <w:hyperlink r:id="rId41">
         <w:r>
-          <w:t xml:space="preserve">E. A. Silva, N. M. Franco, </w:t>
-        </w:r>
-        <w:proofErr w:type="spellStart"/>
-        <w:proofErr w:type="gramStart"/>
-        <w:r>
-          <w:t>Ma.o</w:t>
-        </w:r>
-        <w:proofErr w:type="spellEnd"/>
-        <w:proofErr w:type="gramEnd"/>
-        <w:r>
-          <w:t xml:space="preserve"> R. Ferro and R. N. </w:t>
-        </w:r>
-        <w:proofErr w:type="spellStart"/>
-        <w:r>
-          <w:t>Fidalgo</w:t>
-        </w:r>
-        <w:proofErr w:type="spellEnd"/>
-        <w:r>
-          <w:t>. Mental Workload Impact of a Visual Language on Understanding SQL Queries</w:t>
+          <w:t>E. A. Silva, N. M. Franco, Ma.o R. Ferro and R. N. Fidalgo. Mental Workload Impact of a Visual Language on Understanding SQL Queries</w:t>
         </w:r>
       </w:hyperlink>
       <w:r>
-        <w:t>, 2019. In Brazilian Symposium on Computers in Education (</w:t>
-      </w:r>
-      <w:proofErr w:type="spellStart"/>
-      <w:r>
-        <w:t>Simpósio</w:t>
-      </w:r>
-      <w:proofErr w:type="spellEnd"/>
-      <w:r>
-        <w:t xml:space="preserve"> </w:t>
-      </w:r>
-      <w:proofErr w:type="spellStart"/>
-      <w:r>
-        <w:t>Brasileiro</w:t>
-      </w:r>
-      <w:proofErr w:type="spellEnd"/>
-      <w:r>
-        <w:t xml:space="preserve"> de </w:t>
-      </w:r>
-      <w:proofErr w:type="spellStart"/>
-      <w:r>
-        <w:t>Informática</w:t>
-      </w:r>
-      <w:proofErr w:type="spellEnd"/>
-      <w:r>
-        <w:t xml:space="preserve"> </w:t>
-      </w:r>
-      <w:proofErr w:type="spellStart"/>
-      <w:r>
-        <w:t>na</w:t>
-      </w:r>
-      <w:proofErr w:type="spellEnd"/>
-      <w:r>
-        <w:t xml:space="preserve"> </w:t>
-      </w:r>
-      <w:proofErr w:type="spellStart"/>
-      <w:r>
-        <w:t>Educação</w:t>
-      </w:r>
-      <w:proofErr w:type="spellEnd"/>
-      <w:r>
-        <w:t>-SBIE), vol. 30, no. 1, p. 239. 2019.</w:t>
+        <w:t>, 2019. In Brazilian Symposium on Computers in Education (Simpósio Brasileiro de Informática na Educação-SBIE), vol. 30, no. 1, p. 239. 2019.</w:t>
       </w:r>
     </w:p>
     <w:p>
@@ -19028,17 +20008,9 @@
       <w:r>
         <w:t xml:space="preserve">] </w:t>
       </w:r>
-      <w:hyperlink r:id="rId38">
+      <w:hyperlink r:id="rId42">
         <w:r>
-          <w:t xml:space="preserve">J. R. </w:t>
-        </w:r>
-        <w:proofErr w:type="spellStart"/>
-        <w:r>
-          <w:t>Haritsa</w:t>
-        </w:r>
-        <w:proofErr w:type="spellEnd"/>
-        <w:r>
-          <w:t>. The Picasso database query optimizer visualizer. PVLDB, 3(2):1517–1520, 2010.</w:t>
+          <w:t>J. R. Haritsa. The Picasso database query optimizer visualizer. PVLDB, 3(2):1517–1520, 2010.</w:t>
         </w:r>
       </w:hyperlink>
     </w:p>
@@ -19071,23 +20043,7 @@
         <w:t xml:space="preserve">D. </w:t>
       </w:r>
       <w:r>
-        <w:t xml:space="preserve">Moritz et al. </w:t>
-      </w:r>
-      <w:proofErr w:type="spellStart"/>
-      <w:r>
-        <w:t>Perfopticon</w:t>
-      </w:r>
-      <w:proofErr w:type="spellEnd"/>
-      <w:r>
-        <w:t xml:space="preserve">: Visual query analysis for distributed databases. Computer Graphics Forum (Proc. </w:t>
-      </w:r>
-      <w:proofErr w:type="spellStart"/>
-      <w:r>
-        <w:t>EuroVis</w:t>
-      </w:r>
-      <w:proofErr w:type="spellEnd"/>
-      <w:r>
-        <w:t>), 2015.</w:t>
+        <w:t>Moritz et al. Perfopticon: Visual query analysis for distributed databases. Computer Graphics Forum (Proc. EuroVis), 2015.</w:t>
       </w:r>
     </w:p>
     <w:p>
@@ -19109,47 +20065,11 @@
         </w:rPr>
         <w:t xml:space="preserve">P. </w:t>
       </w:r>
-      <w:proofErr w:type="spellStart"/>
-      <w:r>
-        <w:rPr>
-          <w:rFonts w:asciiTheme="majorBidi" w:hAnsiTheme="majorBidi" w:cstheme="majorBidi"/>
-        </w:rPr>
-        <w:t>Riehmann</w:t>
-      </w:r>
-      <w:proofErr w:type="spellEnd"/>
-      <w:r>
-        <w:rPr>
-          <w:rFonts w:asciiTheme="majorBidi" w:hAnsiTheme="majorBidi" w:cstheme="majorBidi"/>
-        </w:rPr>
-        <w:t xml:space="preserve">, M. </w:t>
-      </w:r>
-      <w:proofErr w:type="spellStart"/>
-      <w:r>
-        <w:rPr>
-          <w:rFonts w:asciiTheme="majorBidi" w:hAnsiTheme="majorBidi" w:cstheme="majorBidi"/>
-        </w:rPr>
-        <w:t>Hanfler</w:t>
-      </w:r>
-      <w:proofErr w:type="spellEnd"/>
-      <w:r>
-        <w:rPr>
-          <w:rFonts w:asciiTheme="majorBidi" w:hAnsiTheme="majorBidi" w:cstheme="majorBidi"/>
-        </w:rPr>
-        <w:t xml:space="preserve">, and B. Froehlich. Interactive Sankey diagrams. In Proc. IEEE </w:t>
-      </w:r>
-      <w:proofErr w:type="spellStart"/>
-      <w:r>
-        <w:rPr>
-          <w:rFonts w:asciiTheme="majorBidi" w:hAnsiTheme="majorBidi" w:cstheme="majorBidi"/>
-        </w:rPr>
-        <w:t>Symp</w:t>
-      </w:r>
-      <w:proofErr w:type="spellEnd"/>
-      <w:r>
-        <w:rPr>
-          <w:rFonts w:asciiTheme="majorBidi" w:hAnsiTheme="majorBidi" w:cstheme="majorBidi"/>
-        </w:rPr>
-        <w:t>. Information Visualization, pages 233–240, 2005.</w:t>
+      <w:r>
+        <w:rPr>
+          <w:rFonts w:asciiTheme="majorBidi" w:hAnsiTheme="majorBidi" w:cstheme="majorBidi"/>
+        </w:rPr>
+        <w:t>Riehmann, M. Hanfler, and B. Froehlich. Interactive Sankey diagrams. In Proc. IEEE Symp. Information Visualization, pages 233–240, 2005.</w:t>
       </w:r>
     </w:p>
     <w:p>
@@ -19168,35 +20088,7 @@
         <w:rPr>
           <w:rFonts w:asciiTheme="majorBidi" w:hAnsiTheme="majorBidi" w:cstheme="majorBidi"/>
         </w:rPr>
-        <w:t xml:space="preserve"> </w:t>
-      </w:r>
-      <w:proofErr w:type="spellStart"/>
-      <w:r>
-        <w:rPr>
-          <w:rFonts w:asciiTheme="majorBidi" w:hAnsiTheme="majorBidi" w:cstheme="majorBidi"/>
-        </w:rPr>
-        <w:t>Timos</w:t>
-      </w:r>
-      <w:proofErr w:type="spellEnd"/>
-      <w:r>
-        <w:rPr>
-          <w:rFonts w:asciiTheme="majorBidi" w:hAnsiTheme="majorBidi" w:cstheme="majorBidi"/>
-        </w:rPr>
-        <w:t xml:space="preserve"> K. </w:t>
-      </w:r>
-      <w:proofErr w:type="spellStart"/>
-      <w:r>
-        <w:rPr>
-          <w:rFonts w:asciiTheme="majorBidi" w:hAnsiTheme="majorBidi" w:cstheme="majorBidi"/>
-        </w:rPr>
-        <w:t>Sellis</w:t>
-      </w:r>
-      <w:proofErr w:type="spellEnd"/>
-      <w:r>
-        <w:rPr>
-          <w:rFonts w:asciiTheme="majorBidi" w:hAnsiTheme="majorBidi" w:cstheme="majorBidi"/>
-        </w:rPr>
-        <w:t>. Multiple query optimization. ACM Transactions on Database Systems, 13:23–52, March 1988</w:t>
+        <w:t xml:space="preserve"> Timos K. Sellis. Multiple query optimization. ACM Transactions on Database Systems, 13:23–52, March 1988</w:t>
       </w:r>
       <w:r>
         <w:rPr>
@@ -19232,21 +20124,7 @@
         <w:rPr>
           <w:rFonts w:asciiTheme="majorBidi" w:hAnsiTheme="majorBidi" w:cstheme="majorBidi"/>
         </w:rPr>
-        <w:t xml:space="preserve">] P. S. Seshadri, S. Sudarshan, and S. </w:t>
-      </w:r>
-      <w:proofErr w:type="spellStart"/>
-      <w:r>
-        <w:rPr>
-          <w:rFonts w:asciiTheme="majorBidi" w:hAnsiTheme="majorBidi" w:cstheme="majorBidi"/>
-        </w:rPr>
-        <w:t>Bhobe</w:t>
-      </w:r>
-      <w:proofErr w:type="spellEnd"/>
-      <w:r>
-        <w:rPr>
-          <w:rFonts w:asciiTheme="majorBidi" w:hAnsiTheme="majorBidi" w:cstheme="majorBidi"/>
-        </w:rPr>
-        <w:t>. Efficient and extensible algorithms for multi query optimization. In Proc. SIGMOD, 2000.</w:t>
+        <w:t>] P. S. Seshadri, S. Sudarshan, and S. Bhobe. Efficient and extensible algorithms for multi query optimization. In Proc. SIGMOD, 2000.</w:t>
       </w:r>
     </w:p>
     <w:p>
@@ -23222,4 +24100,16 @@
     </a:ext>
   </a:extLst>
 </a:theme>
+</file>
+
+<file path=customXml/item1.xml><?xml version="1.0" encoding="utf-8"?>
+<b:Sources xmlns:b="http://schemas.openxmlformats.org/officeDocument/2006/bibliography" xmlns="http://schemas.openxmlformats.org/officeDocument/2006/bibliography" SelectedStyle="/APASixthEditionOfficeOnline.xsl" StyleName="APA" Version="6"/>
+</file>
+
+<file path=customXml/itemProps1.xml><?xml version="1.0" encoding="utf-8"?>
+<ds:datastoreItem xmlns:ds="http://schemas.openxmlformats.org/officeDocument/2006/customXml" ds:itemID="{9DFD5DB6-9189-094E-9938-18C1A1C37468}">
+  <ds:schemaRefs>
+    <ds:schemaRef ds:uri="http://schemas.openxmlformats.org/officeDocument/2006/bibliography"/>
+  </ds:schemaRefs>
+</ds:datastoreItem>
 </file>
--- a/proposal/Thesis.docx
+++ b/proposal/Thesis.docx
@@ -2870,7 +2870,14 @@
           <w:rFonts w:asciiTheme="majorBidi" w:hAnsiTheme="majorBidi" w:cstheme="majorBidi"/>
           <w:color w:val="000000" w:themeColor="text1"/>
         </w:rPr>
-        <w:t>In this paper</w:t>
+        <w:t xml:space="preserve">In this </w:t>
+      </w:r>
+      <w:r>
+        <w:rPr>
+          <w:rFonts w:asciiTheme="majorBidi" w:hAnsiTheme="majorBidi" w:cstheme="majorBidi"/>
+          <w:color w:val="000000" w:themeColor="text1"/>
+        </w:rPr>
+        <w:t>thesis</w:t>
       </w:r>
       <w:r>
         <w:rPr>
@@ -4323,6 +4330,76 @@
         </w:rPr>
         <w:t>QueryFlow design in general</w:t>
       </w:r>
+      <w:r>
+        <w:rPr>
+          <w:b/>
+          <w:bCs/>
+        </w:rPr>
+        <w:br/>
+      </w:r>
+      <w:r>
+        <w:rPr>
+          <w:b/>
+          <w:bCs/>
+        </w:rPr>
+        <w:br/>
+      </w:r>
+      <w:r>
+        <w:rPr>
+          <w:b/>
+          <w:bCs/>
+          <w:color w:val="FF0000"/>
+        </w:rPr>
+        <w:t>TODO</w:t>
+      </w:r>
+      <w:r>
+        <w:rPr>
+          <w:b/>
+          <w:bCs/>
+          <w:noProof/>
+        </w:rPr>
+        <w:drawing>
+          <wp:inline distT="0" distB="0" distL="0" distR="0">
+            <wp:extent cx="4546600" cy="4648200"/>
+            <wp:effectExtent l="0" t="0" r="0" b="0"/>
+            <wp:docPr id="7" name="Picture 7" descr="Diagram, schematic&#10;&#10;Description automatically generated"/>
+            <wp:cNvGraphicFramePr>
+              <a:graphicFrameLocks xmlns:a="http://schemas.openxmlformats.org/drawingml/2006/main" noChangeAspect="1"/>
+            </wp:cNvGraphicFramePr>
+            <a:graphic xmlns:a="http://schemas.openxmlformats.org/drawingml/2006/main">
+              <a:graphicData uri="http://schemas.openxmlformats.org/drawingml/2006/picture">
+                <pic:pic xmlns:pic="http://schemas.openxmlformats.org/drawingml/2006/picture">
+                  <pic:nvPicPr>
+                    <pic:cNvPr id="7" name="Picture 7" descr="Diagram, schematic&#10;&#10;Description automatically generated"/>
+                    <pic:cNvPicPr/>
+                  </pic:nvPicPr>
+                  <pic:blipFill>
+                    <a:blip r:embed="rId11">
+                      <a:extLst>
+                        <a:ext uri="{28A0092B-C50C-407E-A947-70E740481C1C}">
+                          <a14:useLocalDpi xmlns:a14="http://schemas.microsoft.com/office/drawing/2010/main" val="0"/>
+                        </a:ext>
+                      </a:extLst>
+                    </a:blip>
+                    <a:stretch>
+                      <a:fillRect/>
+                    </a:stretch>
+                  </pic:blipFill>
+                  <pic:spPr>
+                    <a:xfrm>
+                      <a:off x="0" y="0"/>
+                      <a:ext cx="4546600" cy="4648200"/>
+                    </a:xfrm>
+                    <a:prstGeom prst="rect">
+                      <a:avLst/>
+                    </a:prstGeom>
+                  </pic:spPr>
+                </pic:pic>
+              </a:graphicData>
+            </a:graphic>
+          </wp:inline>
+        </w:drawing>
+      </w:r>
     </w:p>
     <w:p>
       <w:pPr>
@@ -4752,6 +4829,7 @@
         <w:rPr>
           <w:lang w:val="en-GB"/>
         </w:rPr>
+        <w:lastRenderedPageBreak/>
         <w:t xml:space="preserve">                   </w:t>
       </w:r>
       <w:r>
@@ -4775,7 +4853,7 @@
                     <pic:cNvPicPr/>
                   </pic:nvPicPr>
                   <pic:blipFill>
-                    <a:blip r:embed="rId11" cstate="print">
+                    <a:blip r:embed="rId12" cstate="print">
                       <a:extLst>
                         <a:ext uri="{28A0092B-C50C-407E-A947-70E740481C1C}">
                           <a14:useLocalDpi xmlns:a14="http://schemas.microsoft.com/office/drawing/2010/main" val="0"/>
@@ -5110,17 +5188,7 @@
           <w:szCs w:val="22"/>
           <w:lang w:val="en-GB"/>
         </w:rPr>
-        <w:t xml:space="preserve">his will provide us with an </w:t>
-      </w:r>
-      <w:r>
-        <w:rPr>
-          <w:rFonts w:asciiTheme="majorBidi" w:hAnsiTheme="majorBidi" w:cstheme="majorBidi"/>
-          <w:color w:val="000000" w:themeColor="text1"/>
-          <w:szCs w:val="22"/>
-          <w:lang w:val="en-GB"/>
-        </w:rPr>
-        <w:lastRenderedPageBreak/>
-        <w:t xml:space="preserve">execution plan with relevant </w:t>
+        <w:t xml:space="preserve">his will provide us with an execution plan with relevant </w:t>
       </w:r>
       <w:r>
         <w:rPr>
@@ -5513,6 +5581,7 @@
           <w:szCs w:val="22"/>
           <w:lang w:val="en-GB"/>
         </w:rPr>
+        <w:lastRenderedPageBreak/>
         <w:br/>
       </w:r>
       <w:r>
@@ -5888,7 +5957,6 @@
           <w:bCs/>
           <w:color w:val="000000" w:themeColor="text1"/>
         </w:rPr>
-        <w:lastRenderedPageBreak/>
         <w:t>Human</w:t>
       </w:r>
       <w:r>
@@ -6045,15 +6113,17 @@
         </w:rPr>
         <w:t>.</w:t>
       </w:r>
-      <w:r>
-        <w:rPr>
-          <w:rFonts w:asciiTheme="majorBidi" w:hAnsiTheme="majorBidi" w:cstheme="majorBidi"/>
-          <w:i/>
-          <w:iCs/>
-          <w:color w:val="000000" w:themeColor="text1"/>
-        </w:rPr>
-        <w:br/>
-      </w:r>
+    </w:p>
+    <w:p>
+      <w:pPr>
+        <w:pStyle w:val="ListParagraph"/>
+        <w:spacing w:line="276" w:lineRule="auto"/>
+        <w:ind w:left="780"/>
+        <w:rPr>
+          <w:rFonts w:asciiTheme="majorBidi" w:hAnsiTheme="majorBidi" w:cstheme="majorBidi"/>
+          <w:color w:val="000000" w:themeColor="text1"/>
+        </w:rPr>
+      </w:pPr>
     </w:p>
     <w:p>
       <w:pPr>
@@ -6181,6 +6251,7 @@
           <w:szCs w:val="22"/>
           <w:lang w:val="en-GB"/>
         </w:rPr>
+        <w:lastRenderedPageBreak/>
         <w:drawing>
           <wp:inline distT="0" distB="0" distL="0" distR="0">
             <wp:extent cx="5727700" cy="4667885"/>
@@ -6197,7 +6268,7 @@
                     <pic:cNvPicPr/>
                   </pic:nvPicPr>
                   <pic:blipFill>
-                    <a:blip r:embed="rId12">
+                    <a:blip r:embed="rId13">
                       <a:extLst>
                         <a:ext uri="{28A0092B-C50C-407E-A947-70E740481C1C}">
                           <a14:useLocalDpi xmlns:a14="http://schemas.microsoft.com/office/drawing/2010/main" val="0"/>
@@ -6638,6 +6709,7 @@
           <w:b/>
           <w:bCs/>
         </w:rPr>
+        <w:lastRenderedPageBreak/>
         <w:t>QueryFlow Detailed Example</w:t>
       </w:r>
       <w:r>
@@ -6782,7 +6854,7 @@
                     <pic:cNvPicPr/>
                   </pic:nvPicPr>
                   <pic:blipFill>
-                    <a:blip r:embed="rId13">
+                    <a:blip r:embed="rId14">
                       <a:extLst>
                         <a:ext uri="{28A0092B-C50C-407E-A947-70E740481C1C}">
                           <a14:useLocalDpi xmlns:a14="http://schemas.microsoft.com/office/drawing/2010/main" val="0"/>
@@ -6893,6 +6965,21 @@
       </w:pPr>
       <w:r>
         <w:rPr>
+          <w:b/>
+          <w:bCs/>
+          <w:color w:val="FF0000"/>
+        </w:rPr>
+        <w:t>TODO</w:t>
+      </w:r>
+      <w:r>
+        <w:rPr>
+          <w:rFonts w:asciiTheme="majorBidi" w:hAnsiTheme="majorBidi" w:cstheme="majorBidi"/>
+          <w:color w:val="000000" w:themeColor="text1"/>
+        </w:rPr>
+        <w:br/>
+      </w:r>
+      <w:r>
+        <w:rPr>
           <w:rFonts w:asciiTheme="majorBidi" w:hAnsiTheme="majorBidi" w:cstheme="majorBidi"/>
           <w:color w:val="000000" w:themeColor="text1"/>
         </w:rPr>
@@ -7031,7 +7118,7 @@
                     <pic:cNvPicPr/>
                   </pic:nvPicPr>
                   <pic:blipFill>
-                    <a:blip r:embed="rId14">
+                    <a:blip r:embed="rId15">
                       <a:extLst>
                         <a:ext uri="{28A0092B-C50C-407E-A947-70E740481C1C}">
                           <a14:useLocalDpi xmlns:a14="http://schemas.microsoft.com/office/drawing/2010/main" val="0"/>
@@ -7213,15 +7300,7 @@
           <w:rFonts w:asciiTheme="majorBidi" w:hAnsiTheme="majorBidi" w:cstheme="majorBidi"/>
           <w:color w:val="222222"/>
         </w:rPr>
-        <w:t xml:space="preserve">this will give us a new query which will return the actual </w:t>
-      </w:r>
-      <w:r>
-        <w:rPr>
-          <w:rFonts w:asciiTheme="majorBidi" w:hAnsiTheme="majorBidi" w:cstheme="majorBidi"/>
-          <w:color w:val="222222"/>
-        </w:rPr>
-        <w:lastRenderedPageBreak/>
-        <w:t>execution plan</w:t>
+        <w:t>this will give us a new query which will return the actual execution plan</w:t>
       </w:r>
       <w:r>
         <w:rPr>
@@ -7293,6 +7372,7 @@
           <w:szCs w:val="22"/>
           <w:lang w:val="en-GB"/>
         </w:rPr>
+        <w:lastRenderedPageBreak/>
         <w:drawing>
           <wp:inline distT="0" distB="0" distL="0" distR="0">
             <wp:extent cx="5727700" cy="1363345"/>
@@ -7309,7 +7389,7 @@
                     <pic:cNvPicPr/>
                   </pic:nvPicPr>
                   <pic:blipFill>
-                    <a:blip r:embed="rId15">
+                    <a:blip r:embed="rId16">
                       <a:extLst>
                         <a:ext uri="{28A0092B-C50C-407E-A947-70E740481C1C}">
                           <a14:useLocalDpi xmlns:a14="http://schemas.microsoft.com/office/drawing/2010/main" val="0"/>
@@ -7579,7 +7659,7 @@
                     <pic:cNvPicPr/>
                   </pic:nvPicPr>
                   <pic:blipFill>
-                    <a:blip r:embed="rId16" cstate="print">
+                    <a:blip r:embed="rId17" cstate="print">
                       <a:extLst>
                         <a:ext uri="{28A0092B-C50C-407E-A947-70E740481C1C}">
                           <a14:useLocalDpi xmlns:a14="http://schemas.microsoft.com/office/drawing/2010/main" val="0"/>
@@ -7746,7 +7826,6 @@
           <w:bCs/>
           <w:color w:val="000000" w:themeColor="text1"/>
         </w:rPr>
-        <w:lastRenderedPageBreak/>
         <w:t>Node Type</w:t>
       </w:r>
       <w:r>
@@ -7978,6 +8057,7 @@
           <w:bCs/>
           <w:color w:val="000000" w:themeColor="text1"/>
         </w:rPr>
+        <w:lastRenderedPageBreak/>
         <w:t xml:space="preserve">Additional Information – </w:t>
       </w:r>
       <w:r>
@@ -9060,7 +9140,6 @@
           <w:rFonts w:asciiTheme="majorBidi" w:hAnsiTheme="majorBidi" w:cstheme="majorBidi"/>
           <w:noProof/>
         </w:rPr>
-        <w:lastRenderedPageBreak/>
         <w:drawing>
           <wp:inline distT="0" distB="0" distL="0" distR="0">
             <wp:extent cx="6259065" cy="1567542"/>
@@ -9077,7 +9156,7 @@
                     <pic:cNvPicPr/>
                   </pic:nvPicPr>
                   <pic:blipFill>
-                    <a:blip r:embed="rId17" cstate="print">
+                    <a:blip r:embed="rId18" cstate="print">
                       <a:extLst>
                         <a:ext uri="{28A0092B-C50C-407E-A947-70E740481C1C}">
                           <a14:useLocalDpi xmlns:a14="http://schemas.microsoft.com/office/drawing/2010/main" val="0"/>
@@ -9119,6 +9198,7 @@
           <w:rFonts w:asciiTheme="majorBidi" w:hAnsiTheme="majorBidi" w:cstheme="majorBidi"/>
           <w:color w:val="000000" w:themeColor="text1"/>
         </w:rPr>
+        <w:lastRenderedPageBreak/>
         <w:t xml:space="preserve">                                                              </w:t>
       </w:r>
       <w:r>
@@ -10451,7 +10531,6 @@
         <w:rPr>
           <w:rFonts w:asciiTheme="majorBidi" w:hAnsiTheme="majorBidi" w:cstheme="majorBidi"/>
         </w:rPr>
-        <w:lastRenderedPageBreak/>
         <w:t xml:space="preserve">But we still lack some can relevant information that will be entered in the enrichment process. </w:t>
       </w:r>
       <w:r>
@@ -10728,6 +10807,7 @@
         <w:rPr>
           <w:rFonts w:asciiTheme="majorBidi" w:hAnsiTheme="majorBidi" w:cstheme="majorBidi"/>
         </w:rPr>
+        <w:lastRenderedPageBreak/>
         <w:t>We run on the row which represent the</w:t>
       </w:r>
       <w:r>
@@ -11461,7 +11541,7 @@
                     <pic:cNvPicPr/>
                   </pic:nvPicPr>
                   <pic:blipFill>
-                    <a:blip r:embed="rId18">
+                    <a:blip r:embed="rId19">
                       <a:extLst>
                         <a:ext uri="{28A0092B-C50C-407E-A947-70E740481C1C}">
                           <a14:useLocalDpi xmlns:a14="http://schemas.microsoft.com/office/drawing/2010/main" val="0"/>
@@ -12166,7 +12246,7 @@
                     <pic:cNvPicPr/>
                   </pic:nvPicPr>
                   <pic:blipFill>
-                    <a:blip r:embed="rId19" cstate="print">
+                    <a:blip r:embed="rId20" cstate="print">
                       <a:extLst>
                         <a:ext uri="{28A0092B-C50C-407E-A947-70E740481C1C}">
                           <a14:useLocalDpi xmlns:a14="http://schemas.microsoft.com/office/drawing/2010/main" val="0"/>
@@ -12281,7 +12361,7 @@
                     <pic:cNvPicPr/>
                   </pic:nvPicPr>
                   <pic:blipFill>
-                    <a:blip r:embed="rId20" cstate="print">
+                    <a:blip r:embed="rId21" cstate="print">
                       <a:extLst>
                         <a:ext uri="{28A0092B-C50C-407E-A947-70E740481C1C}">
                           <a14:useLocalDpi xmlns:a14="http://schemas.microsoft.com/office/drawing/2010/main" val="0"/>
@@ -12601,7 +12681,7 @@
                     <pic:cNvPicPr/>
                   </pic:nvPicPr>
                   <pic:blipFill>
-                    <a:blip r:embed="rId14">
+                    <a:blip r:embed="rId15">
                       <a:extLst>
                         <a:ext uri="{28A0092B-C50C-407E-A947-70E740481C1C}">
                           <a14:useLocalDpi xmlns:a14="http://schemas.microsoft.com/office/drawing/2010/main" val="0"/>
@@ -12703,7 +12783,7 @@
                     <pic:cNvPicPr/>
                   </pic:nvPicPr>
                   <pic:blipFill>
-                    <a:blip r:embed="rId18">
+                    <a:blip r:embed="rId19">
                       <a:extLst>
                         <a:ext uri="{28A0092B-C50C-407E-A947-70E740481C1C}">
                           <a14:useLocalDpi xmlns:a14="http://schemas.microsoft.com/office/drawing/2010/main" val="0"/>
@@ -13288,7 +13368,7 @@
                     <pic:cNvPicPr/>
                   </pic:nvPicPr>
                   <pic:blipFill>
-                    <a:blip r:embed="rId21">
+                    <a:blip r:embed="rId22">
                       <a:extLst>
                         <a:ext uri="{28A0092B-C50C-407E-A947-70E740481C1C}">
                           <a14:useLocalDpi xmlns:a14="http://schemas.microsoft.com/office/drawing/2010/main" val="0"/>
@@ -13401,7 +13481,7 @@
                     <pic:cNvPicPr/>
                   </pic:nvPicPr>
                   <pic:blipFill>
-                    <a:blip r:embed="rId22" cstate="print">
+                    <a:blip r:embed="rId23" cstate="print">
                       <a:extLst>
                         <a:ext uri="{28A0092B-C50C-407E-A947-70E740481C1C}">
                           <a14:useLocalDpi xmlns:a14="http://schemas.microsoft.com/office/drawing/2010/main" val="0"/>
@@ -13680,7 +13760,7 @@
                     <pic:cNvPicPr/>
                   </pic:nvPicPr>
                   <pic:blipFill>
-                    <a:blip r:embed="rId23">
+                    <a:blip r:embed="rId24">
                       <a:extLst>
                         <a:ext uri="{28A0092B-C50C-407E-A947-70E740481C1C}">
                           <a14:useLocalDpi xmlns:a14="http://schemas.microsoft.com/office/drawing/2010/main" val="0"/>
@@ -13769,7 +13849,7 @@
                     <pic:cNvPicPr/>
                   </pic:nvPicPr>
                   <pic:blipFill>
-                    <a:blip r:embed="rId24">
+                    <a:blip r:embed="rId25">
                       <a:extLst>
                         <a:ext uri="{28A0092B-C50C-407E-A947-70E740481C1C}">
                           <a14:useLocalDpi xmlns:a14="http://schemas.microsoft.com/office/drawing/2010/main" val="0"/>
@@ -14209,7 +14289,7 @@
                     <pic:cNvPicPr/>
                   </pic:nvPicPr>
                   <pic:blipFill>
-                    <a:blip r:embed="rId25">
+                    <a:blip r:embed="rId26">
                       <a:extLst>
                         <a:ext uri="{28A0092B-C50C-407E-A947-70E740481C1C}">
                           <a14:useLocalDpi xmlns:a14="http://schemas.microsoft.com/office/drawing/2010/main" val="0"/>
@@ -14330,7 +14410,7 @@
                     <pic:cNvPicPr/>
                   </pic:nvPicPr>
                   <pic:blipFill>
-                    <a:blip r:embed="rId26" cstate="print">
+                    <a:blip r:embed="rId27" cstate="print">
                       <a:extLst>
                         <a:ext uri="{28A0092B-C50C-407E-A947-70E740481C1C}">
                           <a14:useLocalDpi xmlns:a14="http://schemas.microsoft.com/office/drawing/2010/main" val="0"/>
@@ -14584,7 +14664,7 @@
                     <pic:cNvPicPr/>
                   </pic:nvPicPr>
                   <pic:blipFill>
-                    <a:blip r:embed="rId27">
+                    <a:blip r:embed="rId28">
                       <a:extLst>
                         <a:ext uri="{28A0092B-C50C-407E-A947-70E740481C1C}">
                           <a14:useLocalDpi xmlns:a14="http://schemas.microsoft.com/office/drawing/2010/main" val="0"/>
@@ -14689,7 +14769,7 @@
                     <pic:cNvPicPr/>
                   </pic:nvPicPr>
                   <pic:blipFill>
-                    <a:blip r:embed="rId28" cstate="print">
+                    <a:blip r:embed="rId29" cstate="print">
                       <a:extLst>
                         <a:ext uri="{28A0092B-C50C-407E-A947-70E740481C1C}">
                           <a14:useLocalDpi xmlns:a14="http://schemas.microsoft.com/office/drawing/2010/main" val="0"/>
@@ -15149,7 +15229,7 @@
                     <pic:cNvPicPr/>
                   </pic:nvPicPr>
                   <pic:blipFill>
-                    <a:blip r:embed="rId14">
+                    <a:blip r:embed="rId15">
                       <a:extLst>
                         <a:ext uri="{28A0092B-C50C-407E-A947-70E740481C1C}">
                           <a14:useLocalDpi xmlns:a14="http://schemas.microsoft.com/office/drawing/2010/main" val="0"/>
@@ -15251,7 +15331,7 @@
                     <pic:cNvPicPr/>
                   </pic:nvPicPr>
                   <pic:blipFill>
-                    <a:blip r:embed="rId18">
+                    <a:blip r:embed="rId19">
                       <a:extLst>
                         <a:ext uri="{28A0092B-C50C-407E-A947-70E740481C1C}">
                           <a14:useLocalDpi xmlns:a14="http://schemas.microsoft.com/office/drawing/2010/main" val="0"/>
@@ -15356,7 +15436,7 @@
                     <pic:cNvPicPr/>
                   </pic:nvPicPr>
                   <pic:blipFill>
-                    <a:blip r:embed="rId29" cstate="print">
+                    <a:blip r:embed="rId30" cstate="print">
                       <a:extLst>
                         <a:ext uri="{28A0092B-C50C-407E-A947-70E740481C1C}">
                           <a14:useLocalDpi xmlns:a14="http://schemas.microsoft.com/office/drawing/2010/main" val="0"/>
@@ -15835,7 +15915,7 @@
                     <pic:cNvPicPr/>
                   </pic:nvPicPr>
                   <pic:blipFill>
-                    <a:blip r:embed="rId30">
+                    <a:blip r:embed="rId31">
                       <a:extLst>
                         <a:ext uri="{28A0092B-C50C-407E-A947-70E740481C1C}">
                           <a14:useLocalDpi xmlns:a14="http://schemas.microsoft.com/office/drawing/2010/main" val="0"/>
@@ -15941,7 +16021,7 @@
                     <pic:cNvPicPr/>
                   </pic:nvPicPr>
                   <pic:blipFill>
-                    <a:blip r:embed="rId31" cstate="print">
+                    <a:blip r:embed="rId32" cstate="print">
                       <a:extLst>
                         <a:ext uri="{28A0092B-C50C-407E-A947-70E740481C1C}">
                           <a14:useLocalDpi xmlns:a14="http://schemas.microsoft.com/office/drawing/2010/main" val="0"/>
@@ -16346,8 +16426,8 @@
         <w:pStyle w:val="NormalWeb"/>
         <w:spacing w:line="276" w:lineRule="auto"/>
         <w:rPr>
-          <w:b/>
-          <w:bCs/>
+          <w:rFonts w:asciiTheme="majorBidi" w:hAnsiTheme="majorBidi" w:cstheme="majorBidi"/>
+          <w:color w:val="000000" w:themeColor="text1"/>
         </w:rPr>
       </w:pPr>
       <w:r>
@@ -16397,7 +16477,31 @@
           <w:rFonts w:asciiTheme="majorBidi" w:hAnsiTheme="majorBidi" w:cstheme="majorBidi"/>
           <w:color w:val="000000" w:themeColor="text1"/>
         </w:rPr>
-        <w:t xml:space="preserve"> for both queries together can be found in Figure 28.</w:t>
+        <w:t xml:space="preserve"> for both queries together can be found in Figure 28</w:t>
+      </w:r>
+    </w:p>
+    <w:p>
+      <w:pPr>
+        <w:pStyle w:val="NormalWeb"/>
+        <w:spacing w:line="276" w:lineRule="auto"/>
+        <w:rPr>
+          <w:b/>
+          <w:bCs/>
+        </w:rPr>
+      </w:pPr>
+      <w:r>
+        <w:rPr>
+          <w:rFonts w:asciiTheme="majorBidi" w:eastAsiaTheme="minorHAnsi" w:hAnsiTheme="majorBidi" w:cstheme="majorBidi"/>
+          <w:color w:val="FF0000"/>
+        </w:rPr>
+        <w:t>TODO</w:t>
+      </w:r>
+      <w:r>
+        <w:rPr>
+          <w:rFonts w:asciiTheme="majorBidi" w:eastAsiaTheme="minorHAnsi" w:hAnsiTheme="majorBidi" w:cstheme="majorBidi"/>
+          <w:color w:val="FF0000"/>
+        </w:rPr>
+        <w:t xml:space="preserve"> create the Sankey later and replace pictures</w:t>
       </w:r>
     </w:p>
     <w:p>
@@ -16431,7 +16535,7 @@
                     <pic:cNvPicPr/>
                   </pic:nvPicPr>
                   <pic:blipFill>
-                    <a:blip r:embed="rId23">
+                    <a:blip r:embed="rId24">
                       <a:extLst>
                         <a:ext uri="{28A0092B-C50C-407E-A947-70E740481C1C}">
                           <a14:useLocalDpi xmlns:a14="http://schemas.microsoft.com/office/drawing/2010/main" val="0"/>
@@ -16550,7 +16654,7 @@
                     <pic:cNvPicPr/>
                   </pic:nvPicPr>
                   <pic:blipFill>
-                    <a:blip r:embed="rId14">
+                    <a:blip r:embed="rId15">
                       <a:extLst>
                         <a:ext uri="{28A0092B-C50C-407E-A947-70E740481C1C}">
                           <a14:useLocalDpi xmlns:a14="http://schemas.microsoft.com/office/drawing/2010/main" val="0"/>
@@ -16677,7 +16781,7 @@
                     <pic:cNvPicPr/>
                   </pic:nvPicPr>
                   <pic:blipFill>
-                    <a:blip r:embed="rId32" cstate="print">
+                    <a:blip r:embed="rId33" cstate="print">
                       <a:extLst>
                         <a:ext uri="{28A0092B-C50C-407E-A947-70E740481C1C}">
                           <a14:useLocalDpi xmlns:a14="http://schemas.microsoft.com/office/drawing/2010/main" val="0"/>
@@ -16919,6 +17023,7 @@
           <w:rFonts w:asciiTheme="majorBidi" w:hAnsiTheme="majorBidi" w:cstheme="majorBidi"/>
           <w:color w:val="000000" w:themeColor="text1"/>
         </w:rPr>
+        <w:lastRenderedPageBreak/>
         <w:t xml:space="preserve">We can improve our query performance in multiple ways, one of them is to add a </w:t>
       </w:r>
       <w:r>
@@ -16995,15 +17100,7 @@
           <w:rFonts w:asciiTheme="majorBidi" w:hAnsiTheme="majorBidi" w:cstheme="majorBidi"/>
           <w:color w:val="000000" w:themeColor="text1"/>
         </w:rPr>
-        <w:t xml:space="preserve">. </w:t>
-      </w:r>
-      <w:r>
-        <w:rPr>
-          <w:rFonts w:asciiTheme="majorBidi" w:hAnsiTheme="majorBidi" w:cstheme="majorBidi"/>
-          <w:color w:val="000000" w:themeColor="text1"/>
-        </w:rPr>
-        <w:lastRenderedPageBreak/>
-        <w:t>The index creation query and its corresponding Sankey of the duration can be found in Figure 2</w:t>
+        <w:t>. The index creation query and its corresponding Sankey of the duration can be found in Figure 2</w:t>
       </w:r>
       <w:r>
         <w:rPr>
@@ -17062,7 +17159,7 @@
                     <pic:cNvPicPr/>
                   </pic:nvPicPr>
                   <pic:blipFill>
-                    <a:blip r:embed="rId30">
+                    <a:blip r:embed="rId31">
                       <a:extLst>
                         <a:ext uri="{28A0092B-C50C-407E-A947-70E740481C1C}">
                           <a14:useLocalDpi xmlns:a14="http://schemas.microsoft.com/office/drawing/2010/main" val="0"/>
@@ -17176,7 +17273,7 @@
                     <pic:cNvPicPr/>
                   </pic:nvPicPr>
                   <pic:blipFill>
-                    <a:blip r:embed="rId33" cstate="print">
+                    <a:blip r:embed="rId34" cstate="print">
                       <a:extLst>
                         <a:ext uri="{28A0092B-C50C-407E-A947-70E740481C1C}">
                           <a14:useLocalDpi xmlns:a14="http://schemas.microsoft.com/office/drawing/2010/main" val="0"/>
@@ -17398,7 +17495,6 @@
           <w:color w:val="000000" w:themeColor="text1"/>
           <w:lang w:val="en-GB"/>
         </w:rPr>
-        <w:lastRenderedPageBreak/>
         <w:t>3.6</w:t>
       </w:r>
       <w:r>
@@ -17424,25 +17520,7 @@
         <w:rPr>
           <w:rFonts w:asciiTheme="majorBidi" w:hAnsiTheme="majorBidi" w:cstheme="majorBidi"/>
         </w:rPr>
-        <w:t xml:space="preserve">Problems related to </w:t>
-      </w:r>
-      <w:r>
-        <w:rPr>
-          <w:rFonts w:asciiTheme="majorBidi" w:hAnsiTheme="majorBidi" w:cstheme="majorBidi"/>
-        </w:rPr>
-        <w:t>the optimizer itself</w:t>
-      </w:r>
-      <w:r>
-        <w:rPr>
-          <w:rFonts w:asciiTheme="majorBidi" w:hAnsiTheme="majorBidi" w:cstheme="majorBidi"/>
-        </w:rPr>
-        <w:t xml:space="preserve"> are really common and finding them tends to be really hard for non-experts. By using QueryFlow to visualize the cardinality of the sub-expression of our query we can </w:t>
-      </w:r>
-      <w:r>
-        <w:rPr>
-          <w:rFonts w:asciiTheme="majorBidi" w:hAnsiTheme="majorBidi" w:cstheme="majorBidi"/>
-        </w:rPr>
-        <w:t>stale statistics and relations that need to be vacuum</w:t>
+        <w:t>Problems related to the optimizer itself are really common and finding them tends to be really hard for non-experts. By using QueryFlow to visualize the cardinality of the sub-expression of our query we can stale statistics and relations that need to be vacuum</w:t>
       </w:r>
       <w:r>
         <w:rPr>
@@ -17513,35 +17591,7 @@
           <w:rFonts w:asciiTheme="majorBidi" w:hAnsiTheme="majorBidi" w:cstheme="majorBidi"/>
           <w:color w:val="000000" w:themeColor="text1"/>
         </w:rPr>
-        <w:t xml:space="preserve">”. The SQL query and its corresponding Sankey for this question can be found in Figure </w:t>
-      </w:r>
-      <w:r>
-        <w:rPr>
-          <w:rFonts w:asciiTheme="majorBidi" w:hAnsiTheme="majorBidi" w:cstheme="majorBidi"/>
-          <w:color w:val="000000" w:themeColor="text1"/>
-        </w:rPr>
-        <w:t>31</w:t>
-      </w:r>
-      <w:r>
-        <w:rPr>
-          <w:rFonts w:asciiTheme="majorBidi" w:hAnsiTheme="majorBidi" w:cstheme="majorBidi"/>
-          <w:color w:val="000000" w:themeColor="text1"/>
-        </w:rPr>
-        <w:t xml:space="preserve"> and </w:t>
-      </w:r>
-      <w:r>
-        <w:rPr>
-          <w:rFonts w:asciiTheme="majorBidi" w:hAnsiTheme="majorBidi" w:cstheme="majorBidi"/>
-          <w:color w:val="000000" w:themeColor="text1"/>
-        </w:rPr>
-        <w:t>32</w:t>
-      </w:r>
-      <w:r>
-        <w:rPr>
-          <w:rFonts w:asciiTheme="majorBidi" w:hAnsiTheme="majorBidi" w:cstheme="majorBidi"/>
-          <w:color w:val="000000" w:themeColor="text1"/>
-        </w:rPr>
-        <w:t>.</w:t>
+        <w:t>”. The SQL query and its corresponding Sankey for this question can be found in Figure 31 and 32.</w:t>
       </w:r>
       <w:r>
         <w:rPr>
@@ -17581,7 +17631,7 @@
                     <pic:cNvPicPr/>
                   </pic:nvPicPr>
                   <pic:blipFill>
-                    <a:blip r:embed="rId14">
+                    <a:blip r:embed="rId15">
                       <a:extLst>
                         <a:ext uri="{28A0092B-C50C-407E-A947-70E740481C1C}">
                           <a14:useLocalDpi xmlns:a14="http://schemas.microsoft.com/office/drawing/2010/main" val="0"/>
@@ -17703,7 +17753,7 @@
                     <pic:cNvPicPr/>
                   </pic:nvPicPr>
                   <pic:blipFill>
-                    <a:blip r:embed="rId34" cstate="print">
+                    <a:blip r:embed="rId35" cstate="print">
                       <a:extLst>
                         <a:ext uri="{28A0092B-C50C-407E-A947-70E740481C1C}">
                           <a14:useLocalDpi xmlns:a14="http://schemas.microsoft.com/office/drawing/2010/main" val="0"/>
@@ -17893,7 +17943,78 @@
           <w:iCs/>
           <w:color w:val="000000" w:themeColor="text1"/>
         </w:rPr>
-        <w:t>C</w:t>
+        <w:t>Crew</w:t>
+      </w:r>
+      <w:r>
+        <w:rPr>
+          <w:rFonts w:asciiTheme="majorBidi" w:hAnsiTheme="majorBidi" w:cstheme="majorBidi"/>
+          <w:color w:val="000000" w:themeColor="text1"/>
+        </w:rPr>
+        <w:t xml:space="preserve"> scan the </w:t>
+      </w:r>
+      <w:r>
+        <w:rPr>
+          <w:rFonts w:asciiTheme="majorBidi" w:hAnsiTheme="majorBidi" w:cstheme="majorBidi"/>
+          <w:color w:val="000000" w:themeColor="text1"/>
+        </w:rPr>
+        <w:t xml:space="preserve">(Figure </w:t>
+      </w:r>
+      <w:r>
+        <w:rPr>
+          <w:rFonts w:asciiTheme="majorBidi" w:hAnsiTheme="majorBidi" w:cstheme="majorBidi"/>
+          <w:color w:val="000000" w:themeColor="text1"/>
+        </w:rPr>
+        <w:t>32</w:t>
+      </w:r>
+      <w:r>
+        <w:rPr>
+          <w:rFonts w:asciiTheme="majorBidi" w:hAnsiTheme="majorBidi" w:cstheme="majorBidi"/>
+          <w:color w:val="000000" w:themeColor="text1"/>
+        </w:rPr>
+        <w:t>)</w:t>
+      </w:r>
+      <w:r>
+        <w:rPr>
+          <w:rFonts w:asciiTheme="majorBidi" w:hAnsiTheme="majorBidi" w:cstheme="majorBidi"/>
+          <w:color w:val="000000" w:themeColor="text1"/>
+        </w:rPr>
+        <w:t>, as the light gray edge is much thicker than the darker one</w:t>
+      </w:r>
+      <w:r>
+        <w:rPr>
+          <w:rFonts w:asciiTheme="majorBidi" w:hAnsiTheme="majorBidi" w:cstheme="majorBidi"/>
+          <w:color w:val="000000" w:themeColor="text1"/>
+        </w:rPr>
+        <w:t>.</w:t>
+      </w:r>
+      <w:r>
+        <w:rPr>
+          <w:rFonts w:asciiTheme="majorBidi" w:hAnsiTheme="majorBidi" w:cstheme="majorBidi"/>
+          <w:color w:val="FF0000"/>
+        </w:rPr>
+        <w:br/>
+        <w:t xml:space="preserve"> </w:t>
+      </w:r>
+      <w:r>
+        <w:rPr>
+          <w:rFonts w:asciiTheme="majorBidi" w:hAnsiTheme="majorBidi" w:cstheme="majorBidi"/>
+          <w:color w:val="FF0000"/>
+        </w:rPr>
+        <w:br/>
+      </w:r>
+      <w:r>
+        <w:rPr>
+          <w:rFonts w:asciiTheme="majorBidi" w:hAnsiTheme="majorBidi" w:cstheme="majorBidi"/>
+          <w:color w:val="000000" w:themeColor="text1"/>
+        </w:rPr>
+        <w:t>We can</w:t>
+      </w:r>
+      <w:r>
+        <w:rPr>
+          <w:rFonts w:asciiTheme="majorBidi" w:hAnsiTheme="majorBidi" w:cstheme="majorBidi"/>
+          <w:color w:val="000000" w:themeColor="text1"/>
+        </w:rPr>
+        <w:t xml:space="preserve"> clean the dead tuple in the </w:t>
       </w:r>
       <w:r>
         <w:rPr>
@@ -17902,86 +18023,6 @@
           <w:iCs/>
           <w:color w:val="000000" w:themeColor="text1"/>
         </w:rPr>
-        <w:t>rew</w:t>
-      </w:r>
-      <w:r>
-        <w:rPr>
-          <w:rFonts w:asciiTheme="majorBidi" w:hAnsiTheme="majorBidi" w:cstheme="majorBidi"/>
-          <w:color w:val="000000" w:themeColor="text1"/>
-        </w:rPr>
-        <w:t xml:space="preserve"> scan the </w:t>
-      </w:r>
-      <w:r>
-        <w:rPr>
-          <w:rFonts w:asciiTheme="majorBidi" w:hAnsiTheme="majorBidi" w:cstheme="majorBidi"/>
-          <w:color w:val="000000" w:themeColor="text1"/>
-        </w:rPr>
-        <w:t xml:space="preserve">(Figure </w:t>
-      </w:r>
-      <w:r>
-        <w:rPr>
-          <w:rFonts w:asciiTheme="majorBidi" w:hAnsiTheme="majorBidi" w:cstheme="majorBidi"/>
-          <w:color w:val="000000" w:themeColor="text1"/>
-        </w:rPr>
-        <w:t>32</w:t>
-      </w:r>
-      <w:r>
-        <w:rPr>
-          <w:rFonts w:asciiTheme="majorBidi" w:hAnsiTheme="majorBidi" w:cstheme="majorBidi"/>
-          <w:color w:val="000000" w:themeColor="text1"/>
-        </w:rPr>
-        <w:t>)</w:t>
-      </w:r>
-      <w:r>
-        <w:rPr>
-          <w:rFonts w:asciiTheme="majorBidi" w:hAnsiTheme="majorBidi" w:cstheme="majorBidi"/>
-          <w:color w:val="000000" w:themeColor="text1"/>
-        </w:rPr>
-        <w:t>, as the light gray edge is much thicker than the darker one</w:t>
-      </w:r>
-      <w:r>
-        <w:rPr>
-          <w:rFonts w:asciiTheme="majorBidi" w:hAnsiTheme="majorBidi" w:cstheme="majorBidi"/>
-          <w:color w:val="000000" w:themeColor="text1"/>
-        </w:rPr>
-        <w:t>.</w:t>
-      </w:r>
-      <w:r>
-        <w:rPr>
-          <w:rFonts w:asciiTheme="majorBidi" w:hAnsiTheme="majorBidi" w:cstheme="majorBidi"/>
-          <w:color w:val="FF0000"/>
-        </w:rPr>
-        <w:br/>
-        <w:t xml:space="preserve"> </w:t>
-      </w:r>
-      <w:r>
-        <w:rPr>
-          <w:rFonts w:asciiTheme="majorBidi" w:hAnsiTheme="majorBidi" w:cstheme="majorBidi"/>
-          <w:color w:val="FF0000"/>
-        </w:rPr>
-        <w:br/>
-      </w:r>
-      <w:r>
-        <w:rPr>
-          <w:rFonts w:asciiTheme="majorBidi" w:hAnsiTheme="majorBidi" w:cstheme="majorBidi"/>
-          <w:color w:val="000000" w:themeColor="text1"/>
-        </w:rPr>
-        <w:t>We can</w:t>
-      </w:r>
-      <w:r>
-        <w:rPr>
-          <w:rFonts w:asciiTheme="majorBidi" w:hAnsiTheme="majorBidi" w:cstheme="majorBidi"/>
-          <w:color w:val="000000" w:themeColor="text1"/>
-        </w:rPr>
-        <w:t xml:space="preserve"> clean the dead tuple in the </w:t>
-      </w:r>
-      <w:r>
-        <w:rPr>
-          <w:rFonts w:asciiTheme="majorBidi" w:hAnsiTheme="majorBidi" w:cstheme="majorBidi"/>
-          <w:i/>
-          <w:iCs/>
-          <w:color w:val="000000" w:themeColor="text1"/>
-        </w:rPr>
         <w:t>Crew</w:t>
       </w:r>
       <w:r>
@@ -18116,6 +18157,7 @@
           <w:rFonts w:asciiTheme="majorBidi" w:eastAsiaTheme="minorHAnsi" w:hAnsiTheme="majorBidi" w:cstheme="majorBidi"/>
           <w:noProof/>
         </w:rPr>
+        <w:lastRenderedPageBreak/>
         <w:drawing>
           <wp:inline distT="0" distB="0" distL="0" distR="0">
             <wp:extent cx="3771900" cy="647700"/>
@@ -18132,7 +18174,7 @@
                     <pic:cNvPicPr/>
                   </pic:nvPicPr>
                   <pic:blipFill>
-                    <a:blip r:embed="rId35">
+                    <a:blip r:embed="rId36">
                       <a:extLst>
                         <a:ext uri="{28A0092B-C50C-407E-A947-70E740481C1C}">
                           <a14:useLocalDpi xmlns:a14="http://schemas.microsoft.com/office/drawing/2010/main" val="0"/>
@@ -18175,7 +18217,6 @@
           <w:sz w:val="22"/>
           <w:vertAlign w:val="subscript"/>
         </w:rPr>
-        <w:lastRenderedPageBreak/>
         <w:t xml:space="preserve">                                                                                       </w:t>
       </w:r>
       <w:r>
@@ -18243,7 +18284,7 @@
                     <pic:cNvPicPr/>
                   </pic:nvPicPr>
                   <pic:blipFill>
-                    <a:blip r:embed="rId36" cstate="print">
+                    <a:blip r:embed="rId37" cstate="print">
                       <a:extLst>
                         <a:ext uri="{28A0092B-C50C-407E-A947-70E740481C1C}">
                           <a14:useLocalDpi xmlns:a14="http://schemas.microsoft.com/office/drawing/2010/main" val="0"/>
@@ -18327,19 +18368,7 @@
         <w:rPr>
           <w:rFonts w:asciiTheme="majorBidi" w:eastAsiaTheme="minorHAnsi" w:hAnsiTheme="majorBidi" w:cstheme="majorBidi"/>
         </w:rPr>
-        <w:t xml:space="preserve">We can immediately see (Figure </w:t>
-      </w:r>
-      <w:r>
-        <w:rPr>
-          <w:rFonts w:asciiTheme="majorBidi" w:eastAsiaTheme="minorHAnsi" w:hAnsiTheme="majorBidi" w:cstheme="majorBidi"/>
-        </w:rPr>
-        <w:t>34</w:t>
-      </w:r>
-      <w:r>
-        <w:rPr>
-          <w:rFonts w:asciiTheme="majorBidi" w:eastAsiaTheme="minorHAnsi" w:hAnsiTheme="majorBidi" w:cstheme="majorBidi"/>
-        </w:rPr>
-        <w:t xml:space="preserve">) the </w:t>
+        <w:t xml:space="preserve">We can immediately see (Figure 34) the </w:t>
       </w:r>
       <w:r>
         <w:rPr>
@@ -18353,13 +18382,7 @@
         <w:rPr>
           <w:rFonts w:asciiTheme="majorBidi" w:eastAsiaTheme="minorHAnsi" w:hAnsiTheme="majorBidi" w:cstheme="majorBidi"/>
         </w:rPr>
-        <w:t xml:space="preserve"> </w:t>
-      </w:r>
-      <w:r>
-        <w:rPr>
-          <w:rFonts w:asciiTheme="majorBidi" w:eastAsiaTheme="minorHAnsi" w:hAnsiTheme="majorBidi" w:cstheme="majorBidi"/>
-        </w:rPr>
-        <w:t>scan is no longer skewed as used to be (Figure 32.</w:t>
+        <w:t xml:space="preserve"> scan is no longer skewed as used to be (Figure 32.</w:t>
       </w:r>
     </w:p>
     <w:p>
@@ -18523,7 +18546,6 @@
           <w:b/>
           <w:bCs/>
         </w:rPr>
-        <w:lastRenderedPageBreak/>
         <w:t>When QueryFlow won’t help</w:t>
       </w:r>
     </w:p>
@@ -18875,7 +18897,6 @@
           <w:sz w:val="40"/>
           <w:szCs w:val="40"/>
         </w:rPr>
-        <w:lastRenderedPageBreak/>
         <w:t>Evaluation</w:t>
       </w:r>
       <w:r>
@@ -19217,6 +19238,133 @@
       <w:r>
         <w:t xml:space="preserve">. </w:t>
       </w:r>
+    </w:p>
+    <w:p>
+      <w:pPr>
+        <w:numPr>
+          <w:ilvl w:val="0"/>
+          <w:numId w:val="27"/>
+        </w:numPr>
+        <w:autoSpaceDE w:val="0"/>
+        <w:autoSpaceDN w:val="0"/>
+        <w:adjustRightInd w:val="0"/>
+        <w:ind w:left="0" w:firstLine="0"/>
+        <w:rPr>
+          <w:rFonts w:ascii="AppleSystemUIFont" w:eastAsiaTheme="minorHAnsi" w:hAnsi="AppleSystemUIFont" w:cs="AppleSystemUIFont"/>
+        </w:rPr>
+      </w:pPr>
+      <w:r>
+        <w:rPr>
+          <w:rFonts w:ascii="AppleSystemUIFont" w:eastAsiaTheme="minorHAnsi" w:hAnsi="AppleSystemUIFont" w:cs="AppleSystemUIFont"/>
+        </w:rPr>
+        <w:t>Q6,Q12 will contribute parallel index scan to improve execution time from aggregate to partial aggregate</w:t>
+      </w:r>
+    </w:p>
+    <w:p>
+      <w:pPr>
+        <w:autoSpaceDE w:val="0"/>
+        <w:autoSpaceDN w:val="0"/>
+        <w:adjustRightInd w:val="0"/>
+        <w:rPr>
+          <w:rFonts w:ascii="AppleSystemUIFont" w:eastAsiaTheme="minorHAnsi" w:hAnsi="AppleSystemUIFont" w:cs="AppleSystemUIFont"/>
+        </w:rPr>
+      </w:pPr>
+    </w:p>
+    <w:p>
+      <w:pPr>
+        <w:numPr>
+          <w:ilvl w:val="0"/>
+          <w:numId w:val="28"/>
+        </w:numPr>
+        <w:autoSpaceDE w:val="0"/>
+        <w:autoSpaceDN w:val="0"/>
+        <w:adjustRightInd w:val="0"/>
+        <w:ind w:left="0" w:firstLine="0"/>
+        <w:rPr>
+          <w:rFonts w:ascii="AppleSystemUIFont" w:eastAsiaTheme="minorHAnsi" w:hAnsi="AppleSystemUIFont" w:cs="AppleSystemUIFont"/>
+        </w:rPr>
+      </w:pPr>
+      <w:r>
+        <w:rPr>
+          <w:rFonts w:ascii="AppleSystemUIFont" w:eastAsiaTheme="minorHAnsi" w:hAnsi="AppleSystemUIFont" w:cs="AppleSystemUIFont"/>
+        </w:rPr>
+        <w:t xml:space="preserve">Q13 improved by x5 from </w:t>
+      </w:r>
+      <w:proofErr w:type="spellStart"/>
+      <w:r>
+        <w:rPr>
+          <w:rFonts w:ascii="AppleSystemUIFont" w:eastAsiaTheme="minorHAnsi" w:hAnsi="AppleSystemUIFont" w:cs="AppleSystemUIFont"/>
+        </w:rPr>
+        <w:t>parralal</w:t>
+      </w:r>
+      <w:proofErr w:type="spellEnd"/>
+      <w:r>
+        <w:rPr>
+          <w:rFonts w:ascii="AppleSystemUIFont" w:eastAsiaTheme="minorHAnsi" w:hAnsi="AppleSystemUIFont" w:cs="AppleSystemUIFont"/>
+        </w:rPr>
+        <w:t xml:space="preserve"> index </w:t>
+      </w:r>
+      <w:r>
+        <w:rPr>
+          <w:rFonts w:ascii="MS Gothic" w:eastAsia="MS Gothic" w:hAnsi="MS Gothic" w:cs="MS Gothic" w:hint="eastAsia"/>
+        </w:rPr>
+        <w:t> +</w:t>
+      </w:r>
+      <w:proofErr w:type="spellStart"/>
+      <w:r>
+        <w:rPr>
+          <w:rFonts w:ascii="AppleSystemUIFont" w:eastAsiaTheme="minorHAnsi" w:hAnsi="AppleSystemUIFont" w:cs="AppleSystemUIFont"/>
+        </w:rPr>
+        <w:t>shared_buffer</w:t>
+      </w:r>
+      <w:proofErr w:type="spellEnd"/>
+      <w:r>
+        <w:rPr>
+          <w:rFonts w:ascii="AppleSystemUIFont" w:eastAsiaTheme="minorHAnsi" w:hAnsi="AppleSystemUIFont" w:cs="AppleSystemUIFont"/>
+        </w:rPr>
+        <w:t>/</w:t>
+      </w:r>
+      <w:proofErr w:type="spellStart"/>
+      <w:r>
+        <w:rPr>
+          <w:rFonts w:ascii="AppleSystemUIFont" w:eastAsiaTheme="minorHAnsi" w:hAnsi="AppleSystemUIFont" w:cs="AppleSystemUIFont"/>
+        </w:rPr>
+        <w:t>effective_cache_size</w:t>
+      </w:r>
+      <w:proofErr w:type="spellEnd"/>
+      <w:r>
+        <w:rPr>
+          <w:rFonts w:ascii="AppleSystemUIFont" w:eastAsiaTheme="minorHAnsi" w:hAnsi="AppleSystemUIFont" w:cs="AppleSystemUIFont"/>
+        </w:rPr>
+        <w:t xml:space="preserve"> =10GB </w:t>
+      </w:r>
+      <w:r>
+        <w:rPr>
+          <w:rFonts w:ascii="MS Gothic" w:eastAsia="MS Gothic" w:hAnsi="MS Gothic" w:cs="MS Gothic" w:hint="eastAsia"/>
+        </w:rPr>
+        <w:t> +</w:t>
+      </w:r>
+      <w:proofErr w:type="spellStart"/>
+      <w:r>
+        <w:rPr>
+          <w:rFonts w:ascii="AppleSystemUIFont" w:eastAsiaTheme="minorHAnsi" w:hAnsi="AppleSystemUIFont" w:cs="AppleSystemUIFont"/>
+        </w:rPr>
+        <w:t>work_mem</w:t>
+      </w:r>
+      <w:proofErr w:type="spellEnd"/>
+      <w:r>
+        <w:rPr>
+          <w:rFonts w:ascii="AppleSystemUIFont" w:eastAsiaTheme="minorHAnsi" w:hAnsi="AppleSystemUIFont" w:cs="AppleSystemUIFont"/>
+        </w:rPr>
+        <w:t xml:space="preserve"> = 1GB</w:t>
+      </w:r>
+    </w:p>
+    <w:p>
+      <w:pPr>
+        <w:pStyle w:val="NormalWeb"/>
+      </w:pPr>
     </w:p>
     <w:p>
       <w:pPr>
@@ -19235,6 +19383,20 @@
           <w:szCs w:val="40"/>
         </w:rPr>
       </w:pPr>
+      <w:r>
+        <w:rPr>
+          <w:rFonts w:asciiTheme="majorBidi" w:eastAsiaTheme="minorHAnsi" w:hAnsiTheme="majorBidi" w:cstheme="majorBidi"/>
+          <w:color w:val="FF0000"/>
+        </w:rPr>
+        <w:t>TODO</w:t>
+      </w:r>
+      <w:r>
+        <w:rPr>
+          <w:rFonts w:asciiTheme="majorBidi" w:eastAsiaTheme="minorHAnsi" w:hAnsiTheme="majorBidi" w:cstheme="majorBidi"/>
+          <w:color w:val="FF0000"/>
+        </w:rPr>
+        <w:t xml:space="preserve"> where we can send it to</w:t>
+      </w:r>
     </w:p>
     <w:p>
       <w:pPr>
@@ -19248,6 +19410,55 @@
           <w:szCs w:val="40"/>
         </w:rPr>
       </w:pPr>
+      <w:r>
+        <w:rPr>
+          <w:rFonts w:asciiTheme="majorBidi" w:hAnsiTheme="majorBidi" w:cstheme="majorBidi"/>
+          <w:noProof/>
+          <w:sz w:val="40"/>
+          <w:szCs w:val="40"/>
+        </w:rPr>
+        <w:drawing>
+          <wp:inline distT="0" distB="0" distL="0" distR="0">
+            <wp:extent cx="4445000" cy="787400"/>
+            <wp:effectExtent l="0" t="0" r="0" b="0"/>
+            <wp:docPr id="8" name="Picture 8" descr="Text&#10;&#10;Description automatically generated"/>
+            <wp:cNvGraphicFramePr>
+              <a:graphicFrameLocks xmlns:a="http://schemas.openxmlformats.org/drawingml/2006/main" noChangeAspect="1"/>
+            </wp:cNvGraphicFramePr>
+            <a:graphic xmlns:a="http://schemas.openxmlformats.org/drawingml/2006/main">
+              <a:graphicData uri="http://schemas.openxmlformats.org/drawingml/2006/picture">
+                <pic:pic xmlns:pic="http://schemas.openxmlformats.org/drawingml/2006/picture">
+                  <pic:nvPicPr>
+                    <pic:cNvPr id="8" name="Picture 8" descr="Text&#10;&#10;Description automatically generated"/>
+                    <pic:cNvPicPr/>
+                  </pic:nvPicPr>
+                  <pic:blipFill>
+                    <a:blip r:embed="rId38">
+                      <a:extLst>
+                        <a:ext uri="{28A0092B-C50C-407E-A947-70E740481C1C}">
+                          <a14:useLocalDpi xmlns:a14="http://schemas.microsoft.com/office/drawing/2010/main" val="0"/>
+                        </a:ext>
+                      </a:extLst>
+                    </a:blip>
+                    <a:stretch>
+                      <a:fillRect/>
+                    </a:stretch>
+                  </pic:blipFill>
+                  <pic:spPr>
+                    <a:xfrm>
+                      <a:off x="0" y="0"/>
+                      <a:ext cx="4445000" cy="787400"/>
+                    </a:xfrm>
+                    <a:prstGeom prst="rect">
+                      <a:avLst/>
+                    </a:prstGeom>
+                  </pic:spPr>
+                </pic:pic>
+              </a:graphicData>
+            </a:graphic>
+          </wp:inline>
+        </w:drawing>
+      </w:r>
     </w:p>
     <w:p>
       <w:pPr>
@@ -19306,7 +19517,6 @@
           <w:sz w:val="40"/>
           <w:szCs w:val="40"/>
         </w:rPr>
-        <w:lastRenderedPageBreak/>
         <w:t xml:space="preserve">Conclusions </w:t>
       </w:r>
       <w:r>
@@ -19813,7 +20023,7 @@
         </w:rPr>
         <w:t>] A</w:t>
       </w:r>
-      <w:hyperlink r:id="rId37">
+      <w:hyperlink r:id="rId39">
         <w:r>
           <w:rPr>
             <w:rFonts w:asciiTheme="majorBidi" w:hAnsiTheme="majorBidi" w:cstheme="majorBidi"/>
@@ -19859,7 +20069,7 @@
         </w:rPr>
         <w:t xml:space="preserve">] </w:t>
       </w:r>
-      <w:hyperlink r:id="rId38">
+      <w:hyperlink r:id="rId40">
         <w:r>
           <w:rPr>
             <w:rFonts w:asciiTheme="majorBidi" w:hAnsiTheme="majorBidi" w:cstheme="majorBidi"/>
@@ -19911,7 +20121,7 @@
         </w:rPr>
         <w:t xml:space="preserve">] </w:t>
       </w:r>
-      <w:hyperlink r:id="rId39">
+      <w:hyperlink r:id="rId41">
         <w:r>
           <w:rPr>
             <w:rFonts w:asciiTheme="majorBidi" w:hAnsiTheme="majorBidi" w:cstheme="majorBidi"/>
@@ -19961,7 +20171,7 @@
         </w:rPr>
         <w:t xml:space="preserve">] </w:t>
       </w:r>
-      <w:hyperlink r:id="rId40">
+      <w:hyperlink r:id="rId42">
         <w:r>
           <w:rPr>
             <w:rFonts w:asciiTheme="majorBidi" w:hAnsiTheme="majorBidi" w:cstheme="majorBidi"/>
@@ -19986,7 +20196,7 @@
       <w:r>
         <w:t xml:space="preserve">] </w:t>
       </w:r>
-      <w:hyperlink r:id="rId41">
+      <w:hyperlink r:id="rId43">
         <w:r>
           <w:t>E. A. Silva, N. M. Franco, Ma.o R. Ferro and R. N. Fidalgo. Mental Workload Impact of a Visual Language on Understanding SQL Queries</w:t>
         </w:r>
@@ -20008,7 +20218,7 @@
       <w:r>
         <w:t xml:space="preserve">] </w:t>
       </w:r>
-      <w:hyperlink r:id="rId42">
+      <w:hyperlink r:id="rId44">
         <w:r>
           <w:t>J. R. Haritsa. The Picasso database query optimizer visualizer. PVLDB, 3(2):1517–1520, 2010.</w:t>
         </w:r>
@@ -20201,6 +20411,114 @@
 <file path=word/numbering.xml><?xml version="1.0" encoding="utf-8"?>
 <w:numbering xmlns:wpc="http://schemas.microsoft.com/office/word/2010/wordprocessingCanvas" xmlns:cx="http://schemas.microsoft.com/office/drawing/2014/chartex" xmlns:cx1="http://schemas.microsoft.com/office/drawing/2015/9/8/chartex" xmlns:cx2="http://schemas.microsoft.com/office/drawing/2015/10/21/chartex" xmlns:cx3="http://schemas.microsoft.com/office/drawing/2016/5/9/chartex" xmlns:cx4="http://schemas.microsoft.com/office/drawing/2016/5/10/chartex" xmlns:cx5="http://schemas.microsoft.com/office/drawing/2016/5/11/chartex" xmlns:cx6="http://schemas.microsoft.com/office/drawing/2016/5/12/chartex" xmlns:cx7="http://schemas.microsoft.com/office/drawing/2016/5/13/chartex" xmlns:cx8="http://schemas.microsoft.com/office/drawing/2016/5/14/chartex" xmlns:mc="http://schemas.openxmlformats.org/markup-compatibility/2006" xmlns:aink="http://schemas.microsoft.com/office/drawing/2016/ink" xmlns:am3d="http://schemas.microsoft.com/office/drawing/2017/model3d" xmlns:o="urn:schemas-microsoft-com:office:office" xmlns:r="http://schemas.openxmlformats.org/officeDocument/2006/relationships" xmlns:m="http://schemas.openxmlformats.org/officeDocument/2006/math" xmlns:v="urn:schemas-microsoft-com:vml" xmlns:wp14="http://schemas.microsoft.com/office/word/2010/wordprocessingDrawing" xmlns:wp="http://schemas.openxmlformats.org/drawingml/2006/wordprocessingDrawing" xmlns:w10="urn:schemas-microsoft-com:office:word" xmlns:w="http://schemas.openxmlformats.org/wordprocessingml/2006/main" xmlns:w14="http://schemas.microsoft.com/office/word/2010/wordml" xmlns:w15="http://schemas.microsoft.com/office/word/2012/wordml" xmlns:w16cex="http://schemas.microsoft.com/office/word/2018/wordml/cex" xmlns:w16cid="http://schemas.microsoft.com/office/word/2016/wordml/cid" xmlns:w16="http://schemas.microsoft.com/office/word/2018/wordml" xmlns:w16se="http://schemas.microsoft.com/office/word/2015/wordml/symex" xmlns:wpg="http://schemas.microsoft.com/office/word/2010/wordprocessingGroup" xmlns:wpi="http://schemas.microsoft.com/office/word/2010/wordprocessingInk" xmlns:wne="http://schemas.microsoft.com/office/word/2006/wordml" xmlns:wps="http://schemas.microsoft.com/office/word/2010/wordprocessingShape" mc:Ignorable="w14 w15 w16se w16cid w16 w16cex wp14">
   <w:abstractNum w:abstractNumId="0" w15:restartNumberingAfterBreak="0">
+    <w:nsid w:val="00000001"/>
+    <w:multiLevelType w:val="hybridMultilevel"/>
+    <w:tmpl w:val="00000001"/>
+    <w:lvl w:ilvl="0" w:tplc="00000001">
+      <w:start w:val="1"/>
+      <w:numFmt w:val="bullet"/>
+      <w:lvlText w:val="⁃"/>
+      <w:lvlJc w:val="left"/>
+      <w:pPr>
+        <w:ind w:left="720" w:hanging="360"/>
+      </w:pPr>
+    </w:lvl>
+    <w:lvl w:ilvl="1" w:tplc="FFFFFFFF">
+      <w:numFmt w:val="decimal"/>
+      <w:lvlText w:val=""/>
+      <w:lvlJc w:val="left"/>
+    </w:lvl>
+    <w:lvl w:ilvl="2" w:tplc="FFFFFFFF">
+      <w:numFmt w:val="decimal"/>
+      <w:lvlText w:val=""/>
+      <w:lvlJc w:val="left"/>
+    </w:lvl>
+    <w:lvl w:ilvl="3" w:tplc="FFFFFFFF">
+      <w:numFmt w:val="decimal"/>
+      <w:lvlText w:val=""/>
+      <w:lvlJc w:val="left"/>
+    </w:lvl>
+    <w:lvl w:ilvl="4" w:tplc="FFFFFFFF">
+      <w:numFmt w:val="decimal"/>
+      <w:lvlText w:val=""/>
+      <w:lvlJc w:val="left"/>
+    </w:lvl>
+    <w:lvl w:ilvl="5" w:tplc="FFFFFFFF">
+      <w:numFmt w:val="decimal"/>
+      <w:lvlText w:val=""/>
+      <w:lvlJc w:val="left"/>
+    </w:lvl>
+    <w:lvl w:ilvl="6" w:tplc="FFFFFFFF">
+      <w:numFmt w:val="decimal"/>
+      <w:lvlText w:val=""/>
+      <w:lvlJc w:val="left"/>
+    </w:lvl>
+    <w:lvl w:ilvl="7" w:tplc="FFFFFFFF">
+      <w:numFmt w:val="decimal"/>
+      <w:lvlText w:val=""/>
+      <w:lvlJc w:val="left"/>
+    </w:lvl>
+    <w:lvl w:ilvl="8" w:tplc="FFFFFFFF">
+      <w:numFmt w:val="decimal"/>
+      <w:lvlText w:val=""/>
+      <w:lvlJc w:val="left"/>
+    </w:lvl>
+  </w:abstractNum>
+  <w:abstractNum w:abstractNumId="1" w15:restartNumberingAfterBreak="0">
+    <w:nsid w:val="00000002"/>
+    <w:multiLevelType w:val="hybridMultilevel"/>
+    <w:tmpl w:val="00000002"/>
+    <w:lvl w:ilvl="0" w:tplc="00000065">
+      <w:start w:val="1"/>
+      <w:numFmt w:val="bullet"/>
+      <w:lvlText w:val="⁃"/>
+      <w:lvlJc w:val="left"/>
+      <w:pPr>
+        <w:ind w:left="720" w:hanging="360"/>
+      </w:pPr>
+    </w:lvl>
+    <w:lvl w:ilvl="1" w:tplc="FFFFFFFF">
+      <w:numFmt w:val="decimal"/>
+      <w:lvlText w:val=""/>
+      <w:lvlJc w:val="left"/>
+    </w:lvl>
+    <w:lvl w:ilvl="2" w:tplc="FFFFFFFF">
+      <w:numFmt w:val="decimal"/>
+      <w:lvlText w:val=""/>
+      <w:lvlJc w:val="left"/>
+    </w:lvl>
+    <w:lvl w:ilvl="3" w:tplc="FFFFFFFF">
+      <w:numFmt w:val="decimal"/>
+      <w:lvlText w:val=""/>
+      <w:lvlJc w:val="left"/>
+    </w:lvl>
+    <w:lvl w:ilvl="4" w:tplc="FFFFFFFF">
+      <w:numFmt w:val="decimal"/>
+      <w:lvlText w:val=""/>
+      <w:lvlJc w:val="left"/>
+    </w:lvl>
+    <w:lvl w:ilvl="5" w:tplc="FFFFFFFF">
+      <w:numFmt w:val="decimal"/>
+      <w:lvlText w:val=""/>
+      <w:lvlJc w:val="left"/>
+    </w:lvl>
+    <w:lvl w:ilvl="6" w:tplc="FFFFFFFF">
+      <w:numFmt w:val="decimal"/>
+      <w:lvlText w:val=""/>
+      <w:lvlJc w:val="left"/>
+    </w:lvl>
+    <w:lvl w:ilvl="7" w:tplc="FFFFFFFF">
+      <w:numFmt w:val="decimal"/>
+      <w:lvlText w:val=""/>
+      <w:lvlJc w:val="left"/>
+    </w:lvl>
+    <w:lvl w:ilvl="8" w:tplc="FFFFFFFF">
+      <w:numFmt w:val="decimal"/>
+      <w:lvlText w:val=""/>
+      <w:lvlJc w:val="left"/>
+    </w:lvl>
+  </w:abstractNum>
+  <w:abstractNum w:abstractNumId="2" w15:restartNumberingAfterBreak="0">
     <w:nsid w:val="05EF4C2B"/>
     <w:multiLevelType w:val="hybridMultilevel"/>
     <w:tmpl w:val="FDC03BCA"/>
@@ -20313,7 +20631,7 @@
       </w:rPr>
     </w:lvl>
   </w:abstractNum>
-  <w:abstractNum w:abstractNumId="1" w15:restartNumberingAfterBreak="0">
+  <w:abstractNum w:abstractNumId="3" w15:restartNumberingAfterBreak="0">
     <w:nsid w:val="06092A5F"/>
     <w:multiLevelType w:val="multilevel"/>
     <w:tmpl w:val="5490A196"/>
@@ -20426,7 +20744,7 @@
       </w:pPr>
     </w:lvl>
   </w:abstractNum>
-  <w:abstractNum w:abstractNumId="2" w15:restartNumberingAfterBreak="0">
+  <w:abstractNum w:abstractNumId="4" w15:restartNumberingAfterBreak="0">
     <w:nsid w:val="064E052F"/>
     <w:multiLevelType w:val="hybridMultilevel"/>
     <w:tmpl w:val="FDC03BCA"/>
@@ -20539,7 +20857,7 @@
       </w:rPr>
     </w:lvl>
   </w:abstractNum>
-  <w:abstractNum w:abstractNumId="3" w15:restartNumberingAfterBreak="0">
+  <w:abstractNum w:abstractNumId="5" w15:restartNumberingAfterBreak="0">
     <w:nsid w:val="1CBB7607"/>
     <w:multiLevelType w:val="multilevel"/>
     <w:tmpl w:val="00921E18"/>
@@ -20684,7 +21002,7 @@
       </w:rPr>
     </w:lvl>
   </w:abstractNum>
-  <w:abstractNum w:abstractNumId="4" w15:restartNumberingAfterBreak="0">
+  <w:abstractNum w:abstractNumId="6" w15:restartNumberingAfterBreak="0">
     <w:nsid w:val="1D4C18DE"/>
     <w:multiLevelType w:val="hybridMultilevel"/>
     <w:tmpl w:val="FA4AB4A6"/>
@@ -20773,7 +21091,7 @@
       </w:pPr>
     </w:lvl>
   </w:abstractNum>
-  <w:abstractNum w:abstractNumId="5" w15:restartNumberingAfterBreak="0">
+  <w:abstractNum w:abstractNumId="7" w15:restartNumberingAfterBreak="0">
     <w:nsid w:val="1F897C4D"/>
     <w:multiLevelType w:val="multilevel"/>
     <w:tmpl w:val="E3A02B2A"/>
@@ -20895,7 +21213,7 @@
       </w:rPr>
     </w:lvl>
   </w:abstractNum>
-  <w:abstractNum w:abstractNumId="6" w15:restartNumberingAfterBreak="0">
+  <w:abstractNum w:abstractNumId="8" w15:restartNumberingAfterBreak="0">
     <w:nsid w:val="22A972CA"/>
     <w:multiLevelType w:val="hybridMultilevel"/>
     <w:tmpl w:val="E9FC3116"/>
@@ -21008,7 +21326,7 @@
       </w:rPr>
     </w:lvl>
   </w:abstractNum>
-  <w:abstractNum w:abstractNumId="7" w15:restartNumberingAfterBreak="0">
+  <w:abstractNum w:abstractNumId="9" w15:restartNumberingAfterBreak="0">
     <w:nsid w:val="24150324"/>
     <w:multiLevelType w:val="multilevel"/>
     <w:tmpl w:val="5B98577A"/>
@@ -21139,7 +21457,7 @@
       </w:rPr>
     </w:lvl>
   </w:abstractNum>
-  <w:abstractNum w:abstractNumId="8" w15:restartNumberingAfterBreak="0">
+  <w:abstractNum w:abstractNumId="10" w15:restartNumberingAfterBreak="0">
     <w:nsid w:val="28A330A3"/>
     <w:multiLevelType w:val="hybridMultilevel"/>
     <w:tmpl w:val="4E6E4F34"/>
@@ -21252,7 +21570,7 @@
       </w:rPr>
     </w:lvl>
   </w:abstractNum>
-  <w:abstractNum w:abstractNumId="9" w15:restartNumberingAfterBreak="0">
+  <w:abstractNum w:abstractNumId="11" w15:restartNumberingAfterBreak="0">
     <w:nsid w:val="2D944BB7"/>
     <w:multiLevelType w:val="hybridMultilevel"/>
     <w:tmpl w:val="FD98374C"/>
@@ -21365,7 +21683,7 @@
       </w:rPr>
     </w:lvl>
   </w:abstractNum>
-  <w:abstractNum w:abstractNumId="10" w15:restartNumberingAfterBreak="0">
+  <w:abstractNum w:abstractNumId="12" w15:restartNumberingAfterBreak="0">
     <w:nsid w:val="309158F3"/>
     <w:multiLevelType w:val="hybridMultilevel"/>
     <w:tmpl w:val="371CB9F4"/>
@@ -21478,7 +21796,7 @@
       </w:rPr>
     </w:lvl>
   </w:abstractNum>
-  <w:abstractNum w:abstractNumId="11" w15:restartNumberingAfterBreak="0">
+  <w:abstractNum w:abstractNumId="13" w15:restartNumberingAfterBreak="0">
     <w:nsid w:val="36755845"/>
     <w:multiLevelType w:val="hybridMultilevel"/>
     <w:tmpl w:val="18D4DBEC"/>
@@ -21564,7 +21882,7 @@
       </w:pPr>
     </w:lvl>
   </w:abstractNum>
-  <w:abstractNum w:abstractNumId="12" w15:restartNumberingAfterBreak="0">
+  <w:abstractNum w:abstractNumId="14" w15:restartNumberingAfterBreak="0">
     <w:nsid w:val="3B863A07"/>
     <w:multiLevelType w:val="hybridMultilevel"/>
     <w:tmpl w:val="7C903DF2"/>
@@ -21676,7 +21994,7 @@
       </w:rPr>
     </w:lvl>
   </w:abstractNum>
-  <w:abstractNum w:abstractNumId="13" w15:restartNumberingAfterBreak="0">
+  <w:abstractNum w:abstractNumId="15" w15:restartNumberingAfterBreak="0">
     <w:nsid w:val="47166041"/>
     <w:multiLevelType w:val="multilevel"/>
     <w:tmpl w:val="0409001F"/>
@@ -21762,7 +22080,7 @@
       </w:pPr>
     </w:lvl>
   </w:abstractNum>
-  <w:abstractNum w:abstractNumId="14" w15:restartNumberingAfterBreak="0">
+  <w:abstractNum w:abstractNumId="16" w15:restartNumberingAfterBreak="0">
     <w:nsid w:val="47D573C0"/>
     <w:multiLevelType w:val="hybridMultilevel"/>
     <w:tmpl w:val="CB168376"/>
@@ -21875,7 +22193,7 @@
       </w:rPr>
     </w:lvl>
   </w:abstractNum>
-  <w:abstractNum w:abstractNumId="15" w15:restartNumberingAfterBreak="0">
+  <w:abstractNum w:abstractNumId="17" w15:restartNumberingAfterBreak="0">
     <w:nsid w:val="517B2451"/>
     <w:multiLevelType w:val="multilevel"/>
     <w:tmpl w:val="E05843B0"/>
@@ -21988,7 +22306,7 @@
       </w:pPr>
     </w:lvl>
   </w:abstractNum>
-  <w:abstractNum w:abstractNumId="16" w15:restartNumberingAfterBreak="0">
+  <w:abstractNum w:abstractNumId="18" w15:restartNumberingAfterBreak="0">
     <w:nsid w:val="57E76E6C"/>
     <w:multiLevelType w:val="multilevel"/>
     <w:tmpl w:val="27E608A0"/>
@@ -22133,7 +22451,7 @@
       </w:rPr>
     </w:lvl>
   </w:abstractNum>
-  <w:abstractNum w:abstractNumId="17" w15:restartNumberingAfterBreak="0">
+  <w:abstractNum w:abstractNumId="19" w15:restartNumberingAfterBreak="0">
     <w:nsid w:val="62AE7F1E"/>
     <w:multiLevelType w:val="multilevel"/>
     <w:tmpl w:val="0BDE8752"/>
@@ -22246,7 +22564,7 @@
       </w:pPr>
     </w:lvl>
   </w:abstractNum>
-  <w:abstractNum w:abstractNumId="18" w15:restartNumberingAfterBreak="0">
+  <w:abstractNum w:abstractNumId="20" w15:restartNumberingAfterBreak="0">
     <w:nsid w:val="6B84759A"/>
     <w:multiLevelType w:val="hybridMultilevel"/>
     <w:tmpl w:val="BC3AA594"/>
@@ -22359,7 +22677,7 @@
       </w:rPr>
     </w:lvl>
   </w:abstractNum>
-  <w:abstractNum w:abstractNumId="19" w15:restartNumberingAfterBreak="0">
+  <w:abstractNum w:abstractNumId="21" w15:restartNumberingAfterBreak="0">
     <w:nsid w:val="710C33F2"/>
     <w:multiLevelType w:val="hybridMultilevel"/>
     <w:tmpl w:val="DB0A873A"/>
@@ -22450,7 +22768,7 @@
       </w:pPr>
     </w:lvl>
   </w:abstractNum>
-  <w:abstractNum w:abstractNumId="20" w15:restartNumberingAfterBreak="0">
+  <w:abstractNum w:abstractNumId="22" w15:restartNumberingAfterBreak="0">
     <w:nsid w:val="74372CB1"/>
     <w:multiLevelType w:val="hybridMultilevel"/>
     <w:tmpl w:val="6EC01DD8"/>
@@ -22563,7 +22881,7 @@
       </w:rPr>
     </w:lvl>
   </w:abstractNum>
-  <w:abstractNum w:abstractNumId="21" w15:restartNumberingAfterBreak="0">
+  <w:abstractNum w:abstractNumId="23" w15:restartNumberingAfterBreak="0">
     <w:nsid w:val="79C662BF"/>
     <w:multiLevelType w:val="hybridMultilevel"/>
     <w:tmpl w:val="F7CCE7B8"/>
@@ -22649,7 +22967,7 @@
       </w:pPr>
     </w:lvl>
   </w:abstractNum>
-  <w:abstractNum w:abstractNumId="22" w15:restartNumberingAfterBreak="0">
+  <w:abstractNum w:abstractNumId="24" w15:restartNumberingAfterBreak="0">
     <w:nsid w:val="7A165F57"/>
     <w:multiLevelType w:val="hybridMultilevel"/>
     <w:tmpl w:val="6E08B36A"/>
@@ -22762,7 +23080,7 @@
       </w:rPr>
     </w:lvl>
   </w:abstractNum>
-  <w:abstractNum w:abstractNumId="23" w15:restartNumberingAfterBreak="0">
+  <w:abstractNum w:abstractNumId="25" w15:restartNumberingAfterBreak="0">
     <w:nsid w:val="7CC31E84"/>
     <w:multiLevelType w:val="hybridMultilevel"/>
     <w:tmpl w:val="CE74AF2C"/>
@@ -22875,7 +23193,7 @@
       </w:rPr>
     </w:lvl>
   </w:abstractNum>
-  <w:abstractNum w:abstractNumId="24" w15:restartNumberingAfterBreak="0">
+  <w:abstractNum w:abstractNumId="26" w15:restartNumberingAfterBreak="0">
     <w:nsid w:val="7F6B0BEB"/>
     <w:multiLevelType w:val="hybridMultilevel"/>
     <w:tmpl w:val="C062F7A2"/>
@@ -22988,7 +23306,7 @@
       </w:rPr>
     </w:lvl>
   </w:abstractNum>
-  <w:abstractNum w:abstractNumId="25" w15:restartNumberingAfterBreak="0">
+  <w:abstractNum w:abstractNumId="27" w15:restartNumberingAfterBreak="0">
     <w:nsid w:val="7FA40611"/>
     <w:multiLevelType w:val="hybridMultilevel"/>
     <w:tmpl w:val="C22458D2"/>
@@ -23102,82 +23420,88 @@
     </w:lvl>
   </w:abstractNum>
   <w:num w:numId="1">
-    <w:abstractNumId w:val="1"/>
+    <w:abstractNumId w:val="3"/>
   </w:num>
   <w:num w:numId="2">
+    <w:abstractNumId w:val="26"/>
+  </w:num>
+  <w:num w:numId="3">
+    <w:abstractNumId w:val="5"/>
+  </w:num>
+  <w:num w:numId="4">
+    <w:abstractNumId w:val="17"/>
+  </w:num>
+  <w:num w:numId="5">
+    <w:abstractNumId w:val="4"/>
+  </w:num>
+  <w:num w:numId="6">
+    <w:abstractNumId w:val="2"/>
+  </w:num>
+  <w:num w:numId="7">
+    <w:abstractNumId w:val="14"/>
+  </w:num>
+  <w:num w:numId="8">
+    <w:abstractNumId w:val="6"/>
+  </w:num>
+  <w:num w:numId="9">
+    <w:abstractNumId w:val="15"/>
+  </w:num>
+  <w:num w:numId="10">
+    <w:abstractNumId w:val="10"/>
+  </w:num>
+  <w:num w:numId="11">
+    <w:abstractNumId w:val="22"/>
+  </w:num>
+  <w:num w:numId="12">
+    <w:abstractNumId w:val="13"/>
+  </w:num>
+  <w:num w:numId="13">
+    <w:abstractNumId w:val="23"/>
+  </w:num>
+  <w:num w:numId="14">
     <w:abstractNumId w:val="24"/>
   </w:num>
-  <w:num w:numId="3">
-    <w:abstractNumId w:val="3"/>
+  <w:num w:numId="15">
+    <w:abstractNumId w:val="27"/>
   </w:num>
-  <w:num w:numId="4">
-    <w:abstractNumId w:val="15"/>
+  <w:num w:numId="16">
+    <w:abstractNumId w:val="8"/>
   </w:num>
-  <w:num w:numId="5">
-    <w:abstractNumId w:val="2"/>
+  <w:num w:numId="17">
+    <w:abstractNumId w:val="16"/>
   </w:num>
-  <w:num w:numId="6">
+  <w:num w:numId="18">
+    <w:abstractNumId w:val="18"/>
+  </w:num>
+  <w:num w:numId="19">
+    <w:abstractNumId w:val="19"/>
+  </w:num>
+  <w:num w:numId="20">
+    <w:abstractNumId w:val="7"/>
+  </w:num>
+  <w:num w:numId="21">
+    <w:abstractNumId w:val="25"/>
+  </w:num>
+  <w:num w:numId="22">
+    <w:abstractNumId w:val="9"/>
+  </w:num>
+  <w:num w:numId="23">
+    <w:abstractNumId w:val="20"/>
+  </w:num>
+  <w:num w:numId="24">
+    <w:abstractNumId w:val="21"/>
+  </w:num>
+  <w:num w:numId="25">
+    <w:abstractNumId w:val="12"/>
+  </w:num>
+  <w:num w:numId="26">
+    <w:abstractNumId w:val="11"/>
+  </w:num>
+  <w:num w:numId="27">
     <w:abstractNumId w:val="0"/>
   </w:num>
-  <w:num w:numId="7">
-    <w:abstractNumId w:val="12"/>
-  </w:num>
-  <w:num w:numId="8">
-    <w:abstractNumId w:val="4"/>
-  </w:num>
-  <w:num w:numId="9">
-    <w:abstractNumId w:val="13"/>
-  </w:num>
-  <w:num w:numId="10">
-    <w:abstractNumId w:val="8"/>
-  </w:num>
-  <w:num w:numId="11">
-    <w:abstractNumId w:val="20"/>
-  </w:num>
-  <w:num w:numId="12">
-    <w:abstractNumId w:val="11"/>
-  </w:num>
-  <w:num w:numId="13">
-    <w:abstractNumId w:val="21"/>
-  </w:num>
-  <w:num w:numId="14">
-    <w:abstractNumId w:val="22"/>
-  </w:num>
-  <w:num w:numId="15">
-    <w:abstractNumId w:val="25"/>
-  </w:num>
-  <w:num w:numId="16">
-    <w:abstractNumId w:val="6"/>
-  </w:num>
-  <w:num w:numId="17">
-    <w:abstractNumId w:val="14"/>
-  </w:num>
-  <w:num w:numId="18">
-    <w:abstractNumId w:val="16"/>
-  </w:num>
-  <w:num w:numId="19">
-    <w:abstractNumId w:val="17"/>
-  </w:num>
-  <w:num w:numId="20">
-    <w:abstractNumId w:val="5"/>
-  </w:num>
-  <w:num w:numId="21">
-    <w:abstractNumId w:val="23"/>
-  </w:num>
-  <w:num w:numId="22">
-    <w:abstractNumId w:val="7"/>
-  </w:num>
-  <w:num w:numId="23">
-    <w:abstractNumId w:val="18"/>
-  </w:num>
-  <w:num w:numId="24">
-    <w:abstractNumId w:val="19"/>
-  </w:num>
-  <w:num w:numId="25">
-    <w:abstractNumId w:val="10"/>
-  </w:num>
-  <w:num w:numId="26">
-    <w:abstractNumId w:val="9"/>
+  <w:num w:numId="28">
+    <w:abstractNumId w:val="1"/>
   </w:num>
 </w:numbering>
 </file>
